--- a/需求文档/需求文档汇总/九州国际_商户管理.docx
+++ b/需求文档/需求文档汇总/九州国际_商户管理.docx
@@ -520,11 +520,11 @@
             </w:pPr>
             <w:smartTag w:uri="urn:schemas-microsoft-com:office:smarttags" w:element="chsdate">
               <w:smartTagPr>
+                <w:attr w:name="Year" w:val="2009"/>
+                <w:attr w:name="Month" w:val="12"/>
+                <w:attr w:name="Day" w:val="7"/>
+                <w:attr w:name="IsLunarDate" w:val="False"/>
                 <w:attr w:name="IsROCDate" w:val="False"/>
-                <w:attr w:name="IsLunarDate" w:val="False"/>
-                <w:attr w:name="Day" w:val="7"/>
-                <w:attr w:name="Month" w:val="12"/>
-                <w:attr w:name="Year" w:val="2009"/>
               </w:smartTagPr>
               <w:r>
                 <w:rPr>
@@ -646,11 +646,11 @@
             </w:pPr>
             <w:smartTag w:uri="urn:schemas-microsoft-com:office:smarttags" w:element="chsdate">
               <w:smartTagPr>
+                <w:attr w:name="Year" w:val="2009"/>
+                <w:attr w:name="Month" w:val="12"/>
+                <w:attr w:name="Day" w:val="7"/>
+                <w:attr w:name="IsLunarDate" w:val="False"/>
                 <w:attr w:name="IsROCDate" w:val="False"/>
-                <w:attr w:name="IsLunarDate" w:val="False"/>
-                <w:attr w:name="Day" w:val="7"/>
-                <w:attr w:name="Month" w:val="12"/>
-                <w:attr w:name="Year" w:val="2009"/>
               </w:smartTagPr>
               <w:r>
                 <w:rPr>
@@ -739,7 +739,7 @@
           <v:shape id="_x0000_i1025" type="#_x0000_t75" style="width:345.75pt;height:358.35pt" o:ole="">
             <v:imagedata r:id="rId8" o:title=""/>
           </v:shape>
-          <o:OLEObject Type="Embed" ProgID="Visio.Drawing.11" ShapeID="_x0000_i1025" DrawAspect="Content" ObjectID="_1328217035" r:id="rId9"/>
+          <o:OLEObject Type="Embed" ProgID="Visio.Drawing.11" ShapeID="_x0000_i1025" DrawAspect="Content" ObjectID="_1329056932" r:id="rId9"/>
         </w:object>
       </w:r>
     </w:p>
@@ -1084,15 +1084,42 @@
           <w:sz w:val="24"/>
           <w:szCs w:val="24"/>
         </w:rPr>
-        <w:t>商户记录</w:t>
-      </w:r>
-      <w:r>
-        <w:rPr>
-          <w:rFonts w:ascii="华文楷体" w:eastAsia="华文楷体" w:hAnsi="华文楷体" w:hint="eastAsia"/>
-          <w:sz w:val="24"/>
-          <w:szCs w:val="24"/>
-        </w:rPr>
-        <w:t>的基本信息或详细信息（包括证照信息）</w:t>
+        <w:t>商户记录的详细信息（包括</w:t>
+      </w:r>
+      <w:r>
+        <w:rPr>
+          <w:rFonts w:ascii="华文楷体" w:eastAsia="华文楷体" w:hAnsi="华文楷体" w:hint="eastAsia"/>
+          <w:color w:val="FF0000"/>
+          <w:sz w:val="24"/>
+          <w:szCs w:val="24"/>
+        </w:rPr>
+        <w:t>商户具体</w:t>
+      </w:r>
+      <w:r>
+        <w:rPr>
+          <w:rFonts w:ascii="华文楷体" w:eastAsia="华文楷体" w:hAnsi="华文楷体" w:hint="eastAsia"/>
+          <w:color w:val="FF0000"/>
+          <w:sz w:val="24"/>
+          <w:szCs w:val="24"/>
+        </w:rPr>
+        <w:t>证照信息</w:t>
+      </w:r>
+      <w:r>
+        <w:rPr>
+          <w:rFonts w:ascii="华文楷体" w:eastAsia="华文楷体" w:hAnsi="华文楷体" w:hint="eastAsia"/>
+          <w:color w:val="FF0000"/>
+          <w:sz w:val="24"/>
+          <w:szCs w:val="24"/>
+        </w:rPr>
+        <w:t>、商户具体品牌信息</w:t>
+      </w:r>
+      <w:r>
+        <w:rPr>
+          <w:rFonts w:ascii="华文楷体" w:eastAsia="华文楷体" w:hAnsi="华文楷体" w:hint="eastAsia"/>
+          <w:sz w:val="24"/>
+          <w:szCs w:val="24"/>
+        </w:rPr>
+        <w:t>）</w:t>
       </w:r>
       <w:r>
         <w:rPr>
@@ -1238,6 +1265,7 @@
           <w:sz w:val="24"/>
           <w:szCs w:val="24"/>
         </w:rPr>
+        <w:lastRenderedPageBreak/>
         <w:t>重复步骤a和b直到检索出所需要</w:t>
       </w:r>
       <w:r>
@@ -1275,7 +1303,6 @@
         <w:rPr>
           <w:rFonts w:ascii="华文楷体" w:eastAsia="华文楷体" w:hAnsi="华文楷体" w:hint="eastAsia"/>
         </w:rPr>
-        <w:lastRenderedPageBreak/>
         <w:t>可选事件流</w:t>
       </w:r>
     </w:p>
@@ -1322,453 +1349,71 @@
           <w:sz w:val="24"/>
           <w:szCs w:val="24"/>
         </w:rPr>
-        <w:t>在系统中添加或编辑商户的基本信息</w:t>
-      </w:r>
-    </w:p>
-    <w:p>
-      <w:pPr>
-        <w:pStyle w:val="aa"/>
-        <w:spacing w:line="360" w:lineRule="auto"/>
-        <w:ind w:left="851" w:firstLineChars="0" w:firstLine="0"/>
-        <w:rPr>
-          <w:rFonts w:ascii="华文楷体" w:eastAsia="华文楷体" w:hAnsi="华文楷体"/>
-          <w:sz w:val="24"/>
-          <w:szCs w:val="24"/>
-        </w:rPr>
-      </w:pPr>
-      <w:r>
-        <w:rPr>
-          <w:rFonts w:ascii="华文楷体" w:eastAsia="华文楷体" w:hAnsi="华文楷体" w:hint="eastAsia"/>
-          <w:sz w:val="24"/>
-          <w:szCs w:val="24"/>
-        </w:rPr>
-        <w:t>商户基本信息包括：</w:t>
-      </w:r>
-    </w:p>
-    <w:p>
-      <w:pPr>
-        <w:pStyle w:val="aa"/>
-        <w:numPr>
-          <w:ilvl w:val="0"/>
-          <w:numId w:val="3"/>
-        </w:numPr>
-        <w:spacing w:line="360" w:lineRule="auto"/>
-        <w:ind w:firstLineChars="0"/>
-        <w:rPr>
-          <w:rFonts w:ascii="华文楷体" w:eastAsia="华文楷体" w:hAnsi="华文楷体"/>
-          <w:color w:val="0070C0"/>
-          <w:sz w:val="24"/>
-          <w:szCs w:val="24"/>
-        </w:rPr>
-      </w:pPr>
-      <w:r>
-        <w:rPr>
-          <w:rFonts w:ascii="华文楷体" w:eastAsia="华文楷体" w:hAnsi="华文楷体" w:hint="eastAsia"/>
-          <w:color w:val="0070C0"/>
-          <w:sz w:val="24"/>
-          <w:szCs w:val="24"/>
-        </w:rPr>
-        <w:t>商户号（系统增量</w:t>
-      </w:r>
-      <w:r>
-        <w:rPr>
-          <w:rFonts w:ascii="华文楷体" w:eastAsia="华文楷体" w:hAnsi="华文楷体" w:hint="eastAsia"/>
-          <w:color w:val="0070C0"/>
-          <w:sz w:val="24"/>
-          <w:szCs w:val="24"/>
-        </w:rPr>
-        <w:t>）、商户名称</w:t>
-      </w:r>
-    </w:p>
-    <w:p>
-      <w:pPr>
-        <w:pStyle w:val="aa"/>
-        <w:numPr>
-          <w:ilvl w:val="0"/>
-          <w:numId w:val="3"/>
-        </w:numPr>
-        <w:spacing w:line="360" w:lineRule="auto"/>
-        <w:ind w:firstLineChars="0"/>
-        <w:rPr>
-          <w:rFonts w:ascii="华文楷体" w:eastAsia="华文楷体" w:hAnsi="华文楷体"/>
-          <w:color w:val="0070C0"/>
-          <w:sz w:val="24"/>
-          <w:szCs w:val="24"/>
-        </w:rPr>
-      </w:pPr>
-      <w:r>
-        <w:rPr>
-          <w:rFonts w:ascii="华文楷体" w:eastAsia="华文楷体" w:hAnsi="华文楷体" w:hint="eastAsia"/>
-          <w:color w:val="0070C0"/>
-          <w:sz w:val="24"/>
-          <w:szCs w:val="24"/>
-        </w:rPr>
-        <w:t>经营范围、经营品牌、经销类别（厂家或代理）、经销</w:t>
-      </w:r>
-      <w:r>
-        <w:rPr>
-          <w:rFonts w:ascii="华文楷体" w:eastAsia="华文楷体" w:hAnsi="华文楷体" w:hint="eastAsia"/>
-          <w:color w:val="0070C0"/>
-          <w:sz w:val="24"/>
-          <w:szCs w:val="24"/>
-        </w:rPr>
-        <w:t>级别</w:t>
-      </w:r>
-      <w:r>
-        <w:rPr>
-          <w:rFonts w:ascii="华文楷体" w:eastAsia="华文楷体" w:hAnsi="华文楷体" w:hint="eastAsia"/>
-          <w:color w:val="0070C0"/>
-          <w:sz w:val="24"/>
-          <w:szCs w:val="24"/>
-        </w:rPr>
-        <w:t>、企业</w:t>
-      </w:r>
-      <w:r>
-        <w:rPr>
-          <w:rFonts w:ascii="华文楷体" w:eastAsia="华文楷体" w:hAnsi="华文楷体" w:hint="eastAsia"/>
-          <w:color w:val="0070C0"/>
-          <w:sz w:val="24"/>
-          <w:szCs w:val="24"/>
-        </w:rPr>
-        <w:t>性质</w:t>
-      </w:r>
-    </w:p>
-    <w:p>
-      <w:pPr>
-        <w:pStyle w:val="aa"/>
-        <w:numPr>
-          <w:ilvl w:val="0"/>
-          <w:numId w:val="3"/>
-        </w:numPr>
-        <w:spacing w:line="360" w:lineRule="auto"/>
-        <w:ind w:firstLineChars="0"/>
-        <w:rPr>
-          <w:rFonts w:ascii="华文楷体" w:eastAsia="华文楷体" w:hAnsi="华文楷体"/>
-          <w:color w:val="0070C0"/>
-          <w:sz w:val="24"/>
-          <w:szCs w:val="24"/>
-        </w:rPr>
-      </w:pPr>
-      <w:r>
-        <w:rPr>
-          <w:rFonts w:ascii="华文楷体" w:eastAsia="华文楷体" w:hAnsi="华文楷体" w:hint="eastAsia"/>
-          <w:color w:val="0070C0"/>
-          <w:sz w:val="24"/>
-          <w:szCs w:val="24"/>
-        </w:rPr>
-        <w:t>营业执照编号、注册资金、注册地址、国税登记号、地税登记号</w:t>
-      </w:r>
-    </w:p>
-    <w:p>
-      <w:pPr>
-        <w:pStyle w:val="aa"/>
-        <w:numPr>
-          <w:ilvl w:val="0"/>
-          <w:numId w:val="3"/>
-        </w:numPr>
-        <w:spacing w:line="360" w:lineRule="auto"/>
-        <w:ind w:firstLineChars="0"/>
-        <w:rPr>
-          <w:rFonts w:ascii="华文楷体" w:eastAsia="华文楷体" w:hAnsi="华文楷体"/>
-          <w:color w:val="0070C0"/>
-          <w:sz w:val="24"/>
-          <w:szCs w:val="24"/>
-        </w:rPr>
-      </w:pPr>
-      <w:r>
-        <w:rPr>
-          <w:rFonts w:ascii="华文楷体" w:eastAsia="华文楷体" w:hAnsi="华文楷体" w:hint="eastAsia"/>
-          <w:color w:val="0070C0"/>
-          <w:sz w:val="24"/>
-          <w:szCs w:val="24"/>
-        </w:rPr>
-        <w:t>开户银行、银行账户</w:t>
-      </w:r>
-    </w:p>
-    <w:p>
-      <w:pPr>
-        <w:pStyle w:val="aa"/>
-        <w:numPr>
-          <w:ilvl w:val="0"/>
-          <w:numId w:val="3"/>
-        </w:numPr>
-        <w:spacing w:line="360" w:lineRule="auto"/>
-        <w:ind w:firstLineChars="0"/>
-        <w:rPr>
-          <w:rFonts w:ascii="华文楷体" w:eastAsia="华文楷体" w:hAnsi="华文楷体"/>
-          <w:color w:val="0070C0"/>
-          <w:sz w:val="24"/>
-          <w:szCs w:val="24"/>
-        </w:rPr>
-      </w:pPr>
-      <w:r>
-        <w:rPr>
-          <w:rFonts w:ascii="华文楷体" w:eastAsia="华文楷体" w:hAnsi="华文楷体" w:hint="eastAsia"/>
-          <w:color w:val="0070C0"/>
-          <w:sz w:val="24"/>
-          <w:szCs w:val="24"/>
-        </w:rPr>
-        <w:t>公司规模</w:t>
-      </w:r>
-      <w:r>
-        <w:rPr>
-          <w:rFonts w:ascii="华文楷体" w:eastAsia="华文楷体" w:hAnsi="华文楷体" w:hint="eastAsia"/>
-          <w:color w:val="0070C0"/>
-          <w:sz w:val="24"/>
-          <w:szCs w:val="24"/>
-        </w:rPr>
-        <w:t>、商户网站地址</w:t>
-      </w:r>
-    </w:p>
-    <w:p>
-      <w:pPr>
-        <w:pStyle w:val="aa"/>
-        <w:numPr>
-          <w:ilvl w:val="0"/>
-          <w:numId w:val="3"/>
-        </w:numPr>
-        <w:spacing w:line="360" w:lineRule="auto"/>
-        <w:ind w:firstLineChars="0"/>
-        <w:rPr>
-          <w:rFonts w:ascii="华文楷体" w:eastAsia="华文楷体" w:hAnsi="华文楷体"/>
-          <w:color w:val="0070C0"/>
-          <w:sz w:val="24"/>
-          <w:szCs w:val="24"/>
-        </w:rPr>
-      </w:pPr>
-      <w:r>
-        <w:rPr>
-          <w:rFonts w:ascii="华文楷体" w:eastAsia="华文楷体" w:hAnsi="华文楷体" w:hint="eastAsia"/>
-          <w:color w:val="0070C0"/>
-          <w:sz w:val="24"/>
-          <w:szCs w:val="24"/>
-        </w:rPr>
-        <w:t>联系人姓名、联系人身份证号、联系人电话、联系人电子邮件、联系人通信地址</w:t>
-      </w:r>
-    </w:p>
-    <w:p>
-      <w:pPr>
-        <w:pStyle w:val="aa"/>
-        <w:numPr>
-          <w:ilvl w:val="0"/>
-          <w:numId w:val="3"/>
-        </w:numPr>
-        <w:spacing w:line="360" w:lineRule="auto"/>
-        <w:ind w:firstLineChars="0"/>
-        <w:rPr>
-          <w:rFonts w:ascii="华文楷体" w:eastAsia="华文楷体" w:hAnsi="华文楷体"/>
-          <w:color w:val="0070C0"/>
-          <w:sz w:val="24"/>
-          <w:szCs w:val="24"/>
-        </w:rPr>
-      </w:pPr>
-      <w:r>
-        <w:rPr>
-          <w:rFonts w:ascii="华文楷体" w:eastAsia="华文楷体" w:hAnsi="华文楷体" w:hint="eastAsia"/>
-          <w:color w:val="0070C0"/>
-          <w:sz w:val="24"/>
-          <w:szCs w:val="24"/>
-        </w:rPr>
-        <w:t>法人代表姓名、法人代表电话、法人代表身份证号</w:t>
-      </w:r>
-    </w:p>
-    <w:p>
-      <w:pPr>
-        <w:pStyle w:val="aa"/>
-        <w:numPr>
-          <w:ilvl w:val="0"/>
-          <w:numId w:val="3"/>
-        </w:numPr>
-        <w:spacing w:line="360" w:lineRule="auto"/>
-        <w:ind w:firstLineChars="0"/>
-        <w:rPr>
-          <w:rFonts w:ascii="华文楷体" w:eastAsia="华文楷体" w:hAnsi="华文楷体"/>
-          <w:color w:val="0070C0"/>
-          <w:sz w:val="24"/>
-          <w:szCs w:val="24"/>
-        </w:rPr>
-      </w:pPr>
-      <w:r>
-        <w:rPr>
-          <w:rFonts w:ascii="华文楷体" w:eastAsia="华文楷体" w:hAnsi="华文楷体" w:hint="eastAsia"/>
-          <w:color w:val="0070C0"/>
-          <w:sz w:val="24"/>
-          <w:szCs w:val="24"/>
-        </w:rPr>
-        <w:t>安保状态</w:t>
-      </w:r>
-      <w:r>
-        <w:rPr>
-          <w:rFonts w:ascii="华文楷体" w:eastAsia="华文楷体" w:hAnsi="华文楷体" w:hint="eastAsia"/>
-          <w:color w:val="0070C0"/>
-          <w:sz w:val="24"/>
-          <w:szCs w:val="24"/>
-        </w:rPr>
-        <w:t>（未审核/已审核）</w:t>
-      </w:r>
-      <w:r>
-        <w:rPr>
-          <w:rFonts w:ascii="华文楷体" w:eastAsia="华文楷体" w:hAnsi="华文楷体" w:hint="eastAsia"/>
-          <w:color w:val="0070C0"/>
-          <w:sz w:val="24"/>
-          <w:szCs w:val="24"/>
-        </w:rPr>
-        <w:t>、物业状态</w:t>
-      </w:r>
-      <w:r>
-        <w:rPr>
-          <w:rFonts w:ascii="华文楷体" w:eastAsia="华文楷体" w:hAnsi="华文楷体" w:hint="eastAsia"/>
-          <w:color w:val="0070C0"/>
-          <w:sz w:val="24"/>
-          <w:szCs w:val="24"/>
-        </w:rPr>
-        <w:t>（未审核/已审核）</w:t>
-      </w:r>
-      <w:r>
-        <w:rPr>
-          <w:rFonts w:ascii="华文楷体" w:eastAsia="华文楷体" w:hAnsi="华文楷体" w:hint="eastAsia"/>
-          <w:color w:val="0070C0"/>
-          <w:sz w:val="24"/>
-          <w:szCs w:val="24"/>
-        </w:rPr>
-        <w:t>、装修状态</w:t>
-      </w:r>
-      <w:r>
-        <w:rPr>
-          <w:rFonts w:ascii="华文楷体" w:eastAsia="华文楷体" w:hAnsi="华文楷体" w:hint="eastAsia"/>
-          <w:color w:val="0070C0"/>
-          <w:sz w:val="24"/>
-          <w:szCs w:val="24"/>
-        </w:rPr>
-        <w:t>（未审核/已交押金/已审核）</w:t>
-      </w:r>
-    </w:p>
-    <w:p>
-      <w:pPr>
-        <w:pStyle w:val="aa"/>
-        <w:numPr>
-          <w:ilvl w:val="0"/>
-          <w:numId w:val="3"/>
-        </w:numPr>
-        <w:spacing w:line="360" w:lineRule="auto"/>
-        <w:ind w:firstLineChars="0"/>
-        <w:rPr>
-          <w:rFonts w:ascii="华文楷体" w:eastAsia="华文楷体" w:hAnsi="华文楷体"/>
-          <w:color w:val="0070C0"/>
-          <w:sz w:val="24"/>
-          <w:szCs w:val="24"/>
-        </w:rPr>
-      </w:pPr>
-      <w:r>
-        <w:rPr>
-          <w:rFonts w:ascii="华文楷体" w:eastAsia="华文楷体" w:hAnsi="华文楷体" w:hint="eastAsia"/>
-          <w:color w:val="0070C0"/>
-          <w:sz w:val="24"/>
-          <w:szCs w:val="24"/>
-        </w:rPr>
-        <w:t>登记日期、登记人</w:t>
-      </w:r>
-      <w:r>
-        <w:rPr>
-          <w:rFonts w:ascii="华文楷体" w:eastAsia="华文楷体" w:hAnsi="华文楷体" w:hint="eastAsia"/>
-          <w:color w:val="0070C0"/>
-          <w:sz w:val="24"/>
-          <w:szCs w:val="24"/>
-        </w:rPr>
-        <w:t>、修改日期、修改人</w:t>
-      </w:r>
-    </w:p>
-    <w:p>
-      <w:pPr>
-        <w:pStyle w:val="aa"/>
-        <w:numPr>
-          <w:ilvl w:val="0"/>
-          <w:numId w:val="3"/>
-        </w:numPr>
-        <w:spacing w:line="360" w:lineRule="auto"/>
-        <w:ind w:firstLineChars="0"/>
-        <w:rPr>
-          <w:rFonts w:ascii="华文楷体" w:eastAsia="华文楷体" w:hAnsi="华文楷体"/>
-          <w:color w:val="0070C0"/>
-          <w:sz w:val="24"/>
-          <w:szCs w:val="24"/>
-        </w:rPr>
-      </w:pPr>
-      <w:r>
-        <w:rPr>
-          <w:rFonts w:ascii="华文楷体" w:eastAsia="华文楷体" w:hAnsi="华文楷体" w:hint="eastAsia"/>
-          <w:color w:val="0070C0"/>
-          <w:sz w:val="24"/>
-          <w:szCs w:val="24"/>
-        </w:rPr>
-        <w:t>商户状态</w:t>
-      </w:r>
-      <w:r>
-        <w:rPr>
-          <w:rFonts w:ascii="华文楷体" w:eastAsia="华文楷体" w:hAnsi="华文楷体" w:hint="eastAsia"/>
-          <w:color w:val="0070C0"/>
-          <w:sz w:val="24"/>
-          <w:szCs w:val="24"/>
-        </w:rPr>
-        <w:t>（未签约/签约/解约/意向入住</w:t>
-      </w:r>
-      <w:r>
-        <w:rPr>
-          <w:rFonts w:ascii="华文楷体" w:eastAsia="华文楷体" w:hAnsi="华文楷体"/>
-          <w:color w:val="0070C0"/>
-          <w:sz w:val="24"/>
-          <w:szCs w:val="24"/>
-        </w:rPr>
-        <w:t>）</w:t>
-      </w:r>
-      <w:r>
-        <w:rPr>
-          <w:rFonts w:ascii="华文楷体" w:eastAsia="华文楷体" w:hAnsi="华文楷体" w:hint="eastAsia"/>
-          <w:color w:val="0070C0"/>
-          <w:sz w:val="24"/>
-          <w:szCs w:val="24"/>
-        </w:rPr>
-        <w:t>、备注。</w:t>
-      </w:r>
-    </w:p>
-    <w:p>
-      <w:pPr>
-        <w:pStyle w:val="aa"/>
-        <w:spacing w:line="360" w:lineRule="auto"/>
-        <w:ind w:left="1271" w:firstLineChars="0" w:firstLine="0"/>
-        <w:rPr>
-          <w:rFonts w:ascii="华文楷体" w:eastAsia="华文楷体" w:hAnsi="华文楷体"/>
-          <w:color w:val="0070C0"/>
-          <w:sz w:val="24"/>
-          <w:szCs w:val="24"/>
-        </w:rPr>
-      </w:pPr>
-      <w:r>
-        <w:rPr>
-          <w:rFonts w:ascii="华文楷体" w:eastAsia="华文楷体" w:hAnsi="华文楷体" w:hint="eastAsia"/>
-          <w:color w:val="0070C0"/>
-          <w:sz w:val="24"/>
-          <w:szCs w:val="24"/>
-        </w:rPr>
-        <w:t>说明：安保状态、物业状态、装修状态的默认值为</w:t>
-      </w:r>
-      <w:r>
-        <w:rPr>
-          <w:rFonts w:ascii="华文楷体" w:eastAsia="华文楷体" w:hAnsi="华文楷体" w:hint="eastAsia"/>
-          <w:color w:val="0070C0"/>
-          <w:sz w:val="24"/>
-          <w:szCs w:val="24"/>
-        </w:rPr>
-        <w:t>未</w:t>
-      </w:r>
-      <w:r>
-        <w:rPr>
-          <w:rFonts w:ascii="华文楷体" w:eastAsia="华文楷体" w:hAnsi="华文楷体" w:hint="eastAsia"/>
-          <w:color w:val="0070C0"/>
-          <w:sz w:val="24"/>
-          <w:szCs w:val="24"/>
-        </w:rPr>
-        <w:t>审核，商户状态的默认值为未签约。</w:t>
+        <w:t>在系统中</w:t>
+      </w:r>
+      <w:r>
+        <w:rPr>
+          <w:rFonts w:ascii="华文楷体" w:eastAsia="华文楷体" w:hAnsi="华文楷体" w:hint="eastAsia"/>
+          <w:sz w:val="24"/>
+          <w:szCs w:val="24"/>
+        </w:rPr>
+        <w:t>编辑商户</w:t>
+      </w:r>
+      <w:r>
+        <w:rPr>
+          <w:rFonts w:ascii="华文楷体" w:eastAsia="华文楷体" w:hAnsi="华文楷体" w:hint="eastAsia"/>
+          <w:sz w:val="24"/>
+          <w:szCs w:val="24"/>
+        </w:rPr>
+        <w:t>信息</w:t>
+      </w:r>
+      <w:r>
+        <w:rPr>
+          <w:rFonts w:ascii="华文楷体" w:eastAsia="华文楷体" w:hAnsi="华文楷体" w:hint="eastAsia"/>
+          <w:sz w:val="24"/>
+          <w:szCs w:val="24"/>
+        </w:rPr>
+        <w:t>，关于商户</w:t>
+      </w:r>
+      <w:r>
+        <w:rPr>
+          <w:rFonts w:ascii="华文楷体" w:eastAsia="华文楷体" w:hAnsi="华文楷体" w:hint="eastAsia"/>
+          <w:sz w:val="24"/>
+          <w:szCs w:val="24"/>
+        </w:rPr>
+        <w:t>信息</w:t>
+      </w:r>
+      <w:r>
+        <w:rPr>
+          <w:rFonts w:ascii="华文楷体" w:eastAsia="华文楷体" w:hAnsi="华文楷体" w:hint="eastAsia"/>
+          <w:sz w:val="24"/>
+          <w:szCs w:val="24"/>
+        </w:rPr>
+        <w:t>可以参见“招商管理”</w:t>
+      </w:r>
+      <w:r>
+        <w:rPr>
+          <w:rFonts w:ascii="华文楷体" w:eastAsia="华文楷体" w:hAnsi="华文楷体" w:hint="eastAsia"/>
+          <w:sz w:val="24"/>
+          <w:szCs w:val="24"/>
+        </w:rPr>
+        <w:t>中的</w:t>
+      </w:r>
+      <w:r>
+        <w:rPr>
+          <w:rFonts w:ascii="华文楷体" w:eastAsia="华文楷体" w:hAnsi="华文楷体" w:hint="eastAsia"/>
+          <w:sz w:val="24"/>
+          <w:szCs w:val="24"/>
+        </w:rPr>
+        <w:t>招商信息</w:t>
+      </w:r>
+      <w:r>
+        <w:rPr>
+          <w:rFonts w:ascii="华文楷体" w:eastAsia="华文楷体" w:hAnsi="华文楷体" w:hint="eastAsia"/>
+          <w:sz w:val="24"/>
+          <w:szCs w:val="24"/>
+        </w:rPr>
+        <w:t>（即商户信息）！</w:t>
       </w:r>
     </w:p>
     <w:p>
@@ -1820,28 +1465,87 @@
           <w:sz w:val="24"/>
           <w:szCs w:val="24"/>
         </w:rPr>
-        <w:t>可查询内容包括：</w:t>
-      </w:r>
-    </w:p>
-    <w:p>
-      <w:pPr>
-        <w:pStyle w:val="aa"/>
-        <w:spacing w:line="360" w:lineRule="auto"/>
-        <w:ind w:left="851" w:firstLineChars="0" w:firstLine="0"/>
-        <w:rPr>
-          <w:rFonts w:ascii="华文楷体" w:eastAsia="华文楷体" w:hAnsi="华文楷体"/>
-          <w:sz w:val="24"/>
-          <w:szCs w:val="24"/>
-        </w:rPr>
-      </w:pPr>
-      <w:r>
-        <w:rPr>
-          <w:rFonts w:ascii="华文楷体" w:eastAsia="华文楷体" w:hAnsi="华文楷体" w:hint="eastAsia"/>
-          <w:sz w:val="24"/>
-          <w:szCs w:val="24"/>
-        </w:rPr>
-        <w:lastRenderedPageBreak/>
-        <w:t>商户号、商户名称、经营范围、经营品牌、代理级别、联系人姓名、联系人电话、联系人身份证号、法人代表姓名、法人代表电话、法人代表身份证号、登记日期范围、修改日期范围、登记人、修改人、商户状态</w:t>
+        <w:t>可查询</w:t>
+      </w:r>
+      <w:r>
+        <w:rPr>
+          <w:rFonts w:ascii="华文楷体" w:eastAsia="华文楷体" w:hAnsi="华文楷体" w:hint="eastAsia"/>
+          <w:sz w:val="24"/>
+          <w:szCs w:val="24"/>
+        </w:rPr>
+        <w:t>的基本</w:t>
+      </w:r>
+      <w:r>
+        <w:rPr>
+          <w:rFonts w:ascii="华文楷体" w:eastAsia="华文楷体" w:hAnsi="华文楷体" w:hint="eastAsia"/>
+          <w:sz w:val="24"/>
+          <w:szCs w:val="24"/>
+        </w:rPr>
+        <w:t>内容包括：</w:t>
+      </w:r>
+      <w:r>
+        <w:rPr>
+          <w:rFonts w:ascii="华文楷体" w:eastAsia="华文楷体" w:hAnsi="华文楷体" w:hint="eastAsia"/>
+          <w:sz w:val="24"/>
+          <w:szCs w:val="24"/>
+        </w:rPr>
+        <w:t>商户号、商户名称、主营品牌、经销</w:t>
+      </w:r>
+      <w:r>
+        <w:rPr>
+          <w:rFonts w:ascii="华文楷体" w:eastAsia="华文楷体" w:hAnsi="华文楷体" w:hint="eastAsia"/>
+          <w:sz w:val="24"/>
+          <w:szCs w:val="24"/>
+        </w:rPr>
+        <w:t>级别、</w:t>
+      </w:r>
+      <w:r>
+        <w:rPr>
+          <w:rFonts w:ascii="华文楷体" w:eastAsia="华文楷体" w:hAnsi="华文楷体" w:hint="eastAsia"/>
+          <w:sz w:val="24"/>
+          <w:szCs w:val="24"/>
+        </w:rPr>
+        <w:t>联系人姓名、联系移动电话、联系固定电话</w:t>
+      </w:r>
+      <w:r>
+        <w:rPr>
+          <w:rFonts w:ascii="华文楷体" w:eastAsia="华文楷体" w:hAnsi="华文楷体" w:hint="eastAsia"/>
+          <w:sz w:val="24"/>
+          <w:szCs w:val="24"/>
+        </w:rPr>
+        <w:t>、</w:t>
+      </w:r>
+      <w:r>
+        <w:rPr>
+          <w:rFonts w:ascii="华文楷体" w:eastAsia="华文楷体" w:hAnsi="华文楷体" w:hint="eastAsia"/>
+          <w:sz w:val="24"/>
+          <w:szCs w:val="24"/>
+        </w:rPr>
+        <w:t>法人代表姓名、</w:t>
+      </w:r>
+      <w:r>
+        <w:rPr>
+          <w:rFonts w:ascii="华文楷体" w:eastAsia="华文楷体" w:hAnsi="华文楷体" w:hint="eastAsia"/>
+          <w:sz w:val="24"/>
+          <w:szCs w:val="24"/>
+        </w:rPr>
+        <w:t>编辑日期、编辑人</w:t>
+      </w:r>
+      <w:r>
+        <w:rPr>
+          <w:rFonts w:ascii="华文楷体" w:eastAsia="华文楷体" w:hAnsi="华文楷体" w:hint="eastAsia"/>
+          <w:sz w:val="24"/>
+          <w:szCs w:val="24"/>
+        </w:rPr>
+        <w:t>、商户状态</w:t>
+      </w:r>
+      <w:r>
+        <w:rPr>
+          <w:rFonts w:ascii="华文楷体" w:eastAsia="华文楷体" w:hAnsi="华文楷体" w:hint="eastAsia"/>
+          <w:sz w:val="24"/>
+          <w:szCs w:val="24"/>
+        </w:rPr>
+        <w:t>等</w:t>
       </w:r>
     </w:p>
     <w:p>
@@ -1865,39 +1569,39 @@
           <w:sz w:val="24"/>
           <w:szCs w:val="24"/>
         </w:rPr>
-        <w:t>基本信息可以编辑和修改，修改时系统记录最后一次修改日期和修改人</w:t>
-      </w:r>
-      <w:r>
-        <w:rPr>
-          <w:rFonts w:ascii="华文楷体" w:eastAsia="华文楷体" w:hAnsi="华文楷体" w:hint="eastAsia"/>
-          <w:sz w:val="24"/>
-          <w:szCs w:val="24"/>
-        </w:rPr>
-        <w:t>；</w:t>
-      </w:r>
-    </w:p>
-    <w:p>
-      <w:pPr>
-        <w:pStyle w:val="aa"/>
-        <w:numPr>
-          <w:ilvl w:val="0"/>
-          <w:numId w:val="2"/>
-        </w:numPr>
-        <w:spacing w:line="360" w:lineRule="auto"/>
-        <w:ind w:left="851" w:firstLineChars="0"/>
-        <w:rPr>
-          <w:rFonts w:ascii="华文楷体" w:eastAsia="华文楷体" w:hAnsi="华文楷体"/>
-          <w:sz w:val="24"/>
-          <w:szCs w:val="24"/>
-        </w:rPr>
-      </w:pPr>
-      <w:r>
-        <w:rPr>
-          <w:rFonts w:ascii="华文楷体" w:eastAsia="华文楷体" w:hAnsi="华文楷体" w:hint="eastAsia"/>
-          <w:sz w:val="24"/>
-          <w:szCs w:val="24"/>
-        </w:rPr>
-        <w:t>对于不存在有效合同的商户信息，可以进行删除。</w:t>
+        <w:t>基本信息可以编辑和修改，修改时系统会更新</w:t>
+      </w:r>
+      <w:r>
+        <w:rPr>
+          <w:rFonts w:ascii="华文楷体" w:eastAsia="华文楷体" w:hAnsi="华文楷体" w:hint="eastAsia"/>
+          <w:sz w:val="24"/>
+          <w:szCs w:val="24"/>
+        </w:rPr>
+        <w:t>最后一次修改日期和</w:t>
+      </w:r>
+      <w:r>
+        <w:rPr>
+          <w:rFonts w:ascii="华文楷体" w:eastAsia="华文楷体" w:hAnsi="华文楷体" w:hint="eastAsia"/>
+          <w:sz w:val="24"/>
+          <w:szCs w:val="24"/>
+        </w:rPr>
+        <w:t>最后一次</w:t>
+      </w:r>
+      <w:r>
+        <w:rPr>
+          <w:rFonts w:ascii="华文楷体" w:eastAsia="华文楷体" w:hAnsi="华文楷体" w:hint="eastAsia"/>
+          <w:sz w:val="24"/>
+          <w:szCs w:val="24"/>
+        </w:rPr>
+        <w:t>修改人</w:t>
+      </w:r>
+      <w:r>
+        <w:rPr>
+          <w:rFonts w:ascii="华文楷体" w:eastAsia="华文楷体" w:hAnsi="华文楷体" w:hint="eastAsia"/>
+          <w:sz w:val="24"/>
+          <w:szCs w:val="24"/>
+        </w:rPr>
+        <w:t>。</w:t>
       </w:r>
     </w:p>
     <w:p>
@@ -1907,6 +1611,12 @@
           <w:rFonts w:ascii="华文楷体" w:eastAsia="华文楷体" w:hAnsi="华文楷体"/>
         </w:rPr>
       </w:pPr>
+      <w:r>
+        <w:rPr>
+          <w:rFonts w:ascii="华文楷体" w:eastAsia="华文楷体" w:hAnsi="华文楷体" w:hint="eastAsia"/>
+        </w:rPr>
+        <w:t>商户</w:t>
+      </w:r>
       <w:r>
         <w:rPr>
           <w:rFonts w:ascii="华文楷体" w:eastAsia="华文楷体" w:hAnsi="华文楷体" w:hint="eastAsia"/>
@@ -1924,7 +1634,7 @@
         <w:spacing w:line="360" w:lineRule="auto"/>
         <w:ind w:left="851" w:firstLineChars="0"/>
         <w:rPr>
-          <w:rFonts w:ascii="华文楷体" w:eastAsia="华文楷体" w:hAnsi="华文楷体"/>
+          <w:rFonts w:ascii="华文楷体" w:eastAsia="华文楷体" w:hAnsi="华文楷体" w:hint="eastAsia"/>
           <w:color w:val="0070C0"/>
           <w:sz w:val="24"/>
           <w:szCs w:val="24"/>
@@ -1946,7 +1656,43 @@
           <w:sz w:val="24"/>
           <w:szCs w:val="24"/>
         </w:rPr>
-        <w:t>选择需要进行设置的商户；</w:t>
+        <w:t>选择需要进行设置的商户，然后可对其执行相关证照信息的处理：</w:t>
+      </w:r>
+      <w:r>
+        <w:rPr>
+          <w:rFonts w:ascii="华文楷体" w:eastAsia="华文楷体" w:hAnsi="华文楷体" w:hint="eastAsia"/>
+          <w:color w:val="0070C0"/>
+          <w:sz w:val="24"/>
+          <w:szCs w:val="24"/>
+        </w:rPr>
+        <w:t>添加</w:t>
+      </w:r>
+      <w:r>
+        <w:rPr>
+          <w:rFonts w:ascii="华文楷体" w:eastAsia="华文楷体" w:hAnsi="华文楷体" w:hint="eastAsia"/>
+          <w:color w:val="0070C0"/>
+          <w:sz w:val="24"/>
+          <w:szCs w:val="24"/>
+        </w:rPr>
+        <w:t>、删除、修改</w:t>
+      </w:r>
+      <w:r>
+        <w:rPr>
+          <w:rFonts w:ascii="华文楷体" w:eastAsia="华文楷体" w:hAnsi="华文楷体" w:hint="eastAsia"/>
+          <w:color w:val="0070C0"/>
+          <w:sz w:val="24"/>
+          <w:szCs w:val="24"/>
+        </w:rPr>
+        <w:t>证照信息</w:t>
+      </w:r>
+      <w:r>
+        <w:rPr>
+          <w:rFonts w:ascii="华文楷体" w:eastAsia="华文楷体" w:hAnsi="华文楷体" w:hint="eastAsia"/>
+          <w:color w:val="0070C0"/>
+          <w:sz w:val="24"/>
+          <w:szCs w:val="24"/>
+        </w:rPr>
+        <w:t>！</w:t>
       </w:r>
     </w:p>
     <w:p>
@@ -1972,51 +1718,603 @@
           <w:sz w:val="24"/>
           <w:szCs w:val="24"/>
         </w:rPr>
-        <w:t>添加证照信息</w:t>
+        <w:t>商户证照信息（为商户添加各种证件 - 1:n）</w:t>
+      </w:r>
+    </w:p>
+    <w:p>
+      <w:pPr>
+        <w:ind w:left="420" w:firstLine="420"/>
+        <w:rPr>
+          <w:rFonts w:ascii="华文楷体" w:eastAsia="华文楷体" w:hAnsi="华文楷体" w:cstheme="minorBidi" w:hint="eastAsia"/>
+          <w:color w:val="0070C0"/>
+          <w:sz w:val="24"/>
+          <w:szCs w:val="24"/>
+        </w:rPr>
+      </w:pPr>
+      <w:r>
+        <w:rPr>
+          <w:rFonts w:ascii="华文楷体" w:eastAsia="华文楷体" w:hAnsi="华文楷体" w:cstheme="minorBidi" w:hint="eastAsia"/>
+          <w:color w:val="0070C0"/>
+          <w:sz w:val="24"/>
+          <w:szCs w:val="24"/>
+        </w:rPr>
+        <w:t>[1]</w:t>
+      </w:r>
+      <w:r>
+        <w:rPr>
+          <w:rFonts w:ascii="华文楷体" w:eastAsia="华文楷体" w:hAnsi="华文楷体" w:cstheme="minorBidi" w:hint="eastAsia"/>
+          <w:color w:val="0070C0"/>
+          <w:sz w:val="24"/>
+          <w:szCs w:val="24"/>
+        </w:rPr>
+        <w:tab/>
+      </w:r>
+      <w:r>
+        <w:rPr>
+          <w:rFonts w:ascii="华文楷体" w:eastAsia="华文楷体" w:hAnsi="华文楷体" w:cstheme="minorBidi" w:hint="eastAsia"/>
+          <w:color w:val="0070C0"/>
+          <w:sz w:val="24"/>
+          <w:szCs w:val="24"/>
+        </w:rPr>
+        <w:t>商户证照标识</w:t>
+      </w:r>
+    </w:p>
+    <w:p>
+      <w:pPr>
+        <w:ind w:left="420" w:firstLine="420"/>
+        <w:rPr>
+          <w:rFonts w:ascii="华文楷体" w:eastAsia="华文楷体" w:hAnsi="华文楷体" w:cstheme="minorBidi" w:hint="eastAsia"/>
+          <w:color w:val="0070C0"/>
+          <w:sz w:val="24"/>
+          <w:szCs w:val="24"/>
+        </w:rPr>
+      </w:pPr>
+      <w:r>
+        <w:rPr>
+          <w:rFonts w:ascii="华文楷体" w:eastAsia="华文楷体" w:hAnsi="华文楷体" w:cstheme="minorBidi" w:hint="eastAsia"/>
+          <w:color w:val="0070C0"/>
+          <w:sz w:val="24"/>
+          <w:szCs w:val="24"/>
+        </w:rPr>
+        <w:t>[2]</w:t>
+      </w:r>
+      <w:r>
+        <w:rPr>
+          <w:rFonts w:ascii="华文楷体" w:eastAsia="华文楷体" w:hAnsi="华文楷体" w:cstheme="minorBidi" w:hint="eastAsia"/>
+          <w:color w:val="0070C0"/>
+          <w:sz w:val="24"/>
+          <w:szCs w:val="24"/>
+        </w:rPr>
+        <w:tab/>
+      </w:r>
+      <w:r>
+        <w:rPr>
+          <w:rFonts w:ascii="华文楷体" w:eastAsia="华文楷体" w:hAnsi="华文楷体" w:cstheme="minorBidi" w:hint="eastAsia"/>
+          <w:color w:val="0070C0"/>
+          <w:sz w:val="24"/>
+          <w:szCs w:val="24"/>
+        </w:rPr>
+        <w:t>商户标识</w:t>
+      </w:r>
+    </w:p>
+    <w:p>
+      <w:pPr>
+        <w:ind w:left="420" w:firstLine="420"/>
+        <w:rPr>
+          <w:rFonts w:ascii="华文楷体" w:eastAsia="华文楷体" w:hAnsi="华文楷体" w:cstheme="minorBidi"/>
+          <w:color w:val="0070C0"/>
+          <w:sz w:val="24"/>
+          <w:szCs w:val="24"/>
+        </w:rPr>
+      </w:pPr>
+      <w:r>
+        <w:rPr>
+          <w:rFonts w:ascii="华文楷体" w:eastAsia="华文楷体" w:hAnsi="华文楷体" w:cstheme="minorBidi" w:hint="eastAsia"/>
+          <w:color w:val="0070C0"/>
+          <w:sz w:val="24"/>
+          <w:szCs w:val="24"/>
+        </w:rPr>
+        <w:t>[3]</w:t>
+      </w:r>
+      <w:r>
+        <w:rPr>
+          <w:rFonts w:ascii="华文楷体" w:eastAsia="华文楷体" w:hAnsi="华文楷体" w:cstheme="minorBidi" w:hint="eastAsia"/>
+          <w:color w:val="0070C0"/>
+          <w:sz w:val="24"/>
+          <w:szCs w:val="24"/>
+        </w:rPr>
+        <w:tab/>
+      </w:r>
+      <w:r>
+        <w:rPr>
+          <w:rFonts w:ascii="华文楷体" w:eastAsia="华文楷体" w:hAnsi="华文楷体" w:hint="eastAsia"/>
+          <w:color w:val="0070C0"/>
+          <w:sz w:val="24"/>
+          <w:szCs w:val="24"/>
+        </w:rPr>
+        <w:t>商户证照类型标识</w:t>
+      </w:r>
+    </w:p>
+    <w:p>
+      <w:pPr>
+        <w:ind w:left="431" w:firstLine="409"/>
+        <w:rPr>
+          <w:rFonts w:ascii="华文楷体" w:eastAsia="华文楷体" w:hAnsi="华文楷体"/>
+          <w:color w:val="0070C0"/>
+          <w:sz w:val="24"/>
+          <w:szCs w:val="24"/>
+        </w:rPr>
+      </w:pPr>
+      <w:r>
+        <w:rPr>
+          <w:rFonts w:ascii="华文楷体" w:eastAsia="华文楷体" w:hAnsi="华文楷体" w:hint="eastAsia"/>
+          <w:color w:val="0070C0"/>
+          <w:sz w:val="24"/>
+          <w:szCs w:val="24"/>
+        </w:rPr>
+        <w:t>[4]</w:t>
+      </w:r>
+      <w:r>
+        <w:rPr>
+          <w:rFonts w:ascii="华文楷体" w:eastAsia="华文楷体" w:hAnsi="华文楷体" w:hint="eastAsia"/>
+          <w:color w:val="0070C0"/>
+          <w:sz w:val="24"/>
+          <w:szCs w:val="24"/>
+        </w:rPr>
+        <w:tab/>
+      </w:r>
+      <w:r>
+        <w:rPr>
+          <w:rFonts w:ascii="华文楷体" w:eastAsia="华文楷体" w:hAnsi="华文楷体" w:hint="eastAsia"/>
+          <w:color w:val="0070C0"/>
+          <w:sz w:val="24"/>
+          <w:szCs w:val="24"/>
+        </w:rPr>
+        <w:t>商户证照编号</w:t>
+      </w:r>
+    </w:p>
+    <w:p>
+      <w:pPr>
+        <w:ind w:left="420" w:firstLine="420"/>
+        <w:rPr>
+          <w:rFonts w:ascii="华文楷体" w:eastAsia="华文楷体" w:hAnsi="华文楷体"/>
+          <w:color w:val="0070C0"/>
+          <w:sz w:val="24"/>
+          <w:szCs w:val="24"/>
+        </w:rPr>
+      </w:pPr>
+      <w:r>
+        <w:rPr>
+          <w:rFonts w:ascii="华文楷体" w:eastAsia="华文楷体" w:hAnsi="华文楷体" w:hint="eastAsia"/>
+          <w:color w:val="0070C0"/>
+          <w:sz w:val="24"/>
+          <w:szCs w:val="24"/>
+        </w:rPr>
+        <w:lastRenderedPageBreak/>
+        <w:t>[5]</w:t>
+      </w:r>
+      <w:r>
+        <w:rPr>
+          <w:rFonts w:ascii="华文楷体" w:eastAsia="华文楷体" w:hAnsi="华文楷体" w:hint="eastAsia"/>
+          <w:color w:val="0070C0"/>
+          <w:sz w:val="24"/>
+          <w:szCs w:val="24"/>
+        </w:rPr>
+        <w:tab/>
+      </w:r>
+      <w:r>
+        <w:rPr>
+          <w:rFonts w:ascii="华文楷体" w:eastAsia="华文楷体" w:hAnsi="华文楷体" w:hint="eastAsia"/>
+          <w:color w:val="0070C0"/>
+          <w:sz w:val="24"/>
+          <w:szCs w:val="24"/>
+        </w:rPr>
+        <w:t>证照生效起始日期</w:t>
+      </w:r>
+    </w:p>
+    <w:p>
+      <w:pPr>
+        <w:ind w:left="420" w:firstLine="420"/>
+        <w:rPr>
+          <w:rFonts w:ascii="华文楷体" w:eastAsia="华文楷体" w:hAnsi="华文楷体"/>
+          <w:color w:val="0070C0"/>
+          <w:sz w:val="24"/>
+          <w:szCs w:val="24"/>
+        </w:rPr>
+      </w:pPr>
+      <w:r>
+        <w:rPr>
+          <w:rFonts w:ascii="华文楷体" w:eastAsia="华文楷体" w:hAnsi="华文楷体" w:hint="eastAsia"/>
+          <w:color w:val="0070C0"/>
+          <w:sz w:val="24"/>
+          <w:szCs w:val="24"/>
+        </w:rPr>
+        <w:t>[6]</w:t>
+      </w:r>
+      <w:r>
+        <w:rPr>
+          <w:rFonts w:ascii="华文楷体" w:eastAsia="华文楷体" w:hAnsi="华文楷体" w:hint="eastAsia"/>
+          <w:color w:val="0070C0"/>
+          <w:sz w:val="24"/>
+          <w:szCs w:val="24"/>
+        </w:rPr>
+        <w:tab/>
+      </w:r>
+      <w:r>
+        <w:rPr>
+          <w:rFonts w:ascii="华文楷体" w:eastAsia="华文楷体" w:hAnsi="华文楷体" w:hint="eastAsia"/>
+          <w:color w:val="0070C0"/>
+          <w:sz w:val="24"/>
+          <w:szCs w:val="24"/>
+        </w:rPr>
+        <w:t>证照生效截止日期</w:t>
+      </w:r>
+    </w:p>
+    <w:p>
+      <w:pPr>
+        <w:ind w:left="420" w:firstLine="420"/>
+        <w:rPr>
+          <w:rFonts w:ascii="华文楷体" w:eastAsia="华文楷体" w:hAnsi="华文楷体"/>
+          <w:color w:val="0070C0"/>
+          <w:sz w:val="24"/>
+          <w:szCs w:val="24"/>
+        </w:rPr>
+      </w:pPr>
+      <w:r>
+        <w:rPr>
+          <w:rFonts w:ascii="华文楷体" w:eastAsia="华文楷体" w:hAnsi="华文楷体" w:hint="eastAsia"/>
+          <w:color w:val="0070C0"/>
+          <w:sz w:val="24"/>
+          <w:szCs w:val="24"/>
+        </w:rPr>
+        <w:t>[7]</w:t>
+      </w:r>
+      <w:r>
+        <w:rPr>
+          <w:rFonts w:ascii="华文楷体" w:eastAsia="华文楷体" w:hAnsi="华文楷体" w:hint="eastAsia"/>
+          <w:color w:val="0070C0"/>
+          <w:sz w:val="24"/>
+          <w:szCs w:val="24"/>
+        </w:rPr>
+        <w:tab/>
+      </w:r>
+      <w:r>
+        <w:rPr>
+          <w:rFonts w:ascii="华文楷体" w:eastAsia="华文楷体" w:hAnsi="华文楷体" w:hint="eastAsia"/>
+          <w:color w:val="0070C0"/>
+          <w:sz w:val="24"/>
+          <w:szCs w:val="24"/>
+        </w:rPr>
+        <w:t>证照颁发单位</w:t>
+      </w:r>
+    </w:p>
+    <w:p>
+      <w:pPr>
+        <w:ind w:left="420" w:firstLine="420"/>
+        <w:rPr>
+          <w:rFonts w:ascii="华文楷体" w:eastAsia="华文楷体" w:hAnsi="华文楷体"/>
+          <w:color w:val="0070C0"/>
+          <w:sz w:val="24"/>
+          <w:szCs w:val="24"/>
+        </w:rPr>
+      </w:pPr>
+      <w:r>
+        <w:rPr>
+          <w:rFonts w:ascii="华文楷体" w:eastAsia="华文楷体" w:hAnsi="华文楷体" w:hint="eastAsia"/>
+          <w:color w:val="0070C0"/>
+          <w:sz w:val="24"/>
+          <w:szCs w:val="24"/>
+        </w:rPr>
+        <w:t>[8]</w:t>
+      </w:r>
+      <w:r>
+        <w:rPr>
+          <w:rFonts w:ascii="华文楷体" w:eastAsia="华文楷体" w:hAnsi="华文楷体" w:hint="eastAsia"/>
+          <w:color w:val="0070C0"/>
+          <w:sz w:val="24"/>
+          <w:szCs w:val="24"/>
+        </w:rPr>
+        <w:tab/>
+      </w:r>
+      <w:r>
+        <w:rPr>
+          <w:rFonts w:ascii="华文楷体" w:eastAsia="华文楷体" w:hAnsi="华文楷体" w:hint="eastAsia"/>
+          <w:color w:val="0070C0"/>
+          <w:sz w:val="24"/>
+          <w:szCs w:val="24"/>
+        </w:rPr>
+        <w:t>最近一次编辑用户编号</w:t>
+      </w:r>
+    </w:p>
+    <w:p>
+      <w:pPr>
+        <w:ind w:left="420" w:firstLine="420"/>
+        <w:rPr>
+          <w:rFonts w:ascii="华文楷体" w:eastAsia="华文楷体" w:hAnsi="华文楷体"/>
+          <w:color w:val="0070C0"/>
+          <w:sz w:val="24"/>
+          <w:szCs w:val="24"/>
+        </w:rPr>
+      </w:pPr>
+      <w:r>
+        <w:rPr>
+          <w:rFonts w:ascii="华文楷体" w:eastAsia="华文楷体" w:hAnsi="华文楷体" w:hint="eastAsia"/>
+          <w:color w:val="0070C0"/>
+          <w:sz w:val="24"/>
+          <w:szCs w:val="24"/>
+        </w:rPr>
+        <w:t>[9]</w:t>
+      </w:r>
+      <w:r>
+        <w:rPr>
+          <w:rFonts w:ascii="华文楷体" w:eastAsia="华文楷体" w:hAnsi="华文楷体" w:hint="eastAsia"/>
+          <w:color w:val="0070C0"/>
+          <w:sz w:val="24"/>
+          <w:szCs w:val="24"/>
+        </w:rPr>
+        <w:tab/>
+      </w:r>
+      <w:r>
+        <w:rPr>
+          <w:rFonts w:ascii="华文楷体" w:eastAsia="华文楷体" w:hAnsi="华文楷体" w:hint="eastAsia"/>
+          <w:color w:val="0070C0"/>
+          <w:sz w:val="24"/>
+          <w:szCs w:val="24"/>
+        </w:rPr>
+        <w:t>最近一次编辑时间</w:t>
+      </w:r>
+    </w:p>
+    <w:p>
+      <w:pPr>
+        <w:ind w:left="420" w:firstLine="420"/>
+        <w:rPr>
+          <w:rFonts w:ascii="华文楷体" w:eastAsia="华文楷体" w:hAnsi="华文楷体"/>
+          <w:color w:val="0070C0"/>
+          <w:sz w:val="24"/>
+          <w:szCs w:val="24"/>
+        </w:rPr>
+      </w:pPr>
+      <w:r>
+        <w:rPr>
+          <w:rFonts w:ascii="华文楷体" w:eastAsia="华文楷体" w:hAnsi="华文楷体" w:hint="eastAsia"/>
+          <w:color w:val="0070C0"/>
+          <w:sz w:val="24"/>
+          <w:szCs w:val="24"/>
+        </w:rPr>
+        <w:t>[10]</w:t>
+      </w:r>
+      <w:r>
+        <w:rPr>
+          <w:rFonts w:ascii="华文楷体" w:eastAsia="华文楷体" w:hAnsi="华文楷体" w:hint="eastAsia"/>
+          <w:color w:val="0070C0"/>
+          <w:sz w:val="24"/>
+          <w:szCs w:val="24"/>
+        </w:rPr>
+        <w:tab/>
+      </w:r>
+      <w:r>
+        <w:rPr>
+          <w:rFonts w:ascii="华文楷体" w:eastAsia="华文楷体" w:hAnsi="华文楷体" w:hint="eastAsia"/>
+          <w:color w:val="0070C0"/>
+          <w:sz w:val="24"/>
+          <w:szCs w:val="24"/>
+        </w:rPr>
+        <w:t>是否删除</w:t>
       </w:r>
     </w:p>
     <w:p>
       <w:pPr>
         <w:pStyle w:val="aa"/>
-        <w:spacing w:line="360" w:lineRule="auto"/>
-        <w:ind w:left="851" w:firstLineChars="0" w:firstLine="0"/>
-        <w:rPr>
-          <w:rFonts w:ascii="华文楷体" w:eastAsia="华文楷体" w:hAnsi="华文楷体"/>
-          <w:color w:val="0070C0"/>
-          <w:sz w:val="24"/>
-          <w:szCs w:val="24"/>
-        </w:rPr>
-      </w:pPr>
-      <w:r>
-        <w:rPr>
-          <w:rFonts w:ascii="华文楷体" w:eastAsia="华文楷体" w:hAnsi="华文楷体" w:hint="eastAsia"/>
-          <w:color w:val="0070C0"/>
-          <w:sz w:val="24"/>
-          <w:szCs w:val="24"/>
-        </w:rPr>
-        <w:t>证照信息内容包括：</w:t>
-      </w:r>
-    </w:p>
-    <w:p>
-      <w:pPr>
-        <w:pStyle w:val="aa"/>
-        <w:spacing w:line="360" w:lineRule="auto"/>
-        <w:ind w:left="851" w:firstLineChars="0" w:firstLine="0"/>
-        <w:rPr>
-          <w:rFonts w:ascii="华文楷体" w:eastAsia="华文楷体" w:hAnsi="华文楷体"/>
-          <w:color w:val="0070C0"/>
-          <w:sz w:val="24"/>
-          <w:szCs w:val="24"/>
-        </w:rPr>
-      </w:pPr>
-      <w:r>
-        <w:rPr>
-          <w:rFonts w:ascii="华文楷体" w:eastAsia="华文楷体" w:hAnsi="华文楷体" w:hint="eastAsia"/>
-          <w:color w:val="0070C0"/>
-          <w:sz w:val="24"/>
-          <w:szCs w:val="24"/>
-        </w:rPr>
-        <w:t>商户编号、商户名称、证照名称、证照类型、证照编号、颁发日期、颁发单位、有效日期、状态</w:t>
+        <w:numPr>
+          <w:ilvl w:val="0"/>
+          <w:numId w:val="4"/>
+        </w:numPr>
+        <w:ind w:left="851" w:firstLineChars="0" w:hanging="425"/>
+        <w:rPr>
+          <w:rFonts w:ascii="华文楷体" w:eastAsia="华文楷体" w:hAnsi="华文楷体"/>
+          <w:color w:val="0070C0"/>
+          <w:sz w:val="24"/>
+          <w:szCs w:val="24"/>
+        </w:rPr>
+      </w:pPr>
+      <w:r>
+        <w:rPr>
+          <w:rFonts w:ascii="华文楷体" w:eastAsia="华文楷体" w:hAnsi="华文楷体" w:hint="eastAsia"/>
+          <w:color w:val="0070C0"/>
+          <w:sz w:val="24"/>
+          <w:szCs w:val="24"/>
+        </w:rPr>
+        <w:t>商户证照类型信息</w:t>
+      </w:r>
+    </w:p>
+    <w:p>
+      <w:pPr>
+        <w:ind w:left="420" w:firstLine="420"/>
+        <w:rPr>
+          <w:rFonts w:ascii="华文楷体" w:eastAsia="华文楷体" w:hAnsi="华文楷体"/>
+          <w:color w:val="0070C0"/>
+          <w:sz w:val="24"/>
+          <w:szCs w:val="24"/>
+        </w:rPr>
+      </w:pPr>
+      <w:r>
+        <w:rPr>
+          <w:rFonts w:ascii="华文楷体" w:eastAsia="华文楷体" w:hAnsi="华文楷体" w:hint="eastAsia"/>
+          <w:color w:val="0070C0"/>
+          <w:sz w:val="24"/>
+          <w:szCs w:val="24"/>
+        </w:rPr>
+        <w:t>[1]</w:t>
+      </w:r>
+      <w:r>
+        <w:rPr>
+          <w:rFonts w:ascii="华文楷体" w:eastAsia="华文楷体" w:hAnsi="华文楷体" w:hint="eastAsia"/>
+          <w:color w:val="0070C0"/>
+          <w:sz w:val="24"/>
+          <w:szCs w:val="24"/>
+        </w:rPr>
+        <w:tab/>
+      </w:r>
+      <w:r>
+        <w:rPr>
+          <w:rFonts w:ascii="华文楷体" w:eastAsia="华文楷体" w:hAnsi="华文楷体" w:hint="eastAsia"/>
+          <w:color w:val="0070C0"/>
+          <w:sz w:val="24"/>
+          <w:szCs w:val="24"/>
+        </w:rPr>
+        <w:t>商户证照类型标识</w:t>
+      </w:r>
+    </w:p>
+    <w:p>
+      <w:pPr>
+        <w:ind w:left="420" w:firstLine="420"/>
+        <w:rPr>
+          <w:rFonts w:ascii="华文楷体" w:eastAsia="华文楷体" w:hAnsi="华文楷体"/>
+          <w:color w:val="0070C0"/>
+          <w:sz w:val="24"/>
+          <w:szCs w:val="24"/>
+        </w:rPr>
+      </w:pPr>
+      <w:r>
+        <w:rPr>
+          <w:rFonts w:ascii="华文楷体" w:eastAsia="华文楷体" w:hAnsi="华文楷体" w:hint="eastAsia"/>
+          <w:color w:val="0070C0"/>
+          <w:sz w:val="24"/>
+          <w:szCs w:val="24"/>
+        </w:rPr>
+        <w:t>[2]</w:t>
+      </w:r>
+      <w:r>
+        <w:rPr>
+          <w:rFonts w:ascii="华文楷体" w:eastAsia="华文楷体" w:hAnsi="华文楷体" w:hint="eastAsia"/>
+          <w:color w:val="0070C0"/>
+          <w:sz w:val="24"/>
+          <w:szCs w:val="24"/>
+        </w:rPr>
+        <w:tab/>
+      </w:r>
+      <w:r>
+        <w:rPr>
+          <w:rFonts w:ascii="华文楷体" w:eastAsia="华文楷体" w:hAnsi="华文楷体" w:hint="eastAsia"/>
+          <w:color w:val="0070C0"/>
+          <w:sz w:val="24"/>
+          <w:szCs w:val="24"/>
+        </w:rPr>
+        <w:t>商户证照类型名称</w:t>
+      </w:r>
+    </w:p>
+    <w:p>
+      <w:pPr>
+        <w:ind w:left="420" w:firstLine="420"/>
+        <w:rPr>
+          <w:rFonts w:ascii="华文楷体" w:eastAsia="华文楷体" w:hAnsi="华文楷体"/>
+          <w:color w:val="0070C0"/>
+          <w:sz w:val="24"/>
+          <w:szCs w:val="24"/>
+        </w:rPr>
+      </w:pPr>
+      <w:r>
+        <w:rPr>
+          <w:rFonts w:ascii="华文楷体" w:eastAsia="华文楷体" w:hAnsi="华文楷体" w:hint="eastAsia"/>
+          <w:color w:val="0070C0"/>
+          <w:sz w:val="24"/>
+          <w:szCs w:val="24"/>
+        </w:rPr>
+        <w:t>[3]</w:t>
+      </w:r>
+      <w:r>
+        <w:rPr>
+          <w:rFonts w:ascii="华文楷体" w:eastAsia="华文楷体" w:hAnsi="华文楷体" w:hint="eastAsia"/>
+          <w:color w:val="0070C0"/>
+          <w:sz w:val="24"/>
+          <w:szCs w:val="24"/>
+        </w:rPr>
+        <w:tab/>
+      </w:r>
+      <w:r>
+        <w:rPr>
+          <w:rFonts w:ascii="华文楷体" w:eastAsia="华文楷体" w:hAnsi="华文楷体" w:hint="eastAsia"/>
+          <w:color w:val="0070C0"/>
+          <w:sz w:val="24"/>
+          <w:szCs w:val="24"/>
+        </w:rPr>
+        <w:t>最近一次编辑用户编号</w:t>
+      </w:r>
+    </w:p>
+    <w:p>
+      <w:pPr>
+        <w:ind w:left="420" w:firstLine="420"/>
+        <w:rPr>
+          <w:rFonts w:ascii="华文楷体" w:eastAsia="华文楷体" w:hAnsi="华文楷体"/>
+          <w:color w:val="0070C0"/>
+          <w:sz w:val="24"/>
+          <w:szCs w:val="24"/>
+        </w:rPr>
+      </w:pPr>
+      <w:r>
+        <w:rPr>
+          <w:rFonts w:ascii="华文楷体" w:eastAsia="华文楷体" w:hAnsi="华文楷体" w:hint="eastAsia"/>
+          <w:color w:val="0070C0"/>
+          <w:sz w:val="24"/>
+          <w:szCs w:val="24"/>
+        </w:rPr>
+        <w:t>[4]</w:t>
+      </w:r>
+      <w:r>
+        <w:rPr>
+          <w:rFonts w:ascii="华文楷体" w:eastAsia="华文楷体" w:hAnsi="华文楷体" w:hint="eastAsia"/>
+          <w:color w:val="0070C0"/>
+          <w:sz w:val="24"/>
+          <w:szCs w:val="24"/>
+        </w:rPr>
+        <w:tab/>
+      </w:r>
+      <w:r>
+        <w:rPr>
+          <w:rFonts w:ascii="华文楷体" w:eastAsia="华文楷体" w:hAnsi="华文楷体" w:hint="eastAsia"/>
+          <w:color w:val="0070C0"/>
+          <w:sz w:val="24"/>
+          <w:szCs w:val="24"/>
+        </w:rPr>
+        <w:t>最近一次编辑时间</w:t>
+      </w:r>
+    </w:p>
+    <w:p>
+      <w:pPr>
+        <w:ind w:left="420" w:firstLine="420"/>
+        <w:rPr>
+          <w:rFonts w:ascii="华文楷体" w:eastAsia="华文楷体" w:hAnsi="华文楷体"/>
+          <w:color w:val="0070C0"/>
+          <w:sz w:val="24"/>
+          <w:szCs w:val="24"/>
+        </w:rPr>
+      </w:pPr>
+      <w:r>
+        <w:rPr>
+          <w:rFonts w:ascii="华文楷体" w:eastAsia="华文楷体" w:hAnsi="华文楷体" w:hint="eastAsia"/>
+          <w:color w:val="0070C0"/>
+          <w:sz w:val="24"/>
+          <w:szCs w:val="24"/>
+        </w:rPr>
+        <w:t>[5]</w:t>
+      </w:r>
+      <w:r>
+        <w:rPr>
+          <w:rFonts w:ascii="华文楷体" w:eastAsia="华文楷体" w:hAnsi="华文楷体" w:hint="eastAsia"/>
+          <w:color w:val="0070C0"/>
+          <w:sz w:val="24"/>
+          <w:szCs w:val="24"/>
+        </w:rPr>
+        <w:tab/>
+      </w:r>
+      <w:r>
+        <w:rPr>
+          <w:rFonts w:ascii="华文楷体" w:eastAsia="华文楷体" w:hAnsi="华文楷体" w:hint="eastAsia"/>
+          <w:color w:val="0070C0"/>
+          <w:sz w:val="24"/>
+          <w:szCs w:val="24"/>
+        </w:rPr>
+        <w:t>是否删除</w:t>
       </w:r>
     </w:p>
     <w:p>
@@ -2026,6 +2324,12 @@
           <w:rFonts w:ascii="华文楷体" w:eastAsia="华文楷体" w:hAnsi="华文楷体"/>
         </w:rPr>
       </w:pPr>
+      <w:r>
+        <w:rPr>
+          <w:rFonts w:ascii="华文楷体" w:eastAsia="华文楷体" w:hAnsi="华文楷体" w:hint="eastAsia"/>
+        </w:rPr>
+        <w:t>商户</w:t>
+      </w:r>
       <w:r>
         <w:rPr>
           <w:rFonts w:ascii="华文楷体" w:eastAsia="华文楷体" w:hAnsi="华文楷体" w:hint="eastAsia"/>
@@ -2099,7 +2403,7 @@
         <w:spacing w:line="360" w:lineRule="auto"/>
         <w:ind w:left="851" w:firstLineChars="0"/>
         <w:rPr>
-          <w:rFonts w:ascii="华文楷体" w:eastAsia="华文楷体" w:hAnsi="华文楷体"/>
+          <w:rFonts w:ascii="华文楷体" w:eastAsia="华文楷体" w:hAnsi="华文楷体" w:hint="eastAsia"/>
           <w:sz w:val="24"/>
           <w:szCs w:val="24"/>
         </w:rPr>
@@ -2143,6 +2447,241 @@
           <w:szCs w:val="24"/>
         </w:rPr>
         <w:t>设置。</w:t>
+      </w:r>
+    </w:p>
+    <w:p>
+      <w:pPr>
+        <w:pStyle w:val="4"/>
+        <w:rPr>
+          <w:rFonts w:ascii="华文楷体" w:eastAsia="华文楷体" w:hAnsi="华文楷体" w:hint="eastAsia"/>
+        </w:rPr>
+      </w:pPr>
+      <w:r>
+        <w:rPr>
+          <w:rFonts w:ascii="华文楷体" w:eastAsia="华文楷体" w:hAnsi="华文楷体" w:hint="eastAsia"/>
+        </w:rPr>
+        <w:t>商户品牌</w:t>
+      </w:r>
+      <w:r>
+        <w:rPr>
+          <w:rFonts w:ascii="华文楷体" w:eastAsia="华文楷体" w:hAnsi="华文楷体" w:hint="eastAsia"/>
+        </w:rPr>
+        <w:t>关联</w:t>
+      </w:r>
+      <w:r>
+        <w:rPr>
+          <w:rFonts w:ascii="华文楷体" w:eastAsia="华文楷体" w:hAnsi="华文楷体" w:hint="eastAsia"/>
+        </w:rPr>
+        <w:t>信息管理</w:t>
+      </w:r>
+    </w:p>
+    <w:p>
+      <w:pPr>
+        <w:pStyle w:val="aa"/>
+        <w:numPr>
+          <w:ilvl w:val="0"/>
+          <w:numId w:val="17"/>
+        </w:numPr>
+        <w:spacing w:line="360" w:lineRule="auto"/>
+        <w:ind w:firstLineChars="0"/>
+        <w:rPr>
+          <w:rFonts w:ascii="华文楷体" w:eastAsia="华文楷体" w:hAnsi="华文楷体"/>
+          <w:color w:val="0070C0"/>
+          <w:sz w:val="24"/>
+          <w:szCs w:val="24"/>
+        </w:rPr>
+      </w:pPr>
+      <w:r>
+        <w:rPr>
+          <w:rFonts w:ascii="华文楷体" w:eastAsia="华文楷体" w:hAnsi="华文楷体" w:hint="eastAsia"/>
+          <w:color w:val="0070C0"/>
+          <w:sz w:val="24"/>
+          <w:szCs w:val="24"/>
+        </w:rPr>
+        <w:t>商户管理人员选择需要进行设置的商户，然后可对其</w:t>
+      </w:r>
+      <w:r>
+        <w:rPr>
+          <w:rFonts w:ascii="华文楷体" w:eastAsia="华文楷体" w:hAnsi="华文楷体" w:hint="eastAsia"/>
+          <w:color w:val="0070C0"/>
+          <w:sz w:val="24"/>
+          <w:szCs w:val="24"/>
+        </w:rPr>
+        <w:t>关联的品牌</w:t>
+      </w:r>
+      <w:r>
+        <w:rPr>
+          <w:rFonts w:ascii="华文楷体" w:eastAsia="华文楷体" w:hAnsi="华文楷体" w:hint="eastAsia"/>
+          <w:color w:val="0070C0"/>
+          <w:sz w:val="24"/>
+          <w:szCs w:val="24"/>
+        </w:rPr>
+        <w:t>信息</w:t>
+      </w:r>
+      <w:r>
+        <w:rPr>
+          <w:rFonts w:ascii="华文楷体" w:eastAsia="华文楷体" w:hAnsi="华文楷体" w:hint="eastAsia"/>
+          <w:color w:val="0070C0"/>
+          <w:sz w:val="24"/>
+          <w:szCs w:val="24"/>
+        </w:rPr>
+        <w:t>进行</w:t>
+      </w:r>
+      <w:r>
+        <w:rPr>
+          <w:rFonts w:ascii="华文楷体" w:eastAsia="华文楷体" w:hAnsi="华文楷体" w:hint="eastAsia"/>
+          <w:color w:val="0070C0"/>
+          <w:sz w:val="24"/>
+          <w:szCs w:val="24"/>
+        </w:rPr>
+        <w:t>添加、删除、修改</w:t>
+      </w:r>
+      <w:r>
+        <w:rPr>
+          <w:rFonts w:ascii="华文楷体" w:eastAsia="华文楷体" w:hAnsi="华文楷体" w:hint="eastAsia"/>
+          <w:color w:val="0070C0"/>
+          <w:sz w:val="24"/>
+          <w:szCs w:val="24"/>
+        </w:rPr>
+        <w:t>操作</w:t>
+      </w:r>
+      <w:r>
+        <w:rPr>
+          <w:rFonts w:ascii="华文楷体" w:eastAsia="华文楷体" w:hAnsi="华文楷体" w:hint="eastAsia"/>
+          <w:color w:val="0070C0"/>
+          <w:sz w:val="24"/>
+          <w:szCs w:val="24"/>
+        </w:rPr>
+        <w:t>！</w:t>
+      </w:r>
+    </w:p>
+    <w:p>
+      <w:pPr>
+        <w:ind w:left="360"/>
+        <w:rPr>
+          <w:rFonts w:ascii="华文楷体" w:eastAsia="华文楷体" w:hAnsi="华文楷体"/>
+          <w:color w:val="0070C0"/>
+          <w:sz w:val="24"/>
+          <w:szCs w:val="24"/>
+        </w:rPr>
+      </w:pPr>
+      <w:r>
+        <w:rPr>
+          <w:rFonts w:ascii="华文楷体" w:eastAsia="华文楷体" w:hAnsi="华文楷体" w:hint="eastAsia"/>
+          <w:color w:val="0070C0"/>
+          <w:sz w:val="24"/>
+          <w:szCs w:val="24"/>
+        </w:rPr>
+        <w:t>2）</w:t>
+      </w:r>
+      <w:r>
+        <w:rPr>
+          <w:rFonts w:ascii="华文楷体" w:eastAsia="华文楷体" w:hAnsi="华文楷体" w:cstheme="minorBidi" w:hint="eastAsia"/>
+          <w:color w:val="0070C0"/>
+          <w:sz w:val="24"/>
+          <w:szCs w:val="24"/>
+        </w:rPr>
+        <w:t>商户品牌关联信息包括如下：</w:t>
+      </w:r>
+    </w:p>
+    <w:p>
+      <w:pPr>
+        <w:ind w:firstLine="420"/>
+        <w:rPr>
+          <w:rFonts w:ascii="华文楷体" w:eastAsia="华文楷体" w:hAnsi="华文楷体" w:cstheme="minorBidi"/>
+          <w:color w:val="0070C0"/>
+          <w:sz w:val="24"/>
+          <w:szCs w:val="24"/>
+        </w:rPr>
+      </w:pPr>
+      <w:r>
+        <w:rPr>
+          <w:rFonts w:ascii="华文楷体" w:eastAsia="华文楷体" w:hAnsi="华文楷体" w:cstheme="minorBidi" w:hint="eastAsia"/>
+          <w:color w:val="0070C0"/>
+          <w:sz w:val="24"/>
+          <w:szCs w:val="24"/>
+        </w:rPr>
+        <w:lastRenderedPageBreak/>
+        <w:t>I.</w:t>
+      </w:r>
+      <w:r>
+        <w:rPr>
+          <w:rFonts w:ascii="华文楷体" w:eastAsia="华文楷体" w:hAnsi="华文楷体" w:cstheme="minorBidi" w:hint="eastAsia"/>
+          <w:color w:val="0070C0"/>
+          <w:sz w:val="24"/>
+          <w:szCs w:val="24"/>
+        </w:rPr>
+        <w:tab/>
+        <w:t>商户标识</w:t>
+      </w:r>
+      <w:r>
+        <w:rPr>
+          <w:rFonts w:ascii="华文楷体" w:eastAsia="华文楷体" w:hAnsi="华文楷体" w:cstheme="minorBidi" w:hint="eastAsia"/>
+          <w:color w:val="0070C0"/>
+          <w:sz w:val="24"/>
+          <w:szCs w:val="24"/>
+        </w:rPr>
+        <w:tab/>
+      </w:r>
+    </w:p>
+    <w:p>
+      <w:pPr>
+        <w:ind w:firstLine="420"/>
+        <w:rPr>
+          <w:rFonts w:ascii="华文楷体" w:eastAsia="华文楷体" w:hAnsi="华文楷体" w:cstheme="minorBidi"/>
+          <w:color w:val="0070C0"/>
+          <w:sz w:val="24"/>
+          <w:szCs w:val="24"/>
+        </w:rPr>
+      </w:pPr>
+      <w:r>
+        <w:rPr>
+          <w:rFonts w:ascii="华文楷体" w:eastAsia="华文楷体" w:hAnsi="华文楷体" w:cstheme="minorBidi" w:hint="eastAsia"/>
+          <w:color w:val="0070C0"/>
+          <w:sz w:val="24"/>
+          <w:szCs w:val="24"/>
+        </w:rPr>
+        <w:t>II.</w:t>
+      </w:r>
+      <w:r>
+        <w:rPr>
+          <w:rFonts w:ascii="华文楷体" w:eastAsia="华文楷体" w:hAnsi="华文楷体" w:cstheme="minorBidi" w:hint="eastAsia"/>
+          <w:color w:val="0070C0"/>
+          <w:sz w:val="24"/>
+          <w:szCs w:val="24"/>
+        </w:rPr>
+        <w:tab/>
+        <w:t>品类标识</w:t>
+      </w:r>
+    </w:p>
+    <w:p>
+      <w:pPr>
+        <w:ind w:firstLine="420"/>
+        <w:rPr>
+          <w:rFonts w:ascii="华文楷体" w:eastAsia="华文楷体" w:hAnsi="华文楷体" w:cstheme="minorBidi"/>
+          <w:color w:val="0070C0"/>
+          <w:sz w:val="24"/>
+          <w:szCs w:val="24"/>
+        </w:rPr>
+      </w:pPr>
+      <w:r>
+        <w:rPr>
+          <w:rFonts w:ascii="华文楷体" w:eastAsia="华文楷体" w:hAnsi="华文楷体" w:cstheme="minorBidi" w:hint="eastAsia"/>
+          <w:color w:val="0070C0"/>
+          <w:sz w:val="24"/>
+          <w:szCs w:val="24"/>
+        </w:rPr>
+        <w:t>III.</w:t>
+      </w:r>
+      <w:r>
+        <w:rPr>
+          <w:rFonts w:ascii="华文楷体" w:eastAsia="华文楷体" w:hAnsi="华文楷体" w:cstheme="minorBidi" w:hint="eastAsia"/>
+          <w:color w:val="0070C0"/>
+          <w:sz w:val="24"/>
+          <w:szCs w:val="24"/>
+        </w:rPr>
+        <w:tab/>
+        <w:t>品牌标识</w:t>
       </w:r>
     </w:p>
     <w:p>
@@ -2212,7 +2751,6 @@
           <w:sz w:val="24"/>
           <w:szCs w:val="24"/>
         </w:rPr>
-        <w:lastRenderedPageBreak/>
         <w:t>各种综合信息都采用列表显示的方式，显示在综合查询的不同视图中。</w:t>
       </w:r>
     </w:p>
@@ -2255,13 +2793,32 @@
         <w:rPr>
           <w:rFonts w:ascii="华文楷体" w:eastAsia="华文楷体" w:hAnsi="华文楷体" w:hint="eastAsia"/>
         </w:rPr>
-        <w:t>由于招商管理和商户管理信息中有大量重复的数据，故将其作为一个模块进行管理，招商管理仅是商户管理的一个前期过程，其中操作的商户基本信息均来自于同一表</w:t>
-      </w:r>
-      <w:r>
-        <w:rPr>
-          <w:rFonts w:ascii="华文楷体" w:eastAsia="华文楷体" w:hAnsi="华文楷体" w:hint="eastAsia"/>
-        </w:rPr>
-        <w:t>，二者的区分及关联具体如下：</w:t>
+        <w:t>招商管理与商户管理</w:t>
+      </w:r>
+    </w:p>
+    <w:p>
+      <w:pPr>
+        <w:rPr>
+          <w:rFonts w:ascii="华文楷体" w:eastAsia="华文楷体" w:hAnsi="华文楷体"/>
+          <w:sz w:val="24"/>
+          <w:szCs w:val="24"/>
+        </w:rPr>
+      </w:pPr>
+      <w:r>
+        <w:rPr>
+          <w:rFonts w:ascii="华文楷体" w:eastAsia="华文楷体" w:hAnsi="华文楷体" w:cstheme="minorBidi" w:hint="eastAsia"/>
+          <w:sz w:val="24"/>
+          <w:szCs w:val="24"/>
+        </w:rPr>
+        <w:t xml:space="preserve">--- </w:t>
+      </w:r>
+      <w:r>
+        <w:rPr>
+          <w:rFonts w:ascii="华文楷体" w:eastAsia="华文楷体" w:hAnsi="华文楷体" w:cstheme="minorBidi" w:hint="eastAsia"/>
+          <w:sz w:val="24"/>
+          <w:szCs w:val="24"/>
+        </w:rPr>
+        <w:t>由于招商管理和商户管理信息中有大量重复的数据，故将其作为一个模块进行管理，招商管理仅是商户管理的一个前期过程，其中操作的商户基本信息均来自于同一表，二者的区分及关联具体如下</w:t>
       </w:r>
     </w:p>
     <w:p>
@@ -2296,2157 +2853,28 @@
         </w:numPr>
         <w:ind w:firstLineChars="0"/>
         <w:rPr>
-          <w:rFonts w:ascii="华文楷体" w:eastAsia="华文楷体" w:hAnsi="华文楷体"/>
-          <w:sz w:val="24"/>
-          <w:szCs w:val="24"/>
-        </w:rPr>
-      </w:pPr>
-      <w:r>
-        <w:rPr>
-          <w:rFonts w:ascii="华文楷体" w:eastAsia="华文楷体" w:hAnsi="华文楷体" w:hint="eastAsia"/>
-          <w:sz w:val="24"/>
-          <w:szCs w:val="24"/>
-        </w:rPr>
-        <w:t>当审核通过后，该商户的状态将变为“正式商户”，此时可以追加完善该商户的各种信息，诸如之前没有记录的商户基本信息，或为该商户添加详细的证照信息。</w:t>
-      </w:r>
-    </w:p>
-    <w:p>
-      <w:pPr>
-        <w:pStyle w:val="aa"/>
-        <w:numPr>
-          <w:ilvl w:val="0"/>
-          <w:numId w:val="8"/>
-        </w:numPr>
-        <w:ind w:firstLineChars="0"/>
-        <w:rPr>
-          <w:rFonts w:ascii="华文楷体" w:eastAsia="华文楷体" w:hAnsi="华文楷体"/>
-          <w:sz w:val="24"/>
-          <w:szCs w:val="24"/>
-        </w:rPr>
-      </w:pPr>
-      <w:r>
-        <w:rPr>
-          <w:rFonts w:ascii="华文楷体" w:eastAsia="华文楷体" w:hAnsi="华文楷体" w:hint="eastAsia"/>
-          <w:sz w:val="24"/>
-          <w:szCs w:val="24"/>
-        </w:rPr>
-        <w:t>现将招商管理和商户管理中，有关</w:t>
-      </w:r>
-      <w:r>
-        <w:rPr>
-          <w:rFonts w:ascii="华文楷体" w:eastAsia="华文楷体" w:hAnsi="华文楷体" w:hint="eastAsia"/>
-          <w:sz w:val="24"/>
-          <w:szCs w:val="24"/>
-        </w:rPr>
-        <w:t>商户</w:t>
-      </w:r>
-      <w:r>
-        <w:rPr>
-          <w:rFonts w:ascii="华文楷体" w:eastAsia="华文楷体" w:hAnsi="华文楷体" w:hint="eastAsia"/>
-          <w:sz w:val="24"/>
-          <w:szCs w:val="24"/>
-        </w:rPr>
-        <w:t>各项信息</w:t>
-      </w:r>
-      <w:r>
-        <w:rPr>
-          <w:rFonts w:ascii="华文楷体" w:eastAsia="华文楷体" w:hAnsi="华文楷体" w:hint="eastAsia"/>
-          <w:sz w:val="24"/>
-          <w:szCs w:val="24"/>
-        </w:rPr>
-        <w:t>进行统一，具体如下：</w:t>
-      </w:r>
-    </w:p>
-    <w:p>
-      <w:pPr>
-        <w:pStyle w:val="aa"/>
-        <w:numPr>
-          <w:ilvl w:val="0"/>
-          <w:numId w:val="15"/>
-        </w:numPr>
-        <w:ind w:firstLineChars="0"/>
-        <w:rPr>
-          <w:rFonts w:ascii="华文楷体" w:eastAsia="华文楷体" w:hAnsi="华文楷体"/>
-          <w:color w:val="0070C0"/>
-          <w:sz w:val="24"/>
-          <w:szCs w:val="24"/>
-        </w:rPr>
-      </w:pPr>
-      <w:r>
-        <w:rPr>
-          <w:rFonts w:ascii="华文楷体" w:eastAsia="华文楷体" w:hAnsi="华文楷体" w:hint="eastAsia"/>
-          <w:color w:val="0070C0"/>
-          <w:sz w:val="24"/>
-          <w:szCs w:val="24"/>
-        </w:rPr>
-        <w:t>商户基本信息（不仅用于招商资质认定，同时也用于后期的商户管理）</w:t>
-      </w:r>
-    </w:p>
-    <w:p>
-      <w:pPr>
-        <w:ind w:firstLine="420"/>
-        <w:rPr>
-          <w:rFonts w:ascii="华文楷体" w:eastAsia="华文楷体" w:hAnsi="华文楷体" w:cstheme="minorBidi"/>
-          <w:color w:val="0070C0"/>
-          <w:sz w:val="24"/>
-          <w:szCs w:val="24"/>
-        </w:rPr>
-      </w:pPr>
-      <w:r>
-        <w:rPr>
-          <w:rFonts w:ascii="华文楷体" w:eastAsia="华文楷体" w:hAnsi="华文楷体" w:cstheme="minorBidi" w:hint="eastAsia"/>
-          <w:color w:val="0070C0"/>
-          <w:sz w:val="24"/>
-          <w:szCs w:val="24"/>
-        </w:rPr>
-        <w:t>--- 名称信息</w:t>
-      </w:r>
-    </w:p>
-    <w:p>
-      <w:pPr>
-        <w:pStyle w:val="aa"/>
-        <w:numPr>
-          <w:ilvl w:val="0"/>
-          <w:numId w:val="9"/>
-        </w:numPr>
-        <w:ind w:firstLineChars="0"/>
-        <w:rPr>
-          <w:rFonts w:ascii="华文楷体" w:eastAsia="华文楷体" w:hAnsi="华文楷体"/>
-          <w:color w:val="0070C0"/>
-          <w:sz w:val="24"/>
-          <w:szCs w:val="24"/>
-        </w:rPr>
-      </w:pPr>
-      <w:r>
-        <w:rPr>
-          <w:rFonts w:ascii="华文楷体" w:eastAsia="华文楷体" w:hAnsi="华文楷体" w:hint="eastAsia"/>
-          <w:color w:val="0070C0"/>
-          <w:sz w:val="24"/>
-          <w:szCs w:val="24"/>
-        </w:rPr>
-        <w:t>商户标识</w:t>
-      </w:r>
-    </w:p>
-    <w:p>
-      <w:pPr>
-        <w:pStyle w:val="aa"/>
-        <w:numPr>
-          <w:ilvl w:val="0"/>
-          <w:numId w:val="9"/>
-        </w:numPr>
-        <w:ind w:firstLineChars="0"/>
-        <w:rPr>
-          <w:rFonts w:ascii="华文楷体" w:eastAsia="华文楷体" w:hAnsi="华文楷体"/>
-          <w:color w:val="0070C0"/>
-          <w:sz w:val="24"/>
-          <w:szCs w:val="24"/>
-        </w:rPr>
-      </w:pPr>
-      <w:r>
-        <w:rPr>
-          <w:rFonts w:ascii="华文楷体" w:eastAsia="华文楷体" w:hAnsi="华文楷体" w:hint="eastAsia"/>
-          <w:color w:val="0070C0"/>
-          <w:sz w:val="24"/>
-          <w:szCs w:val="24"/>
-        </w:rPr>
-        <w:t>商户编号</w:t>
-      </w:r>
-    </w:p>
-    <w:p>
-      <w:pPr>
-        <w:pStyle w:val="aa"/>
-        <w:numPr>
-          <w:ilvl w:val="0"/>
-          <w:numId w:val="9"/>
-        </w:numPr>
-        <w:ind w:firstLineChars="0"/>
-        <w:rPr>
-          <w:rFonts w:ascii="华文楷体" w:eastAsia="华文楷体" w:hAnsi="华文楷体"/>
-          <w:color w:val="0070C0"/>
-          <w:sz w:val="24"/>
-          <w:szCs w:val="24"/>
-        </w:rPr>
-      </w:pPr>
-      <w:r>
-        <w:rPr>
-          <w:rFonts w:ascii="华文楷体" w:eastAsia="华文楷体" w:hAnsi="华文楷体" w:hint="eastAsia"/>
-          <w:color w:val="0070C0"/>
-          <w:sz w:val="24"/>
-          <w:szCs w:val="24"/>
-        </w:rPr>
-        <w:t>商户名称</w:t>
-      </w:r>
-    </w:p>
-    <w:p>
-      <w:pPr>
-        <w:pStyle w:val="aa"/>
-        <w:numPr>
-          <w:ilvl w:val="0"/>
-          <w:numId w:val="9"/>
-        </w:numPr>
-        <w:ind w:firstLineChars="0"/>
-        <w:rPr>
-          <w:rFonts w:ascii="华文楷体" w:eastAsia="华文楷体" w:hAnsi="华文楷体"/>
-          <w:color w:val="0070C0"/>
-          <w:sz w:val="24"/>
-          <w:szCs w:val="24"/>
-        </w:rPr>
-      </w:pPr>
-      <w:r>
-        <w:rPr>
-          <w:rFonts w:ascii="华文楷体" w:eastAsia="华文楷体" w:hAnsi="华文楷体" w:hint="eastAsia"/>
-          <w:color w:val="0070C0"/>
+          <w:rFonts w:ascii="华文楷体" w:eastAsia="华文楷体" w:hAnsi="华文楷体" w:hint="eastAsia"/>
+          <w:sz w:val="24"/>
+          <w:szCs w:val="24"/>
+        </w:rPr>
+      </w:pPr>
+      <w:r>
+        <w:rPr>
+          <w:rFonts w:ascii="华文楷体" w:eastAsia="华文楷体" w:hAnsi="华文楷体" w:hint="eastAsia"/>
+          <w:sz w:val="24"/>
+          <w:szCs w:val="24"/>
+        </w:rPr>
+        <w:t>当审核通过后，该商户的状态将变为“正式商户”，此时可以追加完善该商户</w:t>
+      </w:r>
+      <w:r>
+        <w:rPr>
+          <w:rFonts w:ascii="华文楷体" w:eastAsia="华文楷体" w:hAnsi="华文楷体" w:hint="eastAsia"/>
           <w:sz w:val="24"/>
           <w:szCs w:val="24"/>
         </w:rPr>
         <w:lastRenderedPageBreak/>
-        <w:t>商户助记符</w:t>
-      </w:r>
-    </w:p>
-    <w:p>
-      <w:pPr>
-        <w:ind w:firstLine="420"/>
-        <w:rPr>
-          <w:rFonts w:ascii="华文楷体" w:eastAsia="华文楷体" w:hAnsi="华文楷体" w:cstheme="minorBidi"/>
-          <w:color w:val="0070C0"/>
-          <w:sz w:val="24"/>
-          <w:szCs w:val="24"/>
-        </w:rPr>
-      </w:pPr>
-      <w:r>
-        <w:rPr>
-          <w:rFonts w:ascii="华文楷体" w:eastAsia="华文楷体" w:hAnsi="华文楷体" w:cstheme="minorBidi" w:hint="eastAsia"/>
-          <w:color w:val="0070C0"/>
-          <w:sz w:val="24"/>
-          <w:szCs w:val="24"/>
-        </w:rPr>
-        <w:t>--- 联系信息</w:t>
-      </w:r>
-    </w:p>
-    <w:p>
-      <w:pPr>
-        <w:pStyle w:val="aa"/>
-        <w:numPr>
-          <w:ilvl w:val="0"/>
-          <w:numId w:val="10"/>
-        </w:numPr>
-        <w:ind w:firstLineChars="0"/>
-        <w:rPr>
-          <w:rFonts w:ascii="华文楷体" w:eastAsia="华文楷体" w:hAnsi="华文楷体"/>
-          <w:color w:val="0070C0"/>
-          <w:sz w:val="24"/>
-          <w:szCs w:val="24"/>
-        </w:rPr>
-      </w:pPr>
-      <w:r>
-        <w:rPr>
-          <w:rFonts w:ascii="华文楷体" w:eastAsia="华文楷体" w:hAnsi="华文楷体" w:hint="eastAsia"/>
-          <w:color w:val="0070C0"/>
-          <w:sz w:val="24"/>
-          <w:szCs w:val="24"/>
-        </w:rPr>
-        <w:t>经营人</w:t>
-      </w:r>
-    </w:p>
-    <w:p>
-      <w:pPr>
-        <w:pStyle w:val="aa"/>
-        <w:numPr>
-          <w:ilvl w:val="0"/>
-          <w:numId w:val="10"/>
-        </w:numPr>
-        <w:ind w:firstLineChars="0"/>
-        <w:rPr>
-          <w:rFonts w:ascii="华文楷体" w:eastAsia="华文楷体" w:hAnsi="华文楷体"/>
-          <w:color w:val="0070C0"/>
-          <w:sz w:val="24"/>
-          <w:szCs w:val="24"/>
-        </w:rPr>
-      </w:pPr>
-      <w:r>
-        <w:rPr>
-          <w:rFonts w:ascii="华文楷体" w:eastAsia="华文楷体" w:hAnsi="华文楷体" w:hint="eastAsia"/>
-          <w:color w:val="0070C0"/>
-          <w:sz w:val="24"/>
-          <w:szCs w:val="24"/>
-        </w:rPr>
-        <w:t>经营人身份证</w:t>
-      </w:r>
-    </w:p>
-    <w:p>
-      <w:pPr>
-        <w:pStyle w:val="aa"/>
-        <w:numPr>
-          <w:ilvl w:val="0"/>
-          <w:numId w:val="10"/>
-        </w:numPr>
-        <w:ind w:firstLineChars="0"/>
-        <w:rPr>
-          <w:rFonts w:ascii="华文楷体" w:eastAsia="华文楷体" w:hAnsi="华文楷体"/>
-          <w:color w:val="0070C0"/>
-          <w:sz w:val="24"/>
-          <w:szCs w:val="24"/>
-        </w:rPr>
-      </w:pPr>
-      <w:r>
-        <w:rPr>
-          <w:rFonts w:ascii="华文楷体" w:eastAsia="华文楷体" w:hAnsi="华文楷体" w:hint="eastAsia"/>
-          <w:color w:val="0070C0"/>
-          <w:sz w:val="24"/>
-          <w:szCs w:val="24"/>
-        </w:rPr>
-        <w:t>移动电话</w:t>
-      </w:r>
-    </w:p>
-    <w:p>
-      <w:pPr>
-        <w:pStyle w:val="aa"/>
-        <w:numPr>
-          <w:ilvl w:val="0"/>
-          <w:numId w:val="10"/>
-        </w:numPr>
-        <w:ind w:firstLineChars="0"/>
-        <w:rPr>
-          <w:rFonts w:ascii="华文楷体" w:eastAsia="华文楷体" w:hAnsi="华文楷体"/>
-          <w:color w:val="0070C0"/>
-          <w:sz w:val="24"/>
-          <w:szCs w:val="24"/>
-        </w:rPr>
-      </w:pPr>
-      <w:r>
-        <w:rPr>
-          <w:rFonts w:ascii="华文楷体" w:eastAsia="华文楷体" w:hAnsi="华文楷体" w:hint="eastAsia"/>
-          <w:color w:val="0070C0"/>
-          <w:sz w:val="24"/>
-          <w:szCs w:val="24"/>
-        </w:rPr>
-        <w:t>固定电话</w:t>
-      </w:r>
-    </w:p>
-    <w:p>
-      <w:pPr>
-        <w:pStyle w:val="aa"/>
-        <w:numPr>
-          <w:ilvl w:val="0"/>
-          <w:numId w:val="10"/>
-        </w:numPr>
-        <w:ind w:firstLineChars="0"/>
-        <w:rPr>
-          <w:rFonts w:ascii="华文楷体" w:eastAsia="华文楷体" w:hAnsi="华文楷体"/>
-          <w:color w:val="0070C0"/>
-          <w:sz w:val="24"/>
-          <w:szCs w:val="24"/>
-        </w:rPr>
-      </w:pPr>
-      <w:r>
-        <w:rPr>
-          <w:rFonts w:ascii="华文楷体" w:eastAsia="华文楷体" w:hAnsi="华文楷体" w:hint="eastAsia"/>
-          <w:color w:val="0070C0"/>
-          <w:sz w:val="24"/>
-          <w:szCs w:val="24"/>
-        </w:rPr>
-        <w:t>电子邮箱</w:t>
-      </w:r>
-    </w:p>
-    <w:p>
-      <w:pPr>
-        <w:pStyle w:val="aa"/>
-        <w:numPr>
-          <w:ilvl w:val="0"/>
-          <w:numId w:val="10"/>
-        </w:numPr>
-        <w:ind w:firstLineChars="0"/>
-        <w:rPr>
-          <w:rFonts w:ascii="华文楷体" w:eastAsia="华文楷体" w:hAnsi="华文楷体"/>
-          <w:color w:val="0070C0"/>
-          <w:sz w:val="24"/>
-          <w:szCs w:val="24"/>
-        </w:rPr>
-      </w:pPr>
-      <w:r>
-        <w:rPr>
-          <w:rFonts w:ascii="华文楷体" w:eastAsia="华文楷体" w:hAnsi="华文楷体" w:hint="eastAsia"/>
-          <w:color w:val="0070C0"/>
-          <w:sz w:val="24"/>
-          <w:szCs w:val="24"/>
-        </w:rPr>
-        <w:t>商户网址</w:t>
-      </w:r>
-    </w:p>
-    <w:p>
-      <w:pPr>
-        <w:pStyle w:val="aa"/>
-        <w:numPr>
-          <w:ilvl w:val="0"/>
-          <w:numId w:val="10"/>
-        </w:numPr>
-        <w:ind w:firstLineChars="0"/>
-        <w:rPr>
-          <w:rFonts w:ascii="华文楷体" w:eastAsia="华文楷体" w:hAnsi="华文楷体"/>
-          <w:color w:val="0070C0"/>
-          <w:sz w:val="24"/>
-          <w:szCs w:val="24"/>
-        </w:rPr>
-      </w:pPr>
-      <w:r>
-        <w:rPr>
-          <w:rFonts w:ascii="华文楷体" w:eastAsia="华文楷体" w:hAnsi="华文楷体" w:hint="eastAsia"/>
-          <w:color w:val="0070C0"/>
-          <w:sz w:val="24"/>
-          <w:szCs w:val="24"/>
-        </w:rPr>
-        <w:t>商户地址</w:t>
-      </w:r>
-    </w:p>
-    <w:p>
-      <w:pPr>
-        <w:ind w:firstLine="420"/>
-        <w:rPr>
-          <w:rFonts w:ascii="华文楷体" w:eastAsia="华文楷体" w:hAnsi="华文楷体" w:cstheme="minorBidi"/>
-          <w:color w:val="0070C0"/>
-          <w:sz w:val="24"/>
-          <w:szCs w:val="24"/>
-        </w:rPr>
-      </w:pPr>
-      <w:r>
-        <w:rPr>
-          <w:rFonts w:ascii="华文楷体" w:eastAsia="华文楷体" w:hAnsi="华文楷体" w:cstheme="minorBidi" w:hint="eastAsia"/>
-          <w:color w:val="0070C0"/>
-          <w:sz w:val="24"/>
-          <w:szCs w:val="24"/>
-        </w:rPr>
-        <w:t>--- 评审参考信息</w:t>
-      </w:r>
-    </w:p>
-    <w:p>
-      <w:pPr>
-        <w:pStyle w:val="aa"/>
-        <w:numPr>
-          <w:ilvl w:val="0"/>
-          <w:numId w:val="11"/>
-        </w:numPr>
-        <w:ind w:firstLineChars="0"/>
-        <w:rPr>
-          <w:rFonts w:ascii="华文楷体" w:eastAsia="华文楷体" w:hAnsi="华文楷体"/>
-          <w:color w:val="0070C0"/>
-          <w:sz w:val="24"/>
-          <w:szCs w:val="24"/>
-        </w:rPr>
-      </w:pPr>
-      <w:r>
-        <w:rPr>
-          <w:rFonts w:ascii="华文楷体" w:eastAsia="华文楷体" w:hAnsi="华文楷体" w:hint="eastAsia"/>
-          <w:color w:val="0070C0"/>
-          <w:sz w:val="24"/>
-          <w:szCs w:val="24"/>
-        </w:rPr>
-        <w:t>主营品类（选）</w:t>
-      </w:r>
-    </w:p>
-    <w:p>
-      <w:pPr>
-        <w:pStyle w:val="aa"/>
-        <w:numPr>
-          <w:ilvl w:val="0"/>
-          <w:numId w:val="11"/>
-        </w:numPr>
-        <w:ind w:firstLineChars="0"/>
-        <w:rPr>
-          <w:rFonts w:ascii="华文楷体" w:eastAsia="华文楷体" w:hAnsi="华文楷体"/>
-          <w:color w:val="0070C0"/>
-          <w:sz w:val="24"/>
-          <w:szCs w:val="24"/>
-        </w:rPr>
-      </w:pPr>
-      <w:r>
-        <w:rPr>
-          <w:rFonts w:ascii="华文楷体" w:eastAsia="华文楷体" w:hAnsi="华文楷体" w:hint="eastAsia"/>
-          <w:color w:val="0070C0"/>
-          <w:sz w:val="24"/>
-          <w:szCs w:val="24"/>
-        </w:rPr>
-        <w:t>主营品牌（输入）</w:t>
-      </w:r>
-    </w:p>
-    <w:p>
-      <w:pPr>
-        <w:pStyle w:val="aa"/>
-        <w:numPr>
-          <w:ilvl w:val="0"/>
-          <w:numId w:val="11"/>
-        </w:numPr>
-        <w:ind w:firstLineChars="0"/>
-        <w:rPr>
-          <w:rFonts w:ascii="华文楷体" w:eastAsia="华文楷体" w:hAnsi="华文楷体"/>
-          <w:color w:val="0070C0"/>
-          <w:sz w:val="24"/>
-          <w:szCs w:val="24"/>
-        </w:rPr>
-      </w:pPr>
-      <w:r>
-        <w:rPr>
-          <w:rFonts w:ascii="华文楷体" w:eastAsia="华文楷体" w:hAnsi="华文楷体" w:hint="eastAsia"/>
-          <w:color w:val="0070C0"/>
-          <w:sz w:val="24"/>
-          <w:szCs w:val="24"/>
-        </w:rPr>
-        <w:t>代理</w:t>
-      </w:r>
-      <w:r>
-        <w:rPr>
-          <w:rFonts w:ascii="华文楷体" w:eastAsia="华文楷体" w:hAnsi="华文楷体" w:hint="eastAsia"/>
-          <w:color w:val="0070C0"/>
-          <w:sz w:val="24"/>
-          <w:szCs w:val="24"/>
-        </w:rPr>
-        <w:t>级别（选）</w:t>
-      </w:r>
-    </w:p>
-    <w:p>
-      <w:pPr>
-        <w:pStyle w:val="aa"/>
-        <w:numPr>
-          <w:ilvl w:val="0"/>
-          <w:numId w:val="11"/>
-        </w:numPr>
-        <w:ind w:firstLineChars="0"/>
-        <w:rPr>
-          <w:rFonts w:ascii="华文楷体" w:eastAsia="华文楷体" w:hAnsi="华文楷体"/>
-          <w:color w:val="0070C0"/>
-          <w:sz w:val="24"/>
-          <w:szCs w:val="24"/>
-        </w:rPr>
-      </w:pPr>
-      <w:r>
-        <w:rPr>
-          <w:rFonts w:ascii="华文楷体" w:eastAsia="华文楷体" w:hAnsi="华文楷体" w:hint="eastAsia"/>
-          <w:color w:val="0070C0"/>
-          <w:sz w:val="24"/>
-          <w:szCs w:val="24"/>
-        </w:rPr>
-        <w:t>企业性质（选）</w:t>
-      </w:r>
-    </w:p>
-    <w:p>
-      <w:pPr>
-        <w:pStyle w:val="aa"/>
-        <w:numPr>
-          <w:ilvl w:val="0"/>
-          <w:numId w:val="11"/>
-        </w:numPr>
-        <w:ind w:firstLineChars="0"/>
-        <w:rPr>
-          <w:rFonts w:ascii="华文楷体" w:eastAsia="华文楷体" w:hAnsi="华文楷体"/>
-          <w:color w:val="0070C0"/>
-          <w:sz w:val="24"/>
-          <w:szCs w:val="24"/>
-        </w:rPr>
-      </w:pPr>
-      <w:r>
-        <w:rPr>
-          <w:rFonts w:ascii="华文楷体" w:eastAsia="华文楷体" w:hAnsi="华文楷体" w:hint="eastAsia"/>
-          <w:color w:val="0070C0"/>
-          <w:sz w:val="24"/>
-          <w:szCs w:val="24"/>
-        </w:rPr>
-        <w:t>法人</w:t>
-      </w:r>
-    </w:p>
-    <w:p>
-      <w:pPr>
-        <w:pStyle w:val="aa"/>
-        <w:numPr>
-          <w:ilvl w:val="0"/>
-          <w:numId w:val="11"/>
-        </w:numPr>
-        <w:ind w:firstLineChars="0"/>
-        <w:rPr>
-          <w:rFonts w:ascii="华文楷体" w:eastAsia="华文楷体" w:hAnsi="华文楷体"/>
-          <w:color w:val="0070C0"/>
-          <w:sz w:val="24"/>
-          <w:szCs w:val="24"/>
-        </w:rPr>
-      </w:pPr>
-      <w:r>
-        <w:rPr>
-          <w:rFonts w:ascii="华文楷体" w:eastAsia="华文楷体" w:hAnsi="华文楷体" w:hint="eastAsia"/>
-          <w:color w:val="0070C0"/>
-          <w:sz w:val="24"/>
-          <w:szCs w:val="24"/>
-        </w:rPr>
-        <w:t>法人身份证号</w:t>
-      </w:r>
-    </w:p>
-    <w:p>
-      <w:pPr>
-        <w:pStyle w:val="aa"/>
-        <w:numPr>
-          <w:ilvl w:val="0"/>
-          <w:numId w:val="11"/>
-        </w:numPr>
-        <w:ind w:firstLineChars="0"/>
-        <w:rPr>
-          <w:rFonts w:ascii="华文楷体" w:eastAsia="华文楷体" w:hAnsi="华文楷体"/>
-          <w:color w:val="0070C0"/>
-          <w:sz w:val="24"/>
-          <w:szCs w:val="24"/>
-        </w:rPr>
-      </w:pPr>
-      <w:r>
-        <w:rPr>
-          <w:rFonts w:ascii="华文楷体" w:eastAsia="华文楷体" w:hAnsi="华文楷体" w:hint="eastAsia"/>
-          <w:color w:val="0070C0"/>
-          <w:sz w:val="24"/>
-          <w:szCs w:val="24"/>
-        </w:rPr>
-        <w:t>法人代理证号</w:t>
-      </w:r>
-    </w:p>
-    <w:p>
-      <w:pPr>
-        <w:pStyle w:val="aa"/>
-        <w:numPr>
-          <w:ilvl w:val="0"/>
-          <w:numId w:val="11"/>
-        </w:numPr>
-        <w:ind w:firstLineChars="0"/>
-        <w:rPr>
-          <w:rFonts w:ascii="华文楷体" w:eastAsia="华文楷体" w:hAnsi="华文楷体"/>
-          <w:color w:val="0070C0"/>
-          <w:sz w:val="24"/>
-          <w:szCs w:val="24"/>
-        </w:rPr>
-      </w:pPr>
-      <w:r>
-        <w:rPr>
-          <w:rFonts w:ascii="华文楷体" w:eastAsia="华文楷体" w:hAnsi="华文楷体" w:hint="eastAsia"/>
-          <w:color w:val="0070C0"/>
-          <w:sz w:val="24"/>
-          <w:szCs w:val="24"/>
-        </w:rPr>
-        <w:t>营业执照号</w:t>
-      </w:r>
-    </w:p>
-    <w:p>
-      <w:pPr>
-        <w:pStyle w:val="aa"/>
-        <w:numPr>
-          <w:ilvl w:val="0"/>
-          <w:numId w:val="11"/>
-        </w:numPr>
-        <w:ind w:firstLineChars="0"/>
-        <w:rPr>
-          <w:rFonts w:ascii="华文楷体" w:eastAsia="华文楷体" w:hAnsi="华文楷体"/>
-          <w:color w:val="0070C0"/>
-          <w:sz w:val="24"/>
-          <w:szCs w:val="24"/>
-        </w:rPr>
-      </w:pPr>
-      <w:r>
-        <w:rPr>
-          <w:rFonts w:ascii="华文楷体" w:eastAsia="华文楷体" w:hAnsi="华文楷体" w:hint="eastAsia"/>
-          <w:color w:val="0070C0"/>
-          <w:sz w:val="24"/>
-          <w:szCs w:val="24"/>
-        </w:rPr>
-        <w:t>国税登记号</w:t>
-      </w:r>
-    </w:p>
-    <w:p>
-      <w:pPr>
-        <w:pStyle w:val="aa"/>
-        <w:numPr>
-          <w:ilvl w:val="0"/>
-          <w:numId w:val="11"/>
-        </w:numPr>
-        <w:ind w:firstLineChars="0"/>
-        <w:rPr>
-          <w:rFonts w:ascii="华文楷体" w:eastAsia="华文楷体" w:hAnsi="华文楷体"/>
-          <w:color w:val="0070C0"/>
-          <w:sz w:val="24"/>
-          <w:szCs w:val="24"/>
-        </w:rPr>
-      </w:pPr>
-      <w:r>
-        <w:rPr>
-          <w:rFonts w:ascii="华文楷体" w:eastAsia="华文楷体" w:hAnsi="华文楷体" w:hint="eastAsia"/>
-          <w:color w:val="0070C0"/>
-          <w:sz w:val="24"/>
-          <w:szCs w:val="24"/>
-        </w:rPr>
-        <w:t>税务登记号</w:t>
-      </w:r>
-    </w:p>
-    <w:p>
-      <w:pPr>
-        <w:pStyle w:val="aa"/>
-        <w:numPr>
-          <w:ilvl w:val="0"/>
-          <w:numId w:val="11"/>
-        </w:numPr>
-        <w:ind w:firstLineChars="0"/>
-        <w:rPr>
-          <w:rFonts w:ascii="华文楷体" w:eastAsia="华文楷体" w:hAnsi="华文楷体"/>
-          <w:color w:val="0070C0"/>
-          <w:sz w:val="24"/>
-          <w:szCs w:val="24"/>
-        </w:rPr>
-      </w:pPr>
-      <w:r>
-        <w:rPr>
-          <w:rFonts w:ascii="华文楷体" w:eastAsia="华文楷体" w:hAnsi="华文楷体" w:hint="eastAsia"/>
-          <w:color w:val="0070C0"/>
-          <w:sz w:val="24"/>
-          <w:szCs w:val="24"/>
-        </w:rPr>
-        <w:t>开户银行</w:t>
-      </w:r>
-    </w:p>
-    <w:p>
-      <w:pPr>
-        <w:pStyle w:val="aa"/>
-        <w:numPr>
-          <w:ilvl w:val="0"/>
-          <w:numId w:val="11"/>
-        </w:numPr>
-        <w:ind w:firstLineChars="0"/>
-        <w:rPr>
-          <w:rFonts w:ascii="华文楷体" w:eastAsia="华文楷体" w:hAnsi="华文楷体"/>
-          <w:color w:val="0070C0"/>
-          <w:sz w:val="24"/>
-          <w:szCs w:val="24"/>
-        </w:rPr>
-      </w:pPr>
-      <w:r>
-        <w:rPr>
-          <w:rFonts w:ascii="华文楷体" w:eastAsia="华文楷体" w:hAnsi="华文楷体" w:hint="eastAsia"/>
-          <w:color w:val="0070C0"/>
-          <w:sz w:val="24"/>
-          <w:szCs w:val="24"/>
-        </w:rPr>
-        <w:t>银行账号</w:t>
-      </w:r>
-    </w:p>
-    <w:p>
-      <w:pPr>
-        <w:pStyle w:val="aa"/>
-        <w:numPr>
-          <w:ilvl w:val="0"/>
-          <w:numId w:val="11"/>
-        </w:numPr>
-        <w:ind w:firstLineChars="0"/>
-        <w:rPr>
-          <w:rFonts w:ascii="华文楷体" w:eastAsia="华文楷体" w:hAnsi="华文楷体"/>
-          <w:color w:val="0070C0"/>
-          <w:sz w:val="24"/>
-          <w:szCs w:val="24"/>
-        </w:rPr>
-      </w:pPr>
-      <w:r>
-        <w:rPr>
-          <w:rFonts w:ascii="华文楷体" w:eastAsia="华文楷体" w:hAnsi="华文楷体" w:hint="eastAsia"/>
-          <w:color w:val="0070C0"/>
-          <w:sz w:val="24"/>
-          <w:szCs w:val="24"/>
-        </w:rPr>
-        <w:lastRenderedPageBreak/>
-        <w:t>注册资金</w:t>
-      </w:r>
-    </w:p>
-    <w:p>
-      <w:pPr>
-        <w:pStyle w:val="aa"/>
-        <w:numPr>
-          <w:ilvl w:val="0"/>
-          <w:numId w:val="11"/>
-        </w:numPr>
-        <w:ind w:firstLineChars="0"/>
-        <w:rPr>
-          <w:rFonts w:ascii="华文楷体" w:eastAsia="华文楷体" w:hAnsi="华文楷体"/>
-          <w:color w:val="0070C0"/>
-          <w:sz w:val="24"/>
-          <w:szCs w:val="24"/>
-        </w:rPr>
-      </w:pPr>
-      <w:r>
-        <w:rPr>
-          <w:rFonts w:ascii="华文楷体" w:eastAsia="华文楷体" w:hAnsi="华文楷体" w:hint="eastAsia"/>
-          <w:color w:val="0070C0"/>
-          <w:sz w:val="24"/>
-          <w:szCs w:val="24"/>
-        </w:rPr>
-        <w:t>员工数量</w:t>
-      </w:r>
-    </w:p>
-    <w:p>
-      <w:pPr>
-        <w:pStyle w:val="aa"/>
-        <w:numPr>
-          <w:ilvl w:val="0"/>
-          <w:numId w:val="11"/>
-        </w:numPr>
-        <w:ind w:firstLineChars="0"/>
-        <w:rPr>
-          <w:rFonts w:ascii="华文楷体" w:eastAsia="华文楷体" w:hAnsi="华文楷体"/>
-          <w:color w:val="0070C0"/>
-          <w:sz w:val="24"/>
-          <w:szCs w:val="24"/>
-        </w:rPr>
-      </w:pPr>
-      <w:r>
-        <w:rPr>
-          <w:rFonts w:ascii="华文楷体" w:eastAsia="华文楷体" w:hAnsi="华文楷体" w:hint="eastAsia"/>
-          <w:color w:val="0070C0"/>
-          <w:sz w:val="24"/>
-          <w:szCs w:val="24"/>
-        </w:rPr>
-        <w:t>是否具备网商能力</w:t>
-      </w:r>
-    </w:p>
-    <w:p>
-      <w:pPr>
-        <w:pStyle w:val="aa"/>
-        <w:numPr>
-          <w:ilvl w:val="0"/>
-          <w:numId w:val="11"/>
-        </w:numPr>
-        <w:ind w:firstLineChars="0"/>
-        <w:rPr>
-          <w:rFonts w:ascii="华文楷体" w:eastAsia="华文楷体" w:hAnsi="华文楷体"/>
-          <w:color w:val="0070C0"/>
-          <w:sz w:val="24"/>
-          <w:szCs w:val="24"/>
-        </w:rPr>
-      </w:pPr>
-      <w:r>
-        <w:rPr>
-          <w:rFonts w:ascii="华文楷体" w:eastAsia="华文楷体" w:hAnsi="华文楷体" w:hint="eastAsia"/>
-          <w:color w:val="0070C0"/>
-          <w:sz w:val="24"/>
-          <w:szCs w:val="24"/>
-        </w:rPr>
-        <w:t>保证金金额（在财务记录中也因该有）</w:t>
-      </w:r>
-    </w:p>
-    <w:p>
-      <w:pPr>
-        <w:pStyle w:val="aa"/>
-        <w:numPr>
-          <w:ilvl w:val="0"/>
-          <w:numId w:val="11"/>
-        </w:numPr>
-        <w:ind w:firstLineChars="0"/>
-        <w:rPr>
-          <w:rFonts w:ascii="华文楷体" w:eastAsia="华文楷体" w:hAnsi="华文楷体"/>
-          <w:color w:val="0070C0"/>
-          <w:sz w:val="24"/>
-          <w:szCs w:val="24"/>
-        </w:rPr>
-      </w:pPr>
-      <w:r>
-        <w:rPr>
-          <w:rFonts w:ascii="华文楷体" w:eastAsia="华文楷体" w:hAnsi="华文楷体" w:hint="eastAsia"/>
-          <w:color w:val="0070C0"/>
-          <w:sz w:val="24"/>
-          <w:szCs w:val="24"/>
-        </w:rPr>
-        <w:t>诚意金金额（在财务记录中也因该有）</w:t>
-      </w:r>
-    </w:p>
-    <w:p>
-      <w:pPr>
-        <w:ind w:firstLine="420"/>
-        <w:rPr>
-          <w:rFonts w:ascii="华文楷体" w:eastAsia="华文楷体" w:hAnsi="华文楷体" w:cstheme="minorBidi"/>
-          <w:color w:val="0070C0"/>
-          <w:sz w:val="24"/>
-          <w:szCs w:val="24"/>
-        </w:rPr>
-      </w:pPr>
-      <w:r>
-        <w:rPr>
-          <w:rFonts w:ascii="华文楷体" w:eastAsia="华文楷体" w:hAnsi="华文楷体" w:cstheme="minorBidi" w:hint="eastAsia"/>
-          <w:color w:val="0070C0"/>
-          <w:sz w:val="24"/>
-          <w:szCs w:val="24"/>
-        </w:rPr>
-        <w:t>--- 招商状态信息</w:t>
-      </w:r>
-      <w:r>
-        <w:rPr>
-          <w:rFonts w:ascii="华文楷体" w:eastAsia="华文楷体" w:hAnsi="华文楷体" w:cstheme="minorBidi" w:hint="eastAsia"/>
-          <w:color w:val="0070C0"/>
-          <w:sz w:val="24"/>
-          <w:szCs w:val="24"/>
-        </w:rPr>
-        <w:t>（如下的四种类型状态均记录在</w:t>
-      </w:r>
-      <w:r>
-        <w:rPr>
-          <w:rFonts w:ascii="华文楷体" w:eastAsia="华文楷体" w:hAnsi="华文楷体" w:cstheme="minorBidi" w:hint="eastAsia"/>
-          <w:color w:val="0070C0"/>
-          <w:sz w:val="24"/>
-          <w:szCs w:val="24"/>
-        </w:rPr>
-        <w:t>商户状态信息中！</w:t>
-      </w:r>
-      <w:r>
-        <w:rPr>
-          <w:rFonts w:ascii="华文楷体" w:eastAsia="华文楷体" w:hAnsi="华文楷体" w:cstheme="minorBidi" w:hint="eastAsia"/>
-          <w:color w:val="0070C0"/>
-          <w:sz w:val="24"/>
-          <w:szCs w:val="24"/>
-        </w:rPr>
-        <w:t>）</w:t>
-      </w:r>
-    </w:p>
-    <w:p>
-      <w:pPr>
-        <w:pStyle w:val="aa"/>
-        <w:numPr>
-          <w:ilvl w:val="0"/>
-          <w:numId w:val="12"/>
-        </w:numPr>
-        <w:ind w:firstLineChars="0"/>
-        <w:rPr>
-          <w:rFonts w:ascii="华文楷体" w:eastAsia="华文楷体" w:hAnsi="华文楷体"/>
-          <w:color w:val="0070C0"/>
-          <w:sz w:val="24"/>
-          <w:szCs w:val="24"/>
-        </w:rPr>
-      </w:pPr>
-      <w:r>
-        <w:rPr>
-          <w:rFonts w:ascii="华文楷体" w:eastAsia="华文楷体" w:hAnsi="华文楷体" w:hint="eastAsia"/>
-          <w:color w:val="0070C0"/>
-          <w:sz w:val="24"/>
-          <w:szCs w:val="24"/>
-        </w:rPr>
-        <w:t>商户状态</w:t>
-      </w:r>
-    </w:p>
-    <w:p>
-      <w:pPr>
-        <w:pStyle w:val="aa"/>
-        <w:numPr>
-          <w:ilvl w:val="0"/>
-          <w:numId w:val="12"/>
-        </w:numPr>
-        <w:ind w:firstLineChars="0"/>
-        <w:rPr>
-          <w:rFonts w:ascii="华文楷体" w:eastAsia="华文楷体" w:hAnsi="华文楷体"/>
-          <w:color w:val="0070C0"/>
-          <w:sz w:val="24"/>
-          <w:szCs w:val="24"/>
-        </w:rPr>
-      </w:pPr>
-      <w:r>
-        <w:rPr>
-          <w:rFonts w:ascii="华文楷体" w:eastAsia="华文楷体" w:hAnsi="华文楷体" w:hint="eastAsia"/>
-          <w:color w:val="0070C0"/>
-          <w:sz w:val="24"/>
-          <w:szCs w:val="24"/>
-        </w:rPr>
-        <w:t>安保审批状态</w:t>
-      </w:r>
-    </w:p>
-    <w:p>
-      <w:pPr>
-        <w:pStyle w:val="aa"/>
-        <w:numPr>
-          <w:ilvl w:val="0"/>
-          <w:numId w:val="12"/>
-        </w:numPr>
-        <w:ind w:firstLineChars="0"/>
-        <w:rPr>
-          <w:rFonts w:ascii="华文楷体" w:eastAsia="华文楷体" w:hAnsi="华文楷体"/>
-          <w:color w:val="0070C0"/>
-          <w:sz w:val="24"/>
-          <w:szCs w:val="24"/>
-        </w:rPr>
-      </w:pPr>
-      <w:r>
-        <w:rPr>
-          <w:rFonts w:ascii="华文楷体" w:eastAsia="华文楷体" w:hAnsi="华文楷体" w:hint="eastAsia"/>
-          <w:color w:val="0070C0"/>
-          <w:sz w:val="24"/>
-          <w:szCs w:val="24"/>
-        </w:rPr>
-        <w:t>物业审批状态</w:t>
-      </w:r>
-    </w:p>
-    <w:p>
-      <w:pPr>
-        <w:pStyle w:val="aa"/>
-        <w:numPr>
-          <w:ilvl w:val="0"/>
-          <w:numId w:val="12"/>
-        </w:numPr>
-        <w:ind w:firstLineChars="0"/>
-        <w:rPr>
-          <w:rFonts w:ascii="华文楷体" w:eastAsia="华文楷体" w:hAnsi="华文楷体"/>
-          <w:color w:val="0070C0"/>
-          <w:sz w:val="24"/>
-          <w:szCs w:val="24"/>
-        </w:rPr>
-      </w:pPr>
-      <w:r>
-        <w:rPr>
-          <w:rFonts w:ascii="华文楷体" w:eastAsia="华文楷体" w:hAnsi="华文楷体" w:hint="eastAsia"/>
-          <w:color w:val="0070C0"/>
-          <w:sz w:val="24"/>
-          <w:szCs w:val="24"/>
-        </w:rPr>
-        <w:t>装修审批状态</w:t>
-      </w:r>
-    </w:p>
-    <w:p>
-      <w:pPr>
-        <w:ind w:firstLine="420"/>
-        <w:rPr>
-          <w:rFonts w:ascii="华文楷体" w:eastAsia="华文楷体" w:hAnsi="华文楷体" w:cstheme="minorBidi"/>
-          <w:color w:val="0070C0"/>
-          <w:sz w:val="24"/>
-          <w:szCs w:val="24"/>
-        </w:rPr>
-      </w:pPr>
-      <w:r>
-        <w:rPr>
-          <w:rFonts w:ascii="华文楷体" w:eastAsia="华文楷体" w:hAnsi="华文楷体" w:cstheme="minorBidi" w:hint="eastAsia"/>
-          <w:color w:val="0070C0"/>
-          <w:sz w:val="24"/>
-          <w:szCs w:val="24"/>
-        </w:rPr>
-        <w:t>--- 其他</w:t>
-      </w:r>
-    </w:p>
-    <w:p>
-      <w:pPr>
-        <w:pStyle w:val="aa"/>
-        <w:numPr>
-          <w:ilvl w:val="0"/>
-          <w:numId w:val="13"/>
-        </w:numPr>
-        <w:ind w:firstLineChars="0"/>
-        <w:rPr>
-          <w:rFonts w:ascii="华文楷体" w:eastAsia="华文楷体" w:hAnsi="华文楷体"/>
-          <w:color w:val="0070C0"/>
-          <w:sz w:val="24"/>
-          <w:szCs w:val="24"/>
-        </w:rPr>
-      </w:pPr>
-      <w:r>
-        <w:rPr>
-          <w:rFonts w:ascii="华文楷体" w:eastAsia="华文楷体" w:hAnsi="华文楷体" w:hint="eastAsia"/>
-          <w:color w:val="0070C0"/>
-          <w:sz w:val="24"/>
-          <w:szCs w:val="24"/>
-        </w:rPr>
-        <w:t>备注</w:t>
-      </w:r>
-    </w:p>
-    <w:p>
-      <w:pPr>
-        <w:pStyle w:val="aa"/>
-        <w:numPr>
-          <w:ilvl w:val="0"/>
-          <w:numId w:val="13"/>
-        </w:numPr>
-        <w:ind w:firstLineChars="0"/>
-        <w:rPr>
-          <w:rFonts w:ascii="华文楷体" w:eastAsia="华文楷体" w:hAnsi="华文楷体"/>
-          <w:color w:val="0070C0"/>
-          <w:sz w:val="24"/>
-          <w:szCs w:val="24"/>
-        </w:rPr>
-      </w:pPr>
-      <w:r>
-        <w:rPr>
-          <w:rFonts w:ascii="华文楷体" w:eastAsia="华文楷体" w:hAnsi="华文楷体" w:hint="eastAsia"/>
-          <w:color w:val="0070C0"/>
-          <w:sz w:val="24"/>
-          <w:szCs w:val="24"/>
-        </w:rPr>
-        <w:t>最近一次编辑用户编号</w:t>
-      </w:r>
-    </w:p>
-    <w:p>
-      <w:pPr>
-        <w:pStyle w:val="aa"/>
-        <w:numPr>
-          <w:ilvl w:val="0"/>
-          <w:numId w:val="13"/>
-        </w:numPr>
-        <w:ind w:firstLineChars="0"/>
-        <w:rPr>
-          <w:rFonts w:ascii="华文楷体" w:eastAsia="华文楷体" w:hAnsi="华文楷体"/>
-          <w:color w:val="0070C0"/>
-          <w:sz w:val="24"/>
-          <w:szCs w:val="24"/>
-        </w:rPr>
-      </w:pPr>
-      <w:r>
-        <w:rPr>
-          <w:rFonts w:ascii="华文楷体" w:eastAsia="华文楷体" w:hAnsi="华文楷体" w:hint="eastAsia"/>
-          <w:color w:val="0070C0"/>
-          <w:sz w:val="24"/>
-          <w:szCs w:val="24"/>
-        </w:rPr>
-        <w:t>最近一次编辑时间</w:t>
-      </w:r>
-    </w:p>
-    <w:p>
-      <w:pPr>
-        <w:pStyle w:val="aa"/>
-        <w:numPr>
-          <w:ilvl w:val="0"/>
-          <w:numId w:val="15"/>
-        </w:numPr>
-        <w:ind w:firstLineChars="0"/>
-        <w:rPr>
-          <w:rFonts w:ascii="华文楷体" w:eastAsia="华文楷体" w:hAnsi="华文楷体"/>
-          <w:color w:val="0070C0"/>
-          <w:sz w:val="24"/>
-          <w:szCs w:val="24"/>
-        </w:rPr>
-      </w:pPr>
-      <w:r>
-        <w:rPr>
-          <w:rFonts w:ascii="华文楷体" w:eastAsia="华文楷体" w:hAnsi="华文楷体" w:hint="eastAsia"/>
-          <w:color w:val="0070C0"/>
-          <w:sz w:val="24"/>
-          <w:szCs w:val="24"/>
-        </w:rPr>
-        <w:t>商户</w:t>
-      </w:r>
-      <w:r>
-        <w:rPr>
-          <w:rFonts w:ascii="华文楷体" w:eastAsia="华文楷体" w:hAnsi="华文楷体" w:hint="eastAsia"/>
-          <w:color w:val="0070C0"/>
-          <w:sz w:val="24"/>
-          <w:szCs w:val="24"/>
-        </w:rPr>
-        <w:t>品牌</w:t>
-      </w:r>
-      <w:r>
-        <w:rPr>
-          <w:rFonts w:ascii="华文楷体" w:eastAsia="华文楷体" w:hAnsi="华文楷体" w:hint="eastAsia"/>
-          <w:color w:val="0070C0"/>
-          <w:sz w:val="24"/>
-          <w:szCs w:val="24"/>
-        </w:rPr>
-        <w:t>关系</w:t>
-      </w:r>
-      <w:r>
-        <w:rPr>
-          <w:rFonts w:ascii="华文楷体" w:eastAsia="华文楷体" w:hAnsi="华文楷体" w:hint="eastAsia"/>
-          <w:color w:val="0070C0"/>
-          <w:sz w:val="24"/>
-          <w:szCs w:val="24"/>
-        </w:rPr>
-        <w:t>信息(n:n)</w:t>
-      </w:r>
-    </w:p>
-    <w:p>
-      <w:pPr>
-        <w:ind w:firstLine="420"/>
-        <w:rPr>
-          <w:rFonts w:ascii="华文楷体" w:eastAsia="华文楷体" w:hAnsi="华文楷体" w:cstheme="minorBidi"/>
-          <w:color w:val="0070C0"/>
-          <w:sz w:val="24"/>
-          <w:szCs w:val="24"/>
-        </w:rPr>
-      </w:pPr>
-      <w:r>
-        <w:rPr>
-          <w:rFonts w:ascii="华文楷体" w:eastAsia="华文楷体" w:hAnsi="华文楷体" w:cstheme="minorBidi" w:hint="eastAsia"/>
-          <w:color w:val="0070C0"/>
-          <w:sz w:val="24"/>
-          <w:szCs w:val="24"/>
-        </w:rPr>
-        <w:t>I.</w:t>
-      </w:r>
-      <w:r>
-        <w:rPr>
-          <w:rFonts w:ascii="华文楷体" w:eastAsia="华文楷体" w:hAnsi="华文楷体" w:cstheme="minorBidi" w:hint="eastAsia"/>
-          <w:color w:val="0070C0"/>
-          <w:sz w:val="24"/>
-          <w:szCs w:val="24"/>
-        </w:rPr>
-        <w:tab/>
-      </w:r>
-      <w:r>
-        <w:rPr>
-          <w:rFonts w:ascii="华文楷体" w:eastAsia="华文楷体" w:hAnsi="华文楷体" w:cstheme="minorBidi" w:hint="eastAsia"/>
-          <w:color w:val="0070C0"/>
-          <w:sz w:val="24"/>
-          <w:szCs w:val="24"/>
-        </w:rPr>
-        <w:t>商户标识</w:t>
-      </w:r>
-      <w:r>
-        <w:rPr>
-          <w:rFonts w:ascii="华文楷体" w:eastAsia="华文楷体" w:hAnsi="华文楷体" w:cstheme="minorBidi" w:hint="eastAsia"/>
-          <w:color w:val="0070C0"/>
-          <w:sz w:val="24"/>
-          <w:szCs w:val="24"/>
-        </w:rPr>
-        <w:tab/>
-      </w:r>
-    </w:p>
-    <w:p>
-      <w:pPr>
-        <w:ind w:firstLine="420"/>
-        <w:rPr>
-          <w:rFonts w:ascii="华文楷体" w:eastAsia="华文楷体" w:hAnsi="华文楷体" w:cstheme="minorBidi"/>
-          <w:color w:val="0070C0"/>
-          <w:sz w:val="24"/>
-          <w:szCs w:val="24"/>
-        </w:rPr>
-      </w:pPr>
-      <w:r>
-        <w:rPr>
-          <w:rFonts w:ascii="华文楷体" w:eastAsia="华文楷体" w:hAnsi="华文楷体" w:cstheme="minorBidi" w:hint="eastAsia"/>
-          <w:color w:val="0070C0"/>
-          <w:sz w:val="24"/>
-          <w:szCs w:val="24"/>
-        </w:rPr>
-        <w:t>II.</w:t>
-      </w:r>
-      <w:r>
-        <w:rPr>
-          <w:rFonts w:ascii="华文楷体" w:eastAsia="华文楷体" w:hAnsi="华文楷体" w:cstheme="minorBidi" w:hint="eastAsia"/>
-          <w:color w:val="0070C0"/>
-          <w:sz w:val="24"/>
-          <w:szCs w:val="24"/>
-        </w:rPr>
-        <w:tab/>
-      </w:r>
-      <w:r>
-        <w:rPr>
-          <w:rFonts w:ascii="华文楷体" w:eastAsia="华文楷体" w:hAnsi="华文楷体" w:cstheme="minorBidi" w:hint="eastAsia"/>
-          <w:color w:val="0070C0"/>
-          <w:sz w:val="24"/>
-          <w:szCs w:val="24"/>
-        </w:rPr>
-        <w:t>品类标识</w:t>
-      </w:r>
-    </w:p>
-    <w:p>
-      <w:pPr>
-        <w:ind w:firstLine="420"/>
-        <w:rPr>
-          <w:rFonts w:ascii="华文楷体" w:eastAsia="华文楷体" w:hAnsi="华文楷体" w:cstheme="minorBidi" w:hint="eastAsia"/>
-          <w:color w:val="0070C0"/>
-          <w:sz w:val="24"/>
-          <w:szCs w:val="24"/>
-        </w:rPr>
-      </w:pPr>
-      <w:r>
-        <w:rPr>
-          <w:rFonts w:ascii="华文楷体" w:eastAsia="华文楷体" w:hAnsi="华文楷体" w:cstheme="minorBidi" w:hint="eastAsia"/>
-          <w:color w:val="0070C0"/>
-          <w:sz w:val="24"/>
-          <w:szCs w:val="24"/>
-        </w:rPr>
-        <w:t>III.</w:t>
-      </w:r>
-      <w:r>
-        <w:rPr>
-          <w:rFonts w:ascii="华文楷体" w:eastAsia="华文楷体" w:hAnsi="华文楷体" w:cstheme="minorBidi" w:hint="eastAsia"/>
-          <w:color w:val="0070C0"/>
-          <w:sz w:val="24"/>
-          <w:szCs w:val="24"/>
-        </w:rPr>
-        <w:tab/>
-      </w:r>
-      <w:r>
-        <w:rPr>
-          <w:rFonts w:ascii="华文楷体" w:eastAsia="华文楷体" w:hAnsi="华文楷体" w:cstheme="minorBidi" w:hint="eastAsia"/>
-          <w:color w:val="0070C0"/>
-          <w:sz w:val="24"/>
-          <w:szCs w:val="24"/>
-        </w:rPr>
-        <w:t>品牌标识</w:t>
-      </w:r>
-    </w:p>
-    <w:p>
-      <w:pPr>
-        <w:pStyle w:val="aa"/>
-        <w:numPr>
-          <w:ilvl w:val="0"/>
-          <w:numId w:val="15"/>
-        </w:numPr>
-        <w:ind w:firstLineChars="0"/>
-        <w:rPr>
-          <w:rFonts w:ascii="华文楷体" w:eastAsia="华文楷体" w:hAnsi="华文楷体"/>
-          <w:color w:val="0070C0"/>
-          <w:sz w:val="24"/>
-          <w:szCs w:val="24"/>
-        </w:rPr>
-      </w:pPr>
-      <w:r>
-        <w:rPr>
-          <w:rFonts w:ascii="华文楷体" w:eastAsia="华文楷体" w:hAnsi="华文楷体" w:hint="eastAsia"/>
-          <w:color w:val="0070C0"/>
-          <w:sz w:val="24"/>
-          <w:szCs w:val="24"/>
-        </w:rPr>
-        <w:t>商户证照</w:t>
-      </w:r>
-      <w:r>
-        <w:rPr>
-          <w:rFonts w:ascii="华文楷体" w:eastAsia="华文楷体" w:hAnsi="华文楷体" w:hint="eastAsia"/>
-          <w:color w:val="0070C0"/>
-          <w:sz w:val="24"/>
-          <w:szCs w:val="24"/>
-        </w:rPr>
-        <w:t>信息（为商户添加各种证件 - 1:n）</w:t>
-      </w:r>
-    </w:p>
-    <w:p>
-      <w:pPr>
-        <w:ind w:firstLine="420"/>
-        <w:rPr>
-          <w:rFonts w:ascii="华文楷体" w:eastAsia="华文楷体" w:hAnsi="华文楷体" w:cstheme="minorBidi"/>
-          <w:color w:val="0070C0"/>
-          <w:sz w:val="24"/>
-          <w:szCs w:val="24"/>
-        </w:rPr>
-      </w:pPr>
-      <w:r>
-        <w:rPr>
-          <w:rFonts w:ascii="华文楷体" w:eastAsia="华文楷体" w:hAnsi="华文楷体" w:cstheme="minorBidi" w:hint="eastAsia"/>
-          <w:color w:val="0070C0"/>
-          <w:sz w:val="24"/>
-          <w:szCs w:val="24"/>
-        </w:rPr>
-        <w:t>I.</w:t>
-      </w:r>
-      <w:r>
-        <w:rPr>
-          <w:rFonts w:ascii="华文楷体" w:eastAsia="华文楷体" w:hAnsi="华文楷体" w:cstheme="minorBidi" w:hint="eastAsia"/>
-          <w:color w:val="0070C0"/>
-          <w:sz w:val="24"/>
-          <w:szCs w:val="24"/>
-        </w:rPr>
-        <w:tab/>
-      </w:r>
-      <w:r>
-        <w:rPr>
-          <w:rFonts w:ascii="华文楷体" w:eastAsia="华文楷体" w:hAnsi="华文楷体" w:cstheme="minorBidi" w:hint="eastAsia"/>
-          <w:color w:val="0070C0"/>
-          <w:sz w:val="24"/>
-          <w:szCs w:val="24"/>
-        </w:rPr>
-        <w:t>商户证照标识</w:t>
-      </w:r>
-    </w:p>
-    <w:p>
-      <w:pPr>
-        <w:ind w:firstLine="420"/>
-        <w:rPr>
-          <w:rFonts w:ascii="华文楷体" w:eastAsia="华文楷体" w:hAnsi="华文楷体" w:cstheme="minorBidi"/>
-          <w:color w:val="0070C0"/>
-          <w:sz w:val="24"/>
-          <w:szCs w:val="24"/>
-        </w:rPr>
-      </w:pPr>
-      <w:r>
-        <w:rPr>
-          <w:rFonts w:ascii="华文楷体" w:eastAsia="华文楷体" w:hAnsi="华文楷体" w:cstheme="minorBidi" w:hint="eastAsia"/>
-          <w:color w:val="0070C0"/>
-          <w:sz w:val="24"/>
-          <w:szCs w:val="24"/>
-        </w:rPr>
-        <w:t>II.</w:t>
-      </w:r>
-      <w:r>
-        <w:rPr>
-          <w:rFonts w:ascii="华文楷体" w:eastAsia="华文楷体" w:hAnsi="华文楷体" w:cstheme="minorBidi" w:hint="eastAsia"/>
-          <w:color w:val="0070C0"/>
-          <w:sz w:val="24"/>
-          <w:szCs w:val="24"/>
-        </w:rPr>
-        <w:tab/>
-      </w:r>
-      <w:r>
-        <w:rPr>
-          <w:rFonts w:ascii="华文楷体" w:eastAsia="华文楷体" w:hAnsi="华文楷体" w:cstheme="minorBidi" w:hint="eastAsia"/>
-          <w:color w:val="0070C0"/>
-          <w:sz w:val="24"/>
-          <w:szCs w:val="24"/>
-        </w:rPr>
-        <w:t>商户标识</w:t>
-      </w:r>
-    </w:p>
-    <w:p>
-      <w:pPr>
-        <w:pStyle w:val="aa"/>
-        <w:numPr>
-          <w:ilvl w:val="0"/>
-          <w:numId w:val="13"/>
-        </w:numPr>
-        <w:ind w:firstLineChars="0"/>
-        <w:rPr>
-          <w:rFonts w:ascii="华文楷体" w:eastAsia="华文楷体" w:hAnsi="华文楷体"/>
-          <w:color w:val="0070C0"/>
-          <w:sz w:val="24"/>
-          <w:szCs w:val="24"/>
-        </w:rPr>
-      </w:pPr>
-      <w:r>
-        <w:rPr>
-          <w:rFonts w:ascii="华文楷体" w:eastAsia="华文楷体" w:hAnsi="华文楷体" w:hint="eastAsia"/>
-          <w:color w:val="0070C0"/>
-          <w:sz w:val="24"/>
-          <w:szCs w:val="24"/>
-        </w:rPr>
-        <w:t>商户证照类型标识</w:t>
-      </w:r>
-    </w:p>
-    <w:p>
-      <w:pPr>
-        <w:pStyle w:val="aa"/>
-        <w:numPr>
-          <w:ilvl w:val="0"/>
-          <w:numId w:val="13"/>
-        </w:numPr>
-        <w:ind w:firstLineChars="0"/>
-        <w:rPr>
-          <w:rFonts w:ascii="华文楷体" w:eastAsia="华文楷体" w:hAnsi="华文楷体"/>
-          <w:color w:val="0070C0"/>
-          <w:sz w:val="24"/>
-          <w:szCs w:val="24"/>
-        </w:rPr>
-      </w:pPr>
-      <w:r>
-        <w:rPr>
-          <w:rFonts w:ascii="华文楷体" w:eastAsia="华文楷体" w:hAnsi="华文楷体" w:hint="eastAsia"/>
-          <w:color w:val="0070C0"/>
-          <w:sz w:val="24"/>
-          <w:szCs w:val="24"/>
-        </w:rPr>
-        <w:lastRenderedPageBreak/>
-        <w:t>商户证照编号</w:t>
-      </w:r>
-    </w:p>
-    <w:p>
-      <w:pPr>
-        <w:pStyle w:val="aa"/>
-        <w:numPr>
-          <w:ilvl w:val="0"/>
-          <w:numId w:val="13"/>
-        </w:numPr>
-        <w:ind w:firstLineChars="0"/>
-        <w:rPr>
-          <w:rFonts w:ascii="华文楷体" w:eastAsia="华文楷体" w:hAnsi="华文楷体"/>
-          <w:color w:val="0070C0"/>
-          <w:sz w:val="24"/>
-          <w:szCs w:val="24"/>
-        </w:rPr>
-      </w:pPr>
-      <w:r>
-        <w:rPr>
-          <w:rFonts w:ascii="华文楷体" w:eastAsia="华文楷体" w:hAnsi="华文楷体" w:hint="eastAsia"/>
-          <w:color w:val="0070C0"/>
-          <w:sz w:val="24"/>
-          <w:szCs w:val="24"/>
-        </w:rPr>
-        <w:t>证照生效起始日期</w:t>
-      </w:r>
-    </w:p>
-    <w:p>
-      <w:pPr>
-        <w:pStyle w:val="aa"/>
-        <w:numPr>
-          <w:ilvl w:val="0"/>
-          <w:numId w:val="13"/>
-        </w:numPr>
-        <w:ind w:firstLineChars="0"/>
-        <w:rPr>
-          <w:rFonts w:ascii="华文楷体" w:eastAsia="华文楷体" w:hAnsi="华文楷体"/>
-          <w:color w:val="0070C0"/>
-          <w:sz w:val="24"/>
-          <w:szCs w:val="24"/>
-        </w:rPr>
-      </w:pPr>
-      <w:r>
-        <w:rPr>
-          <w:rFonts w:ascii="华文楷体" w:eastAsia="华文楷体" w:hAnsi="华文楷体" w:hint="eastAsia"/>
-          <w:color w:val="0070C0"/>
-          <w:sz w:val="24"/>
-          <w:szCs w:val="24"/>
-        </w:rPr>
-        <w:t>证照生效截止日期</w:t>
-      </w:r>
-    </w:p>
-    <w:p>
-      <w:pPr>
-        <w:pStyle w:val="aa"/>
-        <w:numPr>
-          <w:ilvl w:val="0"/>
-          <w:numId w:val="13"/>
-        </w:numPr>
-        <w:ind w:firstLineChars="0"/>
-        <w:rPr>
-          <w:rFonts w:ascii="华文楷体" w:eastAsia="华文楷体" w:hAnsi="华文楷体"/>
-          <w:color w:val="0070C0"/>
-          <w:sz w:val="24"/>
-          <w:szCs w:val="24"/>
-        </w:rPr>
-      </w:pPr>
-      <w:r>
-        <w:rPr>
-          <w:rFonts w:ascii="华文楷体" w:eastAsia="华文楷体" w:hAnsi="华文楷体" w:hint="eastAsia"/>
-          <w:color w:val="0070C0"/>
-          <w:sz w:val="24"/>
-          <w:szCs w:val="24"/>
-        </w:rPr>
-        <w:t>证照颁发单位</w:t>
-      </w:r>
-    </w:p>
-    <w:p>
-      <w:pPr>
-        <w:pStyle w:val="aa"/>
-        <w:numPr>
-          <w:ilvl w:val="0"/>
-          <w:numId w:val="13"/>
-        </w:numPr>
-        <w:ind w:firstLineChars="0"/>
-        <w:rPr>
-          <w:rFonts w:ascii="华文楷体" w:eastAsia="华文楷体" w:hAnsi="华文楷体"/>
-          <w:color w:val="0070C0"/>
-          <w:sz w:val="24"/>
-          <w:szCs w:val="24"/>
-        </w:rPr>
-      </w:pPr>
-      <w:r>
-        <w:rPr>
-          <w:rFonts w:ascii="华文楷体" w:eastAsia="华文楷体" w:hAnsi="华文楷体" w:hint="eastAsia"/>
-          <w:color w:val="0070C0"/>
-          <w:sz w:val="24"/>
-          <w:szCs w:val="24"/>
-        </w:rPr>
-        <w:t>最近一次编辑用户编号</w:t>
-      </w:r>
-    </w:p>
-    <w:p>
-      <w:pPr>
-        <w:pStyle w:val="aa"/>
-        <w:numPr>
-          <w:ilvl w:val="0"/>
-          <w:numId w:val="13"/>
-        </w:numPr>
-        <w:ind w:firstLineChars="0"/>
-        <w:rPr>
-          <w:rFonts w:ascii="华文楷体" w:eastAsia="华文楷体" w:hAnsi="华文楷体"/>
-          <w:color w:val="0070C0"/>
-          <w:sz w:val="24"/>
-          <w:szCs w:val="24"/>
-        </w:rPr>
-      </w:pPr>
-      <w:r>
-        <w:rPr>
-          <w:rFonts w:ascii="华文楷体" w:eastAsia="华文楷体" w:hAnsi="华文楷体" w:hint="eastAsia"/>
-          <w:color w:val="0070C0"/>
-          <w:sz w:val="24"/>
-          <w:szCs w:val="24"/>
-        </w:rPr>
-        <w:t>最近一次编辑时间</w:t>
-      </w:r>
-    </w:p>
-    <w:p>
-      <w:pPr>
-        <w:pStyle w:val="aa"/>
-        <w:numPr>
-          <w:ilvl w:val="0"/>
-          <w:numId w:val="13"/>
-        </w:numPr>
-        <w:ind w:firstLineChars="0"/>
-        <w:rPr>
-          <w:rFonts w:ascii="华文楷体" w:eastAsia="华文楷体" w:hAnsi="华文楷体"/>
-          <w:color w:val="0070C0"/>
-          <w:sz w:val="24"/>
-          <w:szCs w:val="24"/>
-        </w:rPr>
-      </w:pPr>
-      <w:r>
-        <w:rPr>
-          <w:rFonts w:ascii="华文楷体" w:eastAsia="华文楷体" w:hAnsi="华文楷体" w:hint="eastAsia"/>
-          <w:color w:val="0070C0"/>
-          <w:sz w:val="24"/>
-          <w:szCs w:val="24"/>
-        </w:rPr>
-        <w:t>是否删除</w:t>
-      </w:r>
-    </w:p>
-    <w:p>
-      <w:pPr>
-        <w:pStyle w:val="aa"/>
-        <w:numPr>
-          <w:ilvl w:val="0"/>
-          <w:numId w:val="15"/>
-        </w:numPr>
-        <w:ind w:firstLineChars="0"/>
-        <w:rPr>
-          <w:rFonts w:ascii="华文楷体" w:eastAsia="华文楷体" w:hAnsi="华文楷体"/>
-          <w:color w:val="0070C0"/>
-          <w:sz w:val="24"/>
-          <w:szCs w:val="24"/>
-        </w:rPr>
-      </w:pPr>
-      <w:r>
-        <w:rPr>
-          <w:rFonts w:ascii="华文楷体" w:eastAsia="华文楷体" w:hAnsi="华文楷体" w:hint="eastAsia"/>
-          <w:color w:val="0070C0"/>
-          <w:sz w:val="24"/>
-          <w:szCs w:val="24"/>
-        </w:rPr>
-        <w:t>商户证照类型信息</w:t>
-      </w:r>
-    </w:p>
-    <w:p>
-      <w:pPr>
-        <w:pStyle w:val="aa"/>
-        <w:numPr>
-          <w:ilvl w:val="0"/>
-          <w:numId w:val="14"/>
-        </w:numPr>
-        <w:ind w:firstLineChars="0"/>
-        <w:rPr>
-          <w:rFonts w:ascii="华文楷体" w:eastAsia="华文楷体" w:hAnsi="华文楷体"/>
-          <w:color w:val="0070C0"/>
-          <w:sz w:val="24"/>
-          <w:szCs w:val="24"/>
-        </w:rPr>
-      </w:pPr>
-      <w:r>
-        <w:rPr>
-          <w:rFonts w:ascii="华文楷体" w:eastAsia="华文楷体" w:hAnsi="华文楷体" w:hint="eastAsia"/>
-          <w:color w:val="0070C0"/>
-          <w:sz w:val="24"/>
-          <w:szCs w:val="24"/>
-        </w:rPr>
-        <w:t>商户证照类型标识</w:t>
-      </w:r>
-    </w:p>
-    <w:p>
-      <w:pPr>
-        <w:pStyle w:val="aa"/>
-        <w:numPr>
-          <w:ilvl w:val="0"/>
-          <w:numId w:val="14"/>
-        </w:numPr>
-        <w:ind w:firstLineChars="0"/>
-        <w:rPr>
-          <w:rFonts w:ascii="华文楷体" w:eastAsia="华文楷体" w:hAnsi="华文楷体"/>
-          <w:color w:val="0070C0"/>
-          <w:sz w:val="24"/>
-          <w:szCs w:val="24"/>
-        </w:rPr>
-      </w:pPr>
-      <w:r>
-        <w:rPr>
-          <w:rFonts w:ascii="华文楷体" w:eastAsia="华文楷体" w:hAnsi="华文楷体" w:hint="eastAsia"/>
-          <w:color w:val="0070C0"/>
-          <w:sz w:val="24"/>
-          <w:szCs w:val="24"/>
-        </w:rPr>
-        <w:t>商户证照类型名称</w:t>
-      </w:r>
-    </w:p>
-    <w:p>
-      <w:pPr>
-        <w:pStyle w:val="aa"/>
-        <w:numPr>
-          <w:ilvl w:val="0"/>
-          <w:numId w:val="14"/>
-        </w:numPr>
-        <w:ind w:firstLineChars="0"/>
-        <w:rPr>
-          <w:rFonts w:ascii="华文楷体" w:eastAsia="华文楷体" w:hAnsi="华文楷体"/>
-          <w:color w:val="0070C0"/>
-          <w:sz w:val="24"/>
-          <w:szCs w:val="24"/>
-        </w:rPr>
-      </w:pPr>
-      <w:r>
-        <w:rPr>
-          <w:rFonts w:ascii="华文楷体" w:eastAsia="华文楷体" w:hAnsi="华文楷体" w:hint="eastAsia"/>
-          <w:color w:val="0070C0"/>
-          <w:sz w:val="24"/>
-          <w:szCs w:val="24"/>
-        </w:rPr>
-        <w:t>最近一次编辑用户编号</w:t>
-      </w:r>
-    </w:p>
-    <w:p>
-      <w:pPr>
-        <w:pStyle w:val="aa"/>
-        <w:numPr>
-          <w:ilvl w:val="0"/>
-          <w:numId w:val="14"/>
-        </w:numPr>
-        <w:ind w:firstLineChars="0"/>
-        <w:rPr>
-          <w:rFonts w:ascii="华文楷体" w:eastAsia="华文楷体" w:hAnsi="华文楷体"/>
-          <w:color w:val="0070C0"/>
-          <w:sz w:val="24"/>
-          <w:szCs w:val="24"/>
-        </w:rPr>
-      </w:pPr>
-      <w:r>
-        <w:rPr>
-          <w:rFonts w:ascii="华文楷体" w:eastAsia="华文楷体" w:hAnsi="华文楷体" w:hint="eastAsia"/>
-          <w:color w:val="0070C0"/>
-          <w:sz w:val="24"/>
-          <w:szCs w:val="24"/>
-        </w:rPr>
-        <w:t>最近一次编辑时间</w:t>
-      </w:r>
-    </w:p>
-    <w:p>
-      <w:pPr>
-        <w:pStyle w:val="aa"/>
-        <w:numPr>
-          <w:ilvl w:val="0"/>
-          <w:numId w:val="14"/>
-        </w:numPr>
-        <w:ind w:firstLineChars="0"/>
-        <w:rPr>
-          <w:rFonts w:ascii="华文楷体" w:eastAsia="华文楷体" w:hAnsi="华文楷体"/>
-          <w:color w:val="0070C0"/>
-          <w:sz w:val="24"/>
-          <w:szCs w:val="24"/>
-        </w:rPr>
-      </w:pPr>
-      <w:r>
-        <w:rPr>
-          <w:rFonts w:ascii="华文楷体" w:eastAsia="华文楷体" w:hAnsi="华文楷体" w:hint="eastAsia"/>
-          <w:color w:val="0070C0"/>
-          <w:sz w:val="24"/>
-          <w:szCs w:val="24"/>
-        </w:rPr>
-        <w:t>是否删除</w:t>
-      </w:r>
-    </w:p>
-    <w:p>
-      <w:pPr>
-        <w:pStyle w:val="aa"/>
-        <w:numPr>
-          <w:ilvl w:val="0"/>
-          <w:numId w:val="15"/>
-        </w:numPr>
-        <w:ind w:firstLineChars="0"/>
-        <w:rPr>
-          <w:rFonts w:ascii="华文楷体" w:eastAsia="华文楷体" w:hAnsi="华文楷体"/>
-          <w:color w:val="0070C0"/>
-          <w:sz w:val="24"/>
-          <w:szCs w:val="24"/>
-        </w:rPr>
-      </w:pPr>
-      <w:r>
-        <w:rPr>
-          <w:rFonts w:ascii="华文楷体" w:eastAsia="华文楷体" w:hAnsi="华文楷体" w:hint="eastAsia"/>
-          <w:color w:val="0070C0"/>
-          <w:sz w:val="24"/>
-          <w:szCs w:val="24"/>
-        </w:rPr>
-        <w:t>商户状态信息</w:t>
-      </w:r>
-    </w:p>
-    <w:p>
-      <w:pPr>
-        <w:ind w:firstLine="420"/>
-        <w:rPr>
-          <w:rFonts w:ascii="华文楷体" w:eastAsia="华文楷体" w:hAnsi="华文楷体" w:cstheme="minorBidi"/>
-          <w:color w:val="0070C0"/>
-          <w:sz w:val="24"/>
-          <w:szCs w:val="24"/>
-        </w:rPr>
-      </w:pPr>
-      <w:r>
-        <w:rPr>
-          <w:rFonts w:ascii="华文楷体" w:eastAsia="华文楷体" w:hAnsi="华文楷体" w:cstheme="minorBidi" w:hint="eastAsia"/>
-          <w:color w:val="0070C0"/>
-          <w:sz w:val="24"/>
-          <w:szCs w:val="24"/>
-        </w:rPr>
-        <w:t>I.</w:t>
-      </w:r>
-      <w:r>
-        <w:rPr>
-          <w:rFonts w:ascii="华文楷体" w:eastAsia="华文楷体" w:hAnsi="华文楷体" w:cstheme="minorBidi" w:hint="eastAsia"/>
-          <w:color w:val="0070C0"/>
-          <w:sz w:val="24"/>
-          <w:szCs w:val="24"/>
-        </w:rPr>
-        <w:tab/>
-      </w:r>
-      <w:r>
-        <w:rPr>
-          <w:rFonts w:ascii="华文楷体" w:eastAsia="华文楷体" w:hAnsi="华文楷体" w:cstheme="minorBidi" w:hint="eastAsia"/>
-          <w:color w:val="0070C0"/>
-          <w:sz w:val="24"/>
-          <w:szCs w:val="24"/>
-        </w:rPr>
-        <w:t>商户状态标识</w:t>
-      </w:r>
-    </w:p>
-    <w:p>
-      <w:pPr>
-        <w:ind w:firstLine="420"/>
-        <w:rPr>
-          <w:rFonts w:ascii="华文楷体" w:eastAsia="华文楷体" w:hAnsi="华文楷体" w:cstheme="minorBidi"/>
-          <w:color w:val="0070C0"/>
-          <w:sz w:val="24"/>
-          <w:szCs w:val="24"/>
-        </w:rPr>
-      </w:pPr>
-      <w:r>
-        <w:rPr>
-          <w:rFonts w:ascii="华文楷体" w:eastAsia="华文楷体" w:hAnsi="华文楷体" w:cstheme="minorBidi" w:hint="eastAsia"/>
-          <w:color w:val="0070C0"/>
-          <w:sz w:val="24"/>
-          <w:szCs w:val="24"/>
-        </w:rPr>
-        <w:t>II.</w:t>
-      </w:r>
-      <w:r>
-        <w:rPr>
-          <w:rFonts w:ascii="华文楷体" w:eastAsia="华文楷体" w:hAnsi="华文楷体" w:cstheme="minorBidi" w:hint="eastAsia"/>
-          <w:color w:val="0070C0"/>
-          <w:sz w:val="24"/>
-          <w:szCs w:val="24"/>
-        </w:rPr>
-        <w:tab/>
-      </w:r>
-      <w:r>
-        <w:rPr>
-          <w:rFonts w:ascii="华文楷体" w:eastAsia="华文楷体" w:hAnsi="华文楷体" w:cstheme="minorBidi" w:hint="eastAsia"/>
-          <w:color w:val="0070C0"/>
-          <w:sz w:val="24"/>
-          <w:szCs w:val="24"/>
-        </w:rPr>
-        <w:t>商户状态名称</w:t>
-      </w:r>
-    </w:p>
-    <w:p>
-      <w:pPr>
-        <w:pStyle w:val="aa"/>
-        <w:numPr>
-          <w:ilvl w:val="0"/>
-          <w:numId w:val="15"/>
-        </w:numPr>
-        <w:ind w:firstLineChars="0"/>
-        <w:rPr>
-          <w:rFonts w:ascii="华文楷体" w:eastAsia="华文楷体" w:hAnsi="华文楷体"/>
-          <w:color w:val="0070C0"/>
-          <w:sz w:val="24"/>
-          <w:szCs w:val="24"/>
-        </w:rPr>
-      </w:pPr>
-      <w:r>
-        <w:rPr>
-          <w:rFonts w:ascii="华文楷体" w:eastAsia="华文楷体" w:hAnsi="华文楷体" w:hint="eastAsia"/>
-          <w:color w:val="0070C0"/>
-          <w:sz w:val="24"/>
-          <w:szCs w:val="24"/>
-        </w:rPr>
-        <w:t>商户代理级别</w:t>
-      </w:r>
-    </w:p>
-    <w:p>
-      <w:pPr>
-        <w:ind w:firstLine="420"/>
-        <w:rPr>
-          <w:rFonts w:ascii="华文楷体" w:eastAsia="华文楷体" w:hAnsi="华文楷体" w:cstheme="minorBidi"/>
-          <w:color w:val="0070C0"/>
-          <w:sz w:val="24"/>
-          <w:szCs w:val="24"/>
-        </w:rPr>
-      </w:pPr>
-      <w:r>
-        <w:rPr>
-          <w:rFonts w:ascii="华文楷体" w:eastAsia="华文楷体" w:hAnsi="华文楷体" w:cstheme="minorBidi" w:hint="eastAsia"/>
-          <w:color w:val="0070C0"/>
-          <w:sz w:val="24"/>
-          <w:szCs w:val="24"/>
-        </w:rPr>
-        <w:t>I.</w:t>
-      </w:r>
-      <w:r>
-        <w:rPr>
-          <w:rFonts w:ascii="华文楷体" w:eastAsia="华文楷体" w:hAnsi="华文楷体" w:cstheme="minorBidi" w:hint="eastAsia"/>
-          <w:color w:val="0070C0"/>
-          <w:sz w:val="24"/>
-          <w:szCs w:val="24"/>
-        </w:rPr>
-        <w:tab/>
-      </w:r>
-      <w:r>
-        <w:rPr>
-          <w:rFonts w:ascii="华文楷体" w:eastAsia="华文楷体" w:hAnsi="华文楷体" w:cstheme="minorBidi" w:hint="eastAsia"/>
-          <w:color w:val="0070C0"/>
-          <w:sz w:val="24"/>
-          <w:szCs w:val="24"/>
-        </w:rPr>
-        <w:t>代理级别编号</w:t>
-      </w:r>
-    </w:p>
-    <w:p>
-      <w:pPr>
-        <w:ind w:firstLine="420"/>
-        <w:rPr>
-          <w:rFonts w:ascii="华文楷体" w:eastAsia="华文楷体" w:hAnsi="华文楷体" w:cstheme="minorBidi"/>
-          <w:color w:val="0070C0"/>
-          <w:sz w:val="24"/>
-          <w:szCs w:val="24"/>
-        </w:rPr>
-      </w:pPr>
-      <w:r>
-        <w:rPr>
-          <w:rFonts w:ascii="华文楷体" w:eastAsia="华文楷体" w:hAnsi="华文楷体" w:cstheme="minorBidi" w:hint="eastAsia"/>
-          <w:color w:val="0070C0"/>
-          <w:sz w:val="24"/>
-          <w:szCs w:val="24"/>
-        </w:rPr>
-        <w:t>II.</w:t>
-      </w:r>
-      <w:r>
-        <w:rPr>
-          <w:rFonts w:ascii="华文楷体" w:eastAsia="华文楷体" w:hAnsi="华文楷体" w:cstheme="minorBidi" w:hint="eastAsia"/>
-          <w:color w:val="0070C0"/>
-          <w:sz w:val="24"/>
-          <w:szCs w:val="24"/>
-        </w:rPr>
-        <w:tab/>
-      </w:r>
-      <w:r>
-        <w:rPr>
-          <w:rFonts w:ascii="华文楷体" w:eastAsia="华文楷体" w:hAnsi="华文楷体" w:cstheme="minorBidi" w:hint="eastAsia"/>
-          <w:color w:val="0070C0"/>
-          <w:sz w:val="24"/>
-          <w:szCs w:val="24"/>
-        </w:rPr>
-        <w:t>代理级别名称</w:t>
-      </w:r>
-    </w:p>
-    <w:p>
-      <w:pPr>
-        <w:pStyle w:val="aa"/>
-        <w:numPr>
-          <w:ilvl w:val="0"/>
-          <w:numId w:val="15"/>
-        </w:numPr>
-        <w:ind w:firstLineChars="0"/>
-        <w:rPr>
-          <w:rFonts w:ascii="华文楷体" w:eastAsia="华文楷体" w:hAnsi="华文楷体"/>
-          <w:color w:val="0070C0"/>
-          <w:sz w:val="24"/>
-          <w:szCs w:val="24"/>
-        </w:rPr>
-      </w:pPr>
-      <w:r>
-        <w:rPr>
-          <w:rFonts w:ascii="华文楷体" w:eastAsia="华文楷体" w:hAnsi="华文楷体" w:hint="eastAsia"/>
-          <w:color w:val="0070C0"/>
-          <w:sz w:val="24"/>
-          <w:szCs w:val="24"/>
-        </w:rPr>
-        <w:t>企业性质</w:t>
-      </w:r>
-    </w:p>
-    <w:p>
-      <w:pPr>
-        <w:ind w:firstLine="420"/>
-        <w:rPr>
-          <w:rFonts w:ascii="华文楷体" w:eastAsia="华文楷体" w:hAnsi="华文楷体" w:cstheme="minorBidi"/>
-          <w:color w:val="0070C0"/>
-          <w:sz w:val="24"/>
-          <w:szCs w:val="24"/>
-        </w:rPr>
-      </w:pPr>
-      <w:r>
-        <w:rPr>
-          <w:rFonts w:ascii="华文楷体" w:eastAsia="华文楷体" w:hAnsi="华文楷体" w:cstheme="minorBidi" w:hint="eastAsia"/>
-          <w:color w:val="0070C0"/>
-          <w:sz w:val="24"/>
-          <w:szCs w:val="24"/>
-        </w:rPr>
-        <w:t>I.</w:t>
-      </w:r>
-      <w:r>
-        <w:rPr>
-          <w:rFonts w:ascii="华文楷体" w:eastAsia="华文楷体" w:hAnsi="华文楷体" w:cstheme="minorBidi" w:hint="eastAsia"/>
-          <w:color w:val="0070C0"/>
-          <w:sz w:val="24"/>
-          <w:szCs w:val="24"/>
-        </w:rPr>
-        <w:tab/>
-      </w:r>
-      <w:r>
-        <w:rPr>
-          <w:rFonts w:ascii="华文楷体" w:eastAsia="华文楷体" w:hAnsi="华文楷体" w:cstheme="minorBidi" w:hint="eastAsia"/>
-          <w:color w:val="0070C0"/>
-          <w:sz w:val="24"/>
-          <w:szCs w:val="24"/>
-        </w:rPr>
-        <w:t>企业性质编号</w:t>
-      </w:r>
-    </w:p>
-    <w:p>
-      <w:pPr>
-        <w:ind w:firstLine="420"/>
-        <w:rPr>
-          <w:rFonts w:ascii="华文楷体" w:eastAsia="华文楷体" w:hAnsi="华文楷体" w:cstheme="minorBidi" w:hint="eastAsia"/>
-          <w:color w:val="0070C0"/>
-          <w:sz w:val="24"/>
-          <w:szCs w:val="24"/>
-        </w:rPr>
-      </w:pPr>
-      <w:r>
-        <w:rPr>
-          <w:rFonts w:ascii="华文楷体" w:eastAsia="华文楷体" w:hAnsi="华文楷体" w:cstheme="minorBidi" w:hint="eastAsia"/>
-          <w:color w:val="0070C0"/>
-          <w:sz w:val="24"/>
-          <w:szCs w:val="24"/>
-        </w:rPr>
-        <w:t>II.</w:t>
-      </w:r>
-      <w:r>
-        <w:rPr>
-          <w:rFonts w:ascii="华文楷体" w:eastAsia="华文楷体" w:hAnsi="华文楷体" w:cstheme="minorBidi" w:hint="eastAsia"/>
-          <w:color w:val="0070C0"/>
-          <w:sz w:val="24"/>
-          <w:szCs w:val="24"/>
-        </w:rPr>
-        <w:tab/>
-      </w:r>
-      <w:r>
-        <w:rPr>
-          <w:rFonts w:ascii="华文楷体" w:eastAsia="华文楷体" w:hAnsi="华文楷体" w:cstheme="minorBidi" w:hint="eastAsia"/>
-          <w:color w:val="0070C0"/>
-          <w:sz w:val="24"/>
-          <w:szCs w:val="24"/>
-        </w:rPr>
-        <w:t>企业性质名称</w:t>
-      </w:r>
-    </w:p>
-    <w:p>
-      <w:pPr>
-        <w:pStyle w:val="aa"/>
-        <w:numPr>
-          <w:ilvl w:val="0"/>
-          <w:numId w:val="15"/>
-        </w:numPr>
-        <w:ind w:firstLineChars="0"/>
-        <w:rPr>
-          <w:rFonts w:ascii="华文楷体" w:eastAsia="华文楷体" w:hAnsi="华文楷体" w:hint="eastAsia"/>
-          <w:color w:val="0070C0"/>
-          <w:sz w:val="24"/>
-          <w:szCs w:val="24"/>
-        </w:rPr>
-      </w:pPr>
-      <w:r>
-        <w:rPr>
-          <w:rFonts w:ascii="华文楷体" w:eastAsia="华文楷体" w:hAnsi="华文楷体" w:hint="eastAsia"/>
-          <w:color w:val="0070C0"/>
-          <w:sz w:val="24"/>
-          <w:szCs w:val="24"/>
-        </w:rPr>
-        <w:lastRenderedPageBreak/>
-        <w:t>企业员工规模</w:t>
-      </w:r>
-    </w:p>
-    <w:p>
-      <w:pPr>
-        <w:pStyle w:val="aa"/>
-        <w:numPr>
-          <w:ilvl w:val="0"/>
-          <w:numId w:val="16"/>
-        </w:numPr>
-        <w:ind w:firstLineChars="0"/>
-        <w:rPr>
-          <w:rFonts w:ascii="华文楷体" w:eastAsia="华文楷体" w:hAnsi="华文楷体" w:hint="eastAsia"/>
-          <w:color w:val="0070C0"/>
-          <w:sz w:val="24"/>
-          <w:szCs w:val="24"/>
-        </w:rPr>
-      </w:pPr>
-      <w:r>
-        <w:rPr>
-          <w:rFonts w:ascii="华文楷体" w:eastAsia="华文楷体" w:hAnsi="华文楷体" w:hint="eastAsia"/>
-          <w:color w:val="0070C0"/>
-          <w:sz w:val="24"/>
-          <w:szCs w:val="24"/>
-        </w:rPr>
-        <w:t>员工规模编号</w:t>
-      </w:r>
-    </w:p>
-    <w:p>
-      <w:pPr>
-        <w:pStyle w:val="aa"/>
-        <w:numPr>
-          <w:ilvl w:val="0"/>
-          <w:numId w:val="16"/>
-        </w:numPr>
-        <w:ind w:firstLineChars="0"/>
-        <w:rPr>
-          <w:rFonts w:ascii="华文楷体" w:eastAsia="华文楷体" w:hAnsi="华文楷体" w:hint="eastAsia"/>
-          <w:color w:val="0070C0"/>
-          <w:sz w:val="24"/>
-          <w:szCs w:val="24"/>
-        </w:rPr>
-      </w:pPr>
-      <w:r>
-        <w:rPr>
-          <w:rFonts w:ascii="华文楷体" w:eastAsia="华文楷体" w:hAnsi="华文楷体" w:hint="eastAsia"/>
-          <w:color w:val="0070C0"/>
-          <w:sz w:val="24"/>
-          <w:szCs w:val="24"/>
-        </w:rPr>
-        <w:t>员工规模信息（10人以下，10人至30人，30人至50人，50人以上）</w:t>
-      </w:r>
-      <w:r>
-        <w:rPr>
-          <w:rFonts w:ascii="华文楷体" w:eastAsia="华文楷体" w:hAnsi="华文楷体" w:hint="eastAsia"/>
-          <w:color w:val="0070C0"/>
-          <w:sz w:val="24"/>
-          <w:szCs w:val="24"/>
-        </w:rPr>
-        <w:t>！</w:t>
-      </w:r>
-    </w:p>
-    <w:p>
-      <w:pPr>
-        <w:rPr>
-          <w:rFonts w:ascii="华文楷体" w:eastAsia="华文楷体" w:hAnsi="华文楷体" w:hint="eastAsia"/>
-          <w:color w:val="0070C0"/>
-          <w:sz w:val="24"/>
-          <w:szCs w:val="24"/>
-        </w:rPr>
-      </w:pPr>
-      <w:r>
-        <w:rPr>
-          <w:rFonts w:ascii="华文楷体" w:eastAsia="华文楷体" w:hAnsi="华文楷体" w:hint="eastAsia"/>
-          <w:color w:val="0070C0"/>
-          <w:sz w:val="24"/>
-          <w:szCs w:val="24"/>
-        </w:rPr>
-        <w:t xml:space="preserve">  </w:t>
-      </w:r>
-    </w:p>
-    <w:p>
-      <w:pPr>
-        <w:rPr>
-          <w:rFonts w:ascii="华文楷体" w:eastAsia="华文楷体" w:hAnsi="华文楷体"/>
-          <w:color w:val="0070C0"/>
-          <w:sz w:val="24"/>
-          <w:szCs w:val="24"/>
-        </w:rPr>
-      </w:pPr>
+        <w:t>的各种信息，诸如之前没有记录的商户基本信息，或为该商户添加详细的证照信息。</w:t>
+      </w:r>
     </w:p>
     <w:sectPr>
       <w:footerReference w:type="default" r:id="rId10"/>
@@ -4500,7 +2928,7 @@
               <w:noProof/>
               <w:lang w:val="zh-CN"/>
             </w:rPr>
-            <w:t>8</w:t>
+            <w:t>7</w:t>
           </w:r>
         </w:fldSimple>
       </w:p>
@@ -5070,6 +3498,95 @@
     </w:lvl>
   </w:abstractNum>
   <w:abstractNum w:abstractNumId="6">
+    <w:nsid w:val="25EB7038"/>
+    <w:multiLevelType w:val="hybridMultilevel"/>
+    <w:tmpl w:val="9F088F22"/>
+    <w:lvl w:ilvl="0" w:tplc="9A0C6372">
+      <w:start w:val="4"/>
+      <w:numFmt w:val="upperRoman"/>
+      <w:lvlText w:val="%1."/>
+      <w:lvlJc w:val="left"/>
+      <w:pPr>
+        <w:ind w:left="1140" w:hanging="720"/>
+      </w:pPr>
+      <w:rPr>
+        <w:rFonts w:hint="default"/>
+      </w:rPr>
+    </w:lvl>
+    <w:lvl w:ilvl="1" w:tplc="04090019" w:tentative="1">
+      <w:start w:val="1"/>
+      <w:numFmt w:val="lowerLetter"/>
+      <w:lvlText w:val="%2)"/>
+      <w:lvlJc w:val="left"/>
+      <w:pPr>
+        <w:ind w:left="1260" w:hanging="420"/>
+      </w:pPr>
+    </w:lvl>
+    <w:lvl w:ilvl="2" w:tplc="0409001B" w:tentative="1">
+      <w:start w:val="1"/>
+      <w:numFmt w:val="lowerRoman"/>
+      <w:lvlText w:val="%3."/>
+      <w:lvlJc w:val="right"/>
+      <w:pPr>
+        <w:ind w:left="1680" w:hanging="420"/>
+      </w:pPr>
+    </w:lvl>
+    <w:lvl w:ilvl="3" w:tplc="0409000F" w:tentative="1">
+      <w:start w:val="1"/>
+      <w:numFmt w:val="decimal"/>
+      <w:lvlText w:val="%4."/>
+      <w:lvlJc w:val="left"/>
+      <w:pPr>
+        <w:ind w:left="2100" w:hanging="420"/>
+      </w:pPr>
+    </w:lvl>
+    <w:lvl w:ilvl="4" w:tplc="04090019" w:tentative="1">
+      <w:start w:val="1"/>
+      <w:numFmt w:val="lowerLetter"/>
+      <w:lvlText w:val="%5)"/>
+      <w:lvlJc w:val="left"/>
+      <w:pPr>
+        <w:ind w:left="2520" w:hanging="420"/>
+      </w:pPr>
+    </w:lvl>
+    <w:lvl w:ilvl="5" w:tplc="0409001B" w:tentative="1">
+      <w:start w:val="1"/>
+      <w:numFmt w:val="lowerRoman"/>
+      <w:lvlText w:val="%6."/>
+      <w:lvlJc w:val="right"/>
+      <w:pPr>
+        <w:ind w:left="2940" w:hanging="420"/>
+      </w:pPr>
+    </w:lvl>
+    <w:lvl w:ilvl="6" w:tplc="0409000F" w:tentative="1">
+      <w:start w:val="1"/>
+      <w:numFmt w:val="decimal"/>
+      <w:lvlText w:val="%7."/>
+      <w:lvlJc w:val="left"/>
+      <w:pPr>
+        <w:ind w:left="3360" w:hanging="420"/>
+      </w:pPr>
+    </w:lvl>
+    <w:lvl w:ilvl="7" w:tplc="04090019" w:tentative="1">
+      <w:start w:val="1"/>
+      <w:numFmt w:val="lowerLetter"/>
+      <w:lvlText w:val="%8)"/>
+      <w:lvlJc w:val="left"/>
+      <w:pPr>
+        <w:ind w:left="3780" w:hanging="420"/>
+      </w:pPr>
+    </w:lvl>
+    <w:lvl w:ilvl="8" w:tplc="0409001B" w:tentative="1">
+      <w:start w:val="1"/>
+      <w:numFmt w:val="lowerRoman"/>
+      <w:lvlText w:val="%9."/>
+      <w:lvlJc w:val="right"/>
+      <w:pPr>
+        <w:ind w:left="4200" w:hanging="420"/>
+      </w:pPr>
+    </w:lvl>
+  </w:abstractNum>
+  <w:abstractNum w:abstractNumId="7">
     <w:nsid w:val="269971A7"/>
     <w:multiLevelType w:val="hybridMultilevel"/>
     <w:tmpl w:val="D8F611AE"/>
@@ -5158,7 +3675,7 @@
       </w:pPr>
     </w:lvl>
   </w:abstractNum>
-  <w:abstractNum w:abstractNumId="7">
+  <w:abstractNum w:abstractNumId="8">
     <w:nsid w:val="276F0D7A"/>
     <w:multiLevelType w:val="hybridMultilevel"/>
     <w:tmpl w:val="F40E4EDE"/>
@@ -5247,7 +3764,7 @@
       </w:pPr>
     </w:lvl>
   </w:abstractNum>
-  <w:abstractNum w:abstractNumId="8">
+  <w:abstractNum w:abstractNumId="9">
     <w:nsid w:val="279712BF"/>
     <w:multiLevelType w:val="multilevel"/>
     <w:tmpl w:val="04090025"/>
@@ -5386,7 +3903,7 @@
       </w:rPr>
     </w:lvl>
   </w:abstractNum>
-  <w:abstractNum w:abstractNumId="9">
+  <w:abstractNum w:abstractNumId="10">
     <w:nsid w:val="28226B36"/>
     <w:multiLevelType w:val="hybridMultilevel"/>
     <w:tmpl w:val="63FE7064"/>
@@ -5475,7 +3992,96 @@
       </w:pPr>
     </w:lvl>
   </w:abstractNum>
-  <w:abstractNum w:abstractNumId="10">
+  <w:abstractNum w:abstractNumId="11">
+    <w:nsid w:val="28B72242"/>
+    <w:multiLevelType w:val="hybridMultilevel"/>
+    <w:tmpl w:val="C4EA028A"/>
+    <w:lvl w:ilvl="0" w:tplc="0394AA90">
+      <w:start w:val="1"/>
+      <w:numFmt w:val="decimal"/>
+      <w:lvlText w:val="%1)"/>
+      <w:lvlJc w:val="left"/>
+      <w:pPr>
+        <w:ind w:left="720" w:hanging="360"/>
+      </w:pPr>
+      <w:rPr>
+        <w:rFonts w:hint="default"/>
+      </w:rPr>
+    </w:lvl>
+    <w:lvl w:ilvl="1" w:tplc="04090019" w:tentative="1">
+      <w:start w:val="1"/>
+      <w:numFmt w:val="lowerLetter"/>
+      <w:lvlText w:val="%2)"/>
+      <w:lvlJc w:val="left"/>
+      <w:pPr>
+        <w:ind w:left="1200" w:hanging="420"/>
+      </w:pPr>
+    </w:lvl>
+    <w:lvl w:ilvl="2" w:tplc="0409001B" w:tentative="1">
+      <w:start w:val="1"/>
+      <w:numFmt w:val="lowerRoman"/>
+      <w:lvlText w:val="%3."/>
+      <w:lvlJc w:val="right"/>
+      <w:pPr>
+        <w:ind w:left="1620" w:hanging="420"/>
+      </w:pPr>
+    </w:lvl>
+    <w:lvl w:ilvl="3" w:tplc="0409000F" w:tentative="1">
+      <w:start w:val="1"/>
+      <w:numFmt w:val="decimal"/>
+      <w:lvlText w:val="%4."/>
+      <w:lvlJc w:val="left"/>
+      <w:pPr>
+        <w:ind w:left="2040" w:hanging="420"/>
+      </w:pPr>
+    </w:lvl>
+    <w:lvl w:ilvl="4" w:tplc="04090019" w:tentative="1">
+      <w:start w:val="1"/>
+      <w:numFmt w:val="lowerLetter"/>
+      <w:lvlText w:val="%5)"/>
+      <w:lvlJc w:val="left"/>
+      <w:pPr>
+        <w:ind w:left="2460" w:hanging="420"/>
+      </w:pPr>
+    </w:lvl>
+    <w:lvl w:ilvl="5" w:tplc="0409001B" w:tentative="1">
+      <w:start w:val="1"/>
+      <w:numFmt w:val="lowerRoman"/>
+      <w:lvlText w:val="%6."/>
+      <w:lvlJc w:val="right"/>
+      <w:pPr>
+        <w:ind w:left="2880" w:hanging="420"/>
+      </w:pPr>
+    </w:lvl>
+    <w:lvl w:ilvl="6" w:tplc="0409000F" w:tentative="1">
+      <w:start w:val="1"/>
+      <w:numFmt w:val="decimal"/>
+      <w:lvlText w:val="%7."/>
+      <w:lvlJc w:val="left"/>
+      <w:pPr>
+        <w:ind w:left="3300" w:hanging="420"/>
+      </w:pPr>
+    </w:lvl>
+    <w:lvl w:ilvl="7" w:tplc="04090019" w:tentative="1">
+      <w:start w:val="1"/>
+      <w:numFmt w:val="lowerLetter"/>
+      <w:lvlText w:val="%8)"/>
+      <w:lvlJc w:val="left"/>
+      <w:pPr>
+        <w:ind w:left="3720" w:hanging="420"/>
+      </w:pPr>
+    </w:lvl>
+    <w:lvl w:ilvl="8" w:tplc="0409001B" w:tentative="1">
+      <w:start w:val="1"/>
+      <w:numFmt w:val="lowerRoman"/>
+      <w:lvlText w:val="%9."/>
+      <w:lvlJc w:val="right"/>
+      <w:pPr>
+        <w:ind w:left="4140" w:hanging="420"/>
+      </w:pPr>
+    </w:lvl>
+  </w:abstractNum>
+  <w:abstractNum w:abstractNumId="12">
     <w:nsid w:val="31E84DD5"/>
     <w:multiLevelType w:val="hybridMultilevel"/>
     <w:tmpl w:val="9A423B14"/>
@@ -5564,7 +4170,7 @@
       </w:pPr>
     </w:lvl>
   </w:abstractNum>
-  <w:abstractNum w:abstractNumId="11">
+  <w:abstractNum w:abstractNumId="13">
     <w:nsid w:val="4EE572C8"/>
     <w:multiLevelType w:val="hybridMultilevel"/>
     <w:tmpl w:val="692C3088"/>
@@ -5653,7 +4259,7 @@
       </w:pPr>
     </w:lvl>
   </w:abstractNum>
-  <w:abstractNum w:abstractNumId="12">
+  <w:abstractNum w:abstractNumId="14">
     <w:nsid w:val="56C805CC"/>
     <w:multiLevelType w:val="hybridMultilevel"/>
     <w:tmpl w:val="C0CE5AC4"/>
@@ -5742,7 +4348,7 @@
       </w:pPr>
     </w:lvl>
   </w:abstractNum>
-  <w:abstractNum w:abstractNumId="13">
+  <w:abstractNum w:abstractNumId="15">
     <w:nsid w:val="618F72AA"/>
     <w:multiLevelType w:val="hybridMultilevel"/>
     <w:tmpl w:val="7178A65A"/>
@@ -5828,7 +4434,7 @@
       </w:pPr>
     </w:lvl>
   </w:abstractNum>
-  <w:abstractNum w:abstractNumId="14">
+  <w:abstractNum w:abstractNumId="16">
     <w:nsid w:val="68E57801"/>
     <w:multiLevelType w:val="hybridMultilevel"/>
     <w:tmpl w:val="4372CFD6"/>
@@ -5917,7 +4523,7 @@
       </w:pPr>
     </w:lvl>
   </w:abstractNum>
-  <w:abstractNum w:abstractNumId="15">
+  <w:abstractNum w:abstractNumId="17">
     <w:nsid w:val="7C6A4599"/>
     <w:multiLevelType w:val="hybridMultilevel"/>
     <w:tmpl w:val="4D20148E"/>
@@ -6007,16 +4613,16 @@
     </w:lvl>
   </w:abstractNum>
   <w:num w:numId="1">
-    <w:abstractNumId w:val="8"/>
+    <w:abstractNumId w:val="9"/>
   </w:num>
   <w:num w:numId="2">
-    <w:abstractNumId w:val="6"/>
+    <w:abstractNumId w:val="7"/>
   </w:num>
   <w:num w:numId="3">
-    <w:abstractNumId w:val="13"/>
+    <w:abstractNumId w:val="15"/>
   </w:num>
   <w:num w:numId="4">
-    <w:abstractNumId w:val="11"/>
+    <w:abstractNumId w:val="13"/>
   </w:num>
   <w:num w:numId="5">
     <w:abstractNumId w:val="1"/>
@@ -6028,13 +4634,13 @@
     <w:abstractNumId w:val="3"/>
   </w:num>
   <w:num w:numId="8">
-    <w:abstractNumId w:val="9"/>
+    <w:abstractNumId w:val="10"/>
   </w:num>
   <w:num w:numId="9">
-    <w:abstractNumId w:val="10"/>
+    <w:abstractNumId w:val="12"/>
   </w:num>
   <w:num w:numId="10">
-    <w:abstractNumId w:val="15"/>
+    <w:abstractNumId w:val="17"/>
   </w:num>
   <w:num w:numId="11">
     <w:abstractNumId w:val="0"/>
@@ -6046,13 +4652,19 @@
     <w:abstractNumId w:val="5"/>
   </w:num>
   <w:num w:numId="14">
+    <w:abstractNumId w:val="16"/>
+  </w:num>
+  <w:num w:numId="15">
     <w:abstractNumId w:val="14"/>
   </w:num>
-  <w:num w:numId="15">
-    <w:abstractNumId w:val="12"/>
+  <w:num w:numId="16">
+    <w:abstractNumId w:val="8"/>
   </w:num>
-  <w:num w:numId="16">
-    <w:abstractNumId w:val="7"/>
+  <w:num w:numId="17">
+    <w:abstractNumId w:val="11"/>
+  </w:num>
+  <w:num w:numId="18">
+    <w:abstractNumId w:val="6"/>
   </w:num>
   <w:numIdMacAtCleanup w:val="16"/>
 </w:numbering>
@@ -7216,7 +5828,7 @@
 </file>
 
 <file path=customXml/itemProps1.xml><?xml version="1.0" encoding="utf-8"?>
-<ds:datastoreItem xmlns:ds="http://schemas.openxmlformats.org/officeDocument/2006/customXml" ds:itemID="{5D840B56-E4BD-4743-BFB0-714381FEAAAA}">
+<ds:datastoreItem xmlns:ds="http://schemas.openxmlformats.org/officeDocument/2006/customXml" ds:itemID="{EF760215-CE28-468D-9493-8689F60D1477}">
   <ds:schemaRefs>
     <ds:schemaRef ds:uri="http://schemas.openxmlformats.org/officeDocument/2006/bibliography"/>
   </ds:schemaRefs>

--- a/需求文档/需求文档汇总/九州国际_商户管理.docx
+++ b/需求文档/需求文档汇总/九州国际_商户管理.docx
@@ -520,11 +520,11 @@
             </w:pPr>
             <w:smartTag w:uri="urn:schemas-microsoft-com:office:smarttags" w:element="chsdate">
               <w:smartTagPr>
+                <w:attr w:name="IsROCDate" w:val="False"/>
+                <w:attr w:name="IsLunarDate" w:val="False"/>
+                <w:attr w:name="Day" w:val="7"/>
+                <w:attr w:name="Month" w:val="12"/>
                 <w:attr w:name="Year" w:val="2009"/>
-                <w:attr w:name="Month" w:val="12"/>
-                <w:attr w:name="Day" w:val="7"/>
-                <w:attr w:name="IsLunarDate" w:val="False"/>
-                <w:attr w:name="IsROCDate" w:val="False"/>
               </w:smartTagPr>
               <w:r>
                 <w:rPr>
@@ -646,11 +646,11 @@
             </w:pPr>
             <w:smartTag w:uri="urn:schemas-microsoft-com:office:smarttags" w:element="chsdate">
               <w:smartTagPr>
+                <w:attr w:name="IsROCDate" w:val="False"/>
+                <w:attr w:name="IsLunarDate" w:val="False"/>
+                <w:attr w:name="Day" w:val="7"/>
+                <w:attr w:name="Month" w:val="12"/>
                 <w:attr w:name="Year" w:val="2009"/>
-                <w:attr w:name="Month" w:val="12"/>
-                <w:attr w:name="Day" w:val="7"/>
-                <w:attr w:name="IsLunarDate" w:val="False"/>
-                <w:attr w:name="IsROCDate" w:val="False"/>
               </w:smartTagPr>
               <w:r>
                 <w:rPr>
@@ -736,10 +736,10 @@
             <v:path o:extrusionok="f" gradientshapeok="t" o:connecttype="rect"/>
             <o:lock v:ext="edit" aspectratio="t"/>
           </v:shapetype>
-          <v:shape id="_x0000_i1025" type="#_x0000_t75" style="width:345.75pt;height:358.35pt" o:ole="">
+          <v:shape id="_x0000_i1025" type="#_x0000_t75" style="width:345.75pt;height:358.5pt" o:ole="">
             <v:imagedata r:id="rId8" o:title=""/>
           </v:shape>
-          <o:OLEObject Type="Embed" ProgID="Visio.Drawing.11" ShapeID="_x0000_i1025" DrawAspect="Content" ObjectID="_1329056932" r:id="rId9"/>
+          <o:OLEObject Type="Embed" ProgID="Visio.Drawing.11" ShapeID="_x0000_i1025" DrawAspect="Content" ObjectID="_1329092043" r:id="rId9"/>
         </w:object>
       </w:r>
     </w:p>
@@ -1116,10 +1116,20 @@
       <w:r>
         <w:rPr>
           <w:rFonts w:ascii="华文楷体" w:eastAsia="华文楷体" w:hAnsi="华文楷体" w:hint="eastAsia"/>
+          <w:color w:val="FF0000"/>
           <w:sz w:val="24"/>
           <w:szCs w:val="24"/>
         </w:rPr>
         <w:t>）</w:t>
+      </w:r>
+      <w:r>
+        <w:rPr>
+          <w:rFonts w:ascii="华文楷体" w:eastAsia="华文楷体" w:hAnsi="华文楷体" w:hint="eastAsia"/>
+          <w:color w:val="FF0000"/>
+          <w:sz w:val="24"/>
+          <w:szCs w:val="24"/>
+        </w:rPr>
+        <w:t>、商户日常表现记录</w:t>
       </w:r>
       <w:r>
         <w:rPr>
@@ -1634,7 +1644,7 @@
         <w:spacing w:line="360" w:lineRule="auto"/>
         <w:ind w:left="851" w:firstLineChars="0"/>
         <w:rPr>
-          <w:rFonts w:ascii="华文楷体" w:eastAsia="华文楷体" w:hAnsi="华文楷体" w:hint="eastAsia"/>
+          <w:rFonts w:ascii="华文楷体" w:eastAsia="华文楷体" w:hAnsi="华文楷体"/>
           <w:color w:val="0070C0"/>
           <w:sz w:val="24"/>
           <w:szCs w:val="24"/>
@@ -1725,12 +1735,21 @@
       <w:pPr>
         <w:ind w:left="420" w:firstLine="420"/>
         <w:rPr>
+          <w:rFonts w:ascii="华文楷体" w:eastAsia="华文楷体" w:hAnsi="华文楷体" w:cstheme="minorBidi"/>
+          <w:color w:val="0070C0"/>
+          <w:sz w:val="24"/>
+          <w:szCs w:val="24"/>
+        </w:rPr>
+      </w:pPr>
+      <w:r>
+        <w:rPr>
           <w:rFonts w:ascii="华文楷体" w:eastAsia="华文楷体" w:hAnsi="华文楷体" w:cstheme="minorBidi" w:hint="eastAsia"/>
           <w:color w:val="0070C0"/>
           <w:sz w:val="24"/>
           <w:szCs w:val="24"/>
         </w:rPr>
-      </w:pPr>
+        <w:t>[1]</w:t>
+      </w:r>
       <w:r>
         <w:rPr>
           <w:rFonts w:ascii="华文楷体" w:eastAsia="华文楷体" w:hAnsi="华文楷体" w:cstheme="minorBidi" w:hint="eastAsia"/>
@@ -1738,7 +1757,7 @@
           <w:sz w:val="24"/>
           <w:szCs w:val="24"/>
         </w:rPr>
-        <w:t>[1]</w:t>
+        <w:tab/>
       </w:r>
       <w:r>
         <w:rPr>
@@ -1747,15 +1766,6 @@
           <w:sz w:val="24"/>
           <w:szCs w:val="24"/>
         </w:rPr>
-        <w:tab/>
-      </w:r>
-      <w:r>
-        <w:rPr>
-          <w:rFonts w:ascii="华文楷体" w:eastAsia="华文楷体" w:hAnsi="华文楷体" w:cstheme="minorBidi" w:hint="eastAsia"/>
-          <w:color w:val="0070C0"/>
-          <w:sz w:val="24"/>
-          <w:szCs w:val="24"/>
-        </w:rPr>
         <w:t>商户证照标识</w:t>
       </w:r>
     </w:p>
@@ -1763,7 +1773,7 @@
       <w:pPr>
         <w:ind w:left="420" w:firstLine="420"/>
         <w:rPr>
-          <w:rFonts w:ascii="华文楷体" w:eastAsia="华文楷体" w:hAnsi="华文楷体" w:cstheme="minorBidi" w:hint="eastAsia"/>
+          <w:rFonts w:ascii="华文楷体" w:eastAsia="华文楷体" w:hAnsi="华文楷体" w:cstheme="minorBidi"/>
           <w:color w:val="0070C0"/>
           <w:sz w:val="24"/>
           <w:szCs w:val="24"/>
@@ -2403,7 +2413,7 @@
         <w:spacing w:line="360" w:lineRule="auto"/>
         <w:ind w:left="851" w:firstLineChars="0"/>
         <w:rPr>
-          <w:rFonts w:ascii="华文楷体" w:eastAsia="华文楷体" w:hAnsi="华文楷体" w:hint="eastAsia"/>
+          <w:rFonts w:ascii="华文楷体" w:eastAsia="华文楷体" w:hAnsi="华文楷体"/>
           <w:sz w:val="24"/>
           <w:szCs w:val="24"/>
         </w:rPr>
@@ -2453,7 +2463,7 @@
       <w:pPr>
         <w:pStyle w:val="4"/>
         <w:rPr>
-          <w:rFonts w:ascii="华文楷体" w:eastAsia="华文楷体" w:hAnsi="华文楷体" w:hint="eastAsia"/>
+          <w:rFonts w:ascii="华文楷体" w:eastAsia="华文楷体" w:hAnsi="华文楷体"/>
         </w:rPr>
       </w:pPr>
       <w:r>
@@ -2853,7 +2863,7 @@
         </w:numPr>
         <w:ind w:firstLineChars="0"/>
         <w:rPr>
-          <w:rFonts w:ascii="华文楷体" w:eastAsia="华文楷体" w:hAnsi="华文楷体" w:hint="eastAsia"/>
+          <w:rFonts w:ascii="华文楷体" w:eastAsia="华文楷体" w:hAnsi="华文楷体"/>
           <w:sz w:val="24"/>
           <w:szCs w:val="24"/>
         </w:rPr>
@@ -2928,7 +2938,7 @@
               <w:noProof/>
               <w:lang w:val="zh-CN"/>
             </w:rPr>
-            <w:t>7</w:t>
+            <w:t>3</w:t>
           </w:r>
         </w:fldSimple>
       </w:p>
@@ -5828,7 +5838,7 @@
 </file>
 
 <file path=customXml/itemProps1.xml><?xml version="1.0" encoding="utf-8"?>
-<ds:datastoreItem xmlns:ds="http://schemas.openxmlformats.org/officeDocument/2006/customXml" ds:itemID="{EF760215-CE28-468D-9493-8689F60D1477}">
+<ds:datastoreItem xmlns:ds="http://schemas.openxmlformats.org/officeDocument/2006/customXml" ds:itemID="{1B6ACDAA-A825-437A-808A-B67BE44F8B5A}">
   <ds:schemaRefs>
     <ds:schemaRef ds:uri="http://schemas.openxmlformats.org/officeDocument/2006/bibliography"/>
   </ds:schemaRefs>

--- a/需求文档/需求文档汇总/九州国际_商户管理.docx
+++ b/需求文档/需求文档汇总/九州国际_商户管理.docx
@@ -520,11 +520,11 @@
             </w:pPr>
             <w:smartTag w:uri="urn:schemas-microsoft-com:office:smarttags" w:element="chsdate">
               <w:smartTagPr>
+                <w:attr w:name="Year" w:val="2009"/>
+                <w:attr w:name="Month" w:val="12"/>
+                <w:attr w:name="Day" w:val="7"/>
+                <w:attr w:name="IsLunarDate" w:val="False"/>
                 <w:attr w:name="IsROCDate" w:val="False"/>
-                <w:attr w:name="IsLunarDate" w:val="False"/>
-                <w:attr w:name="Day" w:val="7"/>
-                <w:attr w:name="Month" w:val="12"/>
-                <w:attr w:name="Year" w:val="2009"/>
               </w:smartTagPr>
               <w:r>
                 <w:rPr>
@@ -646,11 +646,11 @@
             </w:pPr>
             <w:smartTag w:uri="urn:schemas-microsoft-com:office:smarttags" w:element="chsdate">
               <w:smartTagPr>
+                <w:attr w:name="Year" w:val="2009"/>
+                <w:attr w:name="Month" w:val="12"/>
+                <w:attr w:name="Day" w:val="7"/>
+                <w:attr w:name="IsLunarDate" w:val="False"/>
                 <w:attr w:name="IsROCDate" w:val="False"/>
-                <w:attr w:name="IsLunarDate" w:val="False"/>
-                <w:attr w:name="Day" w:val="7"/>
-                <w:attr w:name="Month" w:val="12"/>
-                <w:attr w:name="Year" w:val="2009"/>
               </w:smartTagPr>
               <w:r>
                 <w:rPr>
@@ -736,10 +736,10 @@
             <v:path o:extrusionok="f" gradientshapeok="t" o:connecttype="rect"/>
             <o:lock v:ext="edit" aspectratio="t"/>
           </v:shapetype>
-          <v:shape id="_x0000_i1025" type="#_x0000_t75" style="width:345.75pt;height:358.5pt" o:ole="">
+          <v:shape id="_x0000_i1025" type="#_x0000_t75" style="width:345.75pt;height:358.35pt" o:ole="">
             <v:imagedata r:id="rId8" o:title=""/>
           </v:shape>
-          <o:OLEObject Type="Embed" ProgID="Visio.Drawing.11" ShapeID="_x0000_i1025" DrawAspect="Content" ObjectID="_1329092043" r:id="rId9"/>
+          <o:OLEObject Type="Embed" ProgID="Visio.Drawing.11" ShapeID="_x0000_i1025" DrawAspect="Content" ObjectID="_1329127870" r:id="rId9"/>
         </w:object>
       </w:r>
     </w:p>
@@ -1842,7 +1842,16 @@
           <w:sz w:val="24"/>
           <w:szCs w:val="24"/>
         </w:rPr>
-        <w:t>商户证照类型标识</w:t>
+        <w:t>商户证照类型</w:t>
+      </w:r>
+      <w:r>
+        <w:rPr>
+          <w:rFonts w:ascii="华文楷体" w:eastAsia="华文楷体" w:hAnsi="华文楷体" w:hint="eastAsia"/>
+          <w:color w:val="0070C0"/>
+          <w:sz w:val="24"/>
+          <w:szCs w:val="24"/>
+        </w:rPr>
+        <w:t>标识</w:t>
       </w:r>
     </w:p>
     <w:p>
@@ -2172,7 +2181,7 @@
           <w:sz w:val="24"/>
           <w:szCs w:val="24"/>
         </w:rPr>
-        <w:t>商户证照类型标识</w:t>
+        <w:t>商户证照类型编号</w:t>
       </w:r>
     </w:p>
     <w:p>
@@ -2750,7 +2759,7 @@
         <w:spacing w:line="360" w:lineRule="auto"/>
         <w:ind w:left="851" w:firstLineChars="0"/>
         <w:rPr>
-          <w:rFonts w:ascii="华文楷体" w:eastAsia="华文楷体" w:hAnsi="华文楷体"/>
+          <w:rFonts w:ascii="华文楷体" w:eastAsia="华文楷体" w:hAnsi="华文楷体" w:hint="eastAsia"/>
           <w:sz w:val="24"/>
           <w:szCs w:val="24"/>
         </w:rPr>
@@ -2762,6 +2771,641 @@
           <w:szCs w:val="24"/>
         </w:rPr>
         <w:t>各种综合信息都采用列表显示的方式，显示在综合查询的不同视图中。</w:t>
+      </w:r>
+    </w:p>
+    <w:p>
+      <w:pPr>
+        <w:pStyle w:val="4"/>
+        <w:rPr>
+          <w:rFonts w:ascii="华文楷体" w:eastAsia="华文楷体" w:hAnsi="华文楷体"/>
+        </w:rPr>
+      </w:pPr>
+      <w:r>
+        <w:rPr>
+          <w:rFonts w:ascii="华文楷体" w:eastAsia="华文楷体" w:hAnsi="华文楷体" w:hint="eastAsia"/>
+        </w:rPr>
+        <w:t>添加商户</w:t>
+      </w:r>
+      <w:r>
+        <w:rPr>
+          <w:rFonts w:ascii="华文楷体" w:eastAsia="华文楷体" w:hAnsi="华文楷体" w:hint="eastAsia"/>
+        </w:rPr>
+        <w:t>日常表现</w:t>
+      </w:r>
+      <w:r>
+        <w:rPr>
+          <w:rFonts w:ascii="华文楷体" w:eastAsia="华文楷体" w:hAnsi="华文楷体" w:hint="eastAsia"/>
+        </w:rPr>
+        <w:t>记录</w:t>
+      </w:r>
+    </w:p>
+    <w:p>
+      <w:pPr>
+        <w:pStyle w:val="aa"/>
+        <w:numPr>
+          <w:ilvl w:val="0"/>
+          <w:numId w:val="19"/>
+        </w:numPr>
+        <w:ind w:firstLineChars="0"/>
+        <w:rPr>
+          <w:rFonts w:ascii="华文楷体" w:eastAsia="华文楷体" w:hAnsi="华文楷体"/>
+          <w:sz w:val="24"/>
+          <w:szCs w:val="24"/>
+        </w:rPr>
+      </w:pPr>
+      <w:r>
+        <w:rPr>
+          <w:rFonts w:ascii="华文楷体" w:eastAsia="华文楷体" w:hAnsi="华文楷体" w:hint="eastAsia"/>
+          <w:sz w:val="24"/>
+          <w:szCs w:val="24"/>
+        </w:rPr>
+        <w:t>在日常巡查</w:t>
+      </w:r>
+      <w:r>
+        <w:rPr>
+          <w:rFonts w:ascii="华文楷体" w:eastAsia="华文楷体" w:hAnsi="华文楷体" w:hint="eastAsia"/>
+          <w:sz w:val="24"/>
+          <w:szCs w:val="24"/>
+        </w:rPr>
+        <w:t>或消费者投诉中</w:t>
+      </w:r>
+      <w:r>
+        <w:rPr>
+          <w:rFonts w:ascii="华文楷体" w:eastAsia="华文楷体" w:hAnsi="华文楷体" w:hint="eastAsia"/>
+          <w:sz w:val="24"/>
+          <w:szCs w:val="24"/>
+        </w:rPr>
+        <w:t>，发现某商户</w:t>
+      </w:r>
+      <w:r>
+        <w:rPr>
+          <w:rFonts w:ascii="华文楷体" w:eastAsia="华文楷体" w:hAnsi="华文楷体" w:hint="eastAsia"/>
+          <w:sz w:val="24"/>
+          <w:szCs w:val="24"/>
+        </w:rPr>
+        <w:t>违反了指定的条例，</w:t>
+      </w:r>
+      <w:r>
+        <w:rPr>
+          <w:rFonts w:ascii="华文楷体" w:eastAsia="华文楷体" w:hAnsi="华文楷体" w:hint="eastAsia"/>
+          <w:sz w:val="24"/>
+          <w:szCs w:val="24"/>
+        </w:rPr>
+        <w:t>将该</w:t>
+      </w:r>
+      <w:r>
+        <w:rPr>
+          <w:rFonts w:ascii="华文楷体" w:eastAsia="华文楷体" w:hAnsi="华文楷体" w:hint="eastAsia"/>
+          <w:sz w:val="24"/>
+          <w:szCs w:val="24"/>
+        </w:rPr>
+        <w:t>商户的</w:t>
+      </w:r>
+      <w:r>
+        <w:rPr>
+          <w:rFonts w:ascii="华文楷体" w:eastAsia="华文楷体" w:hAnsi="华文楷体" w:hint="eastAsia"/>
+          <w:sz w:val="24"/>
+          <w:szCs w:val="24"/>
+        </w:rPr>
+        <w:t>信息及违反的条例记录下来，然后由</w:t>
+      </w:r>
+      <w:r>
+        <w:rPr>
+          <w:rFonts w:ascii="华文楷体" w:eastAsia="华文楷体" w:hAnsi="华文楷体" w:hint="eastAsia"/>
+          <w:sz w:val="24"/>
+          <w:szCs w:val="24"/>
+        </w:rPr>
+        <w:t>商户管理人员</w:t>
+      </w:r>
+      <w:r>
+        <w:rPr>
+          <w:rFonts w:ascii="华文楷体" w:eastAsia="华文楷体" w:hAnsi="华文楷体" w:hint="eastAsia"/>
+          <w:sz w:val="24"/>
+          <w:szCs w:val="24"/>
+        </w:rPr>
+        <w:t>对其录入！</w:t>
+      </w:r>
+    </w:p>
+    <w:p>
+      <w:pPr>
+        <w:pStyle w:val="aa"/>
+        <w:numPr>
+          <w:ilvl w:val="0"/>
+          <w:numId w:val="19"/>
+        </w:numPr>
+        <w:ind w:firstLineChars="0"/>
+        <w:rPr>
+          <w:rFonts w:ascii="华文楷体" w:eastAsia="华文楷体" w:hAnsi="华文楷体"/>
+          <w:sz w:val="24"/>
+          <w:szCs w:val="24"/>
+        </w:rPr>
+      </w:pPr>
+      <w:r>
+        <w:rPr>
+          <w:rFonts w:ascii="华文楷体" w:eastAsia="华文楷体" w:hAnsi="华文楷体" w:hint="eastAsia"/>
+          <w:sz w:val="24"/>
+          <w:szCs w:val="24"/>
+        </w:rPr>
+        <w:t>商户管理人员</w:t>
+      </w:r>
+      <w:r>
+        <w:rPr>
+          <w:rFonts w:ascii="华文楷体" w:eastAsia="华文楷体" w:hAnsi="华文楷体" w:hint="eastAsia"/>
+          <w:sz w:val="24"/>
+          <w:szCs w:val="24"/>
+        </w:rPr>
+        <w:t>首先要查询该</w:t>
+      </w:r>
+      <w:r>
+        <w:rPr>
+          <w:rFonts w:ascii="华文楷体" w:eastAsia="华文楷体" w:hAnsi="华文楷体" w:hint="eastAsia"/>
+          <w:sz w:val="24"/>
+          <w:szCs w:val="24"/>
+        </w:rPr>
+        <w:t>商户</w:t>
+      </w:r>
+      <w:r>
+        <w:rPr>
+          <w:rFonts w:ascii="华文楷体" w:eastAsia="华文楷体" w:hAnsi="华文楷体" w:hint="eastAsia"/>
+          <w:sz w:val="24"/>
+          <w:szCs w:val="24"/>
+        </w:rPr>
+        <w:t>，然后选择添加</w:t>
+      </w:r>
+      <w:r>
+        <w:rPr>
+          <w:rFonts w:ascii="华文楷体" w:eastAsia="华文楷体" w:hAnsi="华文楷体" w:hint="eastAsia"/>
+          <w:sz w:val="24"/>
+          <w:szCs w:val="24"/>
+        </w:rPr>
+        <w:t>日常表现记录</w:t>
+      </w:r>
+      <w:r>
+        <w:rPr>
+          <w:rFonts w:ascii="华文楷体" w:eastAsia="华文楷体" w:hAnsi="华文楷体" w:hint="eastAsia"/>
+          <w:sz w:val="24"/>
+          <w:szCs w:val="24"/>
+        </w:rPr>
+        <w:t>，其</w:t>
+      </w:r>
+      <w:r>
+        <w:rPr>
+          <w:rFonts w:ascii="华文楷体" w:eastAsia="华文楷体" w:hAnsi="华文楷体" w:hint="eastAsia"/>
+          <w:sz w:val="24"/>
+          <w:szCs w:val="24"/>
+        </w:rPr>
+        <w:t>具体内容如下：</w:t>
+      </w:r>
+    </w:p>
+    <w:p>
+      <w:pPr>
+        <w:pStyle w:val="aa"/>
+        <w:numPr>
+          <w:ilvl w:val="0"/>
+          <w:numId w:val="22"/>
+        </w:numPr>
+        <w:ind w:firstLineChars="0"/>
+        <w:rPr>
+          <w:rFonts w:ascii="华文楷体" w:eastAsia="华文楷体" w:hAnsi="华文楷体"/>
+          <w:color w:val="0070C0"/>
+          <w:sz w:val="24"/>
+          <w:szCs w:val="24"/>
+        </w:rPr>
+      </w:pPr>
+      <w:r>
+        <w:rPr>
+          <w:rFonts w:ascii="华文楷体" w:eastAsia="华文楷体" w:hAnsi="华文楷体" w:hint="eastAsia"/>
+          <w:color w:val="0070C0"/>
+          <w:sz w:val="24"/>
+          <w:szCs w:val="24"/>
+        </w:rPr>
+        <w:t>记录标识</w:t>
+      </w:r>
+    </w:p>
+    <w:p>
+      <w:pPr>
+        <w:pStyle w:val="aa"/>
+        <w:numPr>
+          <w:ilvl w:val="0"/>
+          <w:numId w:val="22"/>
+        </w:numPr>
+        <w:ind w:firstLineChars="0"/>
+        <w:rPr>
+          <w:rFonts w:ascii="华文楷体" w:eastAsia="华文楷体" w:hAnsi="华文楷体"/>
+          <w:color w:val="0070C0"/>
+          <w:sz w:val="24"/>
+          <w:szCs w:val="24"/>
+        </w:rPr>
+      </w:pPr>
+      <w:r>
+        <w:rPr>
+          <w:rFonts w:ascii="华文楷体" w:eastAsia="华文楷体" w:hAnsi="华文楷体" w:hint="eastAsia"/>
+          <w:color w:val="0070C0"/>
+          <w:sz w:val="24"/>
+          <w:szCs w:val="24"/>
+        </w:rPr>
+        <w:t>商户标识</w:t>
+      </w:r>
+    </w:p>
+    <w:p>
+      <w:pPr>
+        <w:pStyle w:val="aa"/>
+        <w:numPr>
+          <w:ilvl w:val="0"/>
+          <w:numId w:val="22"/>
+        </w:numPr>
+        <w:ind w:firstLineChars="0"/>
+        <w:rPr>
+          <w:rFonts w:ascii="华文楷体" w:eastAsia="华文楷体" w:hAnsi="华文楷体"/>
+          <w:color w:val="0070C0"/>
+          <w:sz w:val="24"/>
+          <w:szCs w:val="24"/>
+        </w:rPr>
+      </w:pPr>
+      <w:r>
+        <w:rPr>
+          <w:rFonts w:ascii="华文楷体" w:eastAsia="华文楷体" w:hAnsi="华文楷体" w:hint="eastAsia"/>
+          <w:color w:val="0070C0"/>
+          <w:sz w:val="24"/>
+          <w:szCs w:val="24"/>
+        </w:rPr>
+        <w:t>违反的商户</w:t>
+      </w:r>
+      <w:r>
+        <w:rPr>
+          <w:rFonts w:ascii="华文楷体" w:eastAsia="华文楷体" w:hAnsi="华文楷体" w:hint="eastAsia"/>
+          <w:color w:val="0070C0"/>
+          <w:sz w:val="24"/>
+          <w:szCs w:val="24"/>
+        </w:rPr>
+        <w:t>条例</w:t>
+      </w:r>
+    </w:p>
+    <w:p>
+      <w:pPr>
+        <w:pStyle w:val="aa"/>
+        <w:numPr>
+          <w:ilvl w:val="0"/>
+          <w:numId w:val="22"/>
+        </w:numPr>
+        <w:ind w:firstLineChars="0"/>
+        <w:rPr>
+          <w:rFonts w:ascii="华文楷体" w:eastAsia="华文楷体" w:hAnsi="华文楷体"/>
+          <w:color w:val="0070C0"/>
+          <w:sz w:val="24"/>
+          <w:szCs w:val="24"/>
+        </w:rPr>
+      </w:pPr>
+      <w:r>
+        <w:rPr>
+          <w:rFonts w:ascii="华文楷体" w:eastAsia="华文楷体" w:hAnsi="华文楷体" w:hint="eastAsia"/>
+          <w:color w:val="0070C0"/>
+          <w:sz w:val="24"/>
+          <w:szCs w:val="24"/>
+        </w:rPr>
+        <w:t>备注</w:t>
+      </w:r>
+    </w:p>
+    <w:p>
+      <w:pPr>
+        <w:pStyle w:val="aa"/>
+        <w:numPr>
+          <w:ilvl w:val="0"/>
+          <w:numId w:val="22"/>
+        </w:numPr>
+        <w:ind w:firstLineChars="0"/>
+        <w:rPr>
+          <w:rFonts w:ascii="华文楷体" w:eastAsia="华文楷体" w:hAnsi="华文楷体"/>
+          <w:color w:val="0070C0"/>
+          <w:sz w:val="24"/>
+          <w:szCs w:val="24"/>
+        </w:rPr>
+      </w:pPr>
+      <w:r>
+        <w:rPr>
+          <w:rFonts w:ascii="华文楷体" w:eastAsia="华文楷体" w:hAnsi="华文楷体" w:hint="eastAsia"/>
+          <w:color w:val="0070C0"/>
+          <w:sz w:val="24"/>
+          <w:szCs w:val="24"/>
+        </w:rPr>
+        <w:t>最近一次编辑用户编号、最近一次编辑时间</w:t>
+      </w:r>
+    </w:p>
+    <w:p>
+      <w:pPr>
+        <w:pStyle w:val="aa"/>
+        <w:numPr>
+          <w:ilvl w:val="0"/>
+          <w:numId w:val="22"/>
+        </w:numPr>
+        <w:ind w:firstLineChars="0"/>
+        <w:rPr>
+          <w:rFonts w:ascii="华文楷体" w:eastAsia="华文楷体" w:hAnsi="华文楷体"/>
+          <w:color w:val="0070C0"/>
+          <w:sz w:val="24"/>
+          <w:szCs w:val="24"/>
+        </w:rPr>
+      </w:pPr>
+      <w:r>
+        <w:rPr>
+          <w:rFonts w:ascii="华文楷体" w:eastAsia="华文楷体" w:hAnsi="华文楷体" w:hint="eastAsia"/>
+          <w:color w:val="0070C0"/>
+          <w:sz w:val="24"/>
+          <w:szCs w:val="24"/>
+        </w:rPr>
+        <w:t>是否删除</w:t>
+      </w:r>
+    </w:p>
+    <w:p>
+      <w:pPr>
+        <w:pStyle w:val="4"/>
+        <w:rPr>
+          <w:rFonts w:ascii="华文楷体" w:eastAsia="华文楷体" w:hAnsi="华文楷体"/>
+        </w:rPr>
+      </w:pPr>
+      <w:r>
+        <w:rPr>
+          <w:rFonts w:ascii="华文楷体" w:eastAsia="华文楷体" w:hAnsi="华文楷体" w:hint="eastAsia"/>
+        </w:rPr>
+        <w:lastRenderedPageBreak/>
+        <w:t>删除</w:t>
+      </w:r>
+      <w:r>
+        <w:rPr>
+          <w:rFonts w:ascii="华文楷体" w:eastAsia="华文楷体" w:hAnsi="华文楷体" w:hint="eastAsia"/>
+        </w:rPr>
+        <w:t>商户</w:t>
+      </w:r>
+      <w:r>
+        <w:rPr>
+          <w:rFonts w:ascii="华文楷体" w:eastAsia="华文楷体" w:hAnsi="华文楷体" w:hint="eastAsia"/>
+        </w:rPr>
+        <w:t>日常表现</w:t>
+      </w:r>
+      <w:r>
+        <w:rPr>
+          <w:rFonts w:ascii="华文楷体" w:eastAsia="华文楷体" w:hAnsi="华文楷体" w:hint="eastAsia"/>
+        </w:rPr>
+        <w:t>记录</w:t>
+      </w:r>
+    </w:p>
+    <w:p>
+      <w:pPr>
+        <w:pStyle w:val="aa"/>
+        <w:numPr>
+          <w:ilvl w:val="0"/>
+          <w:numId w:val="20"/>
+        </w:numPr>
+        <w:ind w:firstLineChars="0"/>
+        <w:rPr>
+          <w:rFonts w:ascii="华文楷体" w:eastAsia="华文楷体" w:hAnsi="华文楷体"/>
+          <w:sz w:val="24"/>
+          <w:szCs w:val="24"/>
+        </w:rPr>
+      </w:pPr>
+      <w:r>
+        <w:rPr>
+          <w:rFonts w:ascii="华文楷体" w:eastAsia="华文楷体" w:hAnsi="华文楷体" w:hint="eastAsia"/>
+          <w:sz w:val="24"/>
+          <w:szCs w:val="24"/>
+        </w:rPr>
+        <w:t>商户管理人员</w:t>
+      </w:r>
+      <w:r>
+        <w:rPr>
+          <w:rFonts w:ascii="华文楷体" w:eastAsia="华文楷体" w:hAnsi="华文楷体" w:hint="eastAsia"/>
+          <w:sz w:val="24"/>
+          <w:szCs w:val="24"/>
+        </w:rPr>
+        <w:t>查询指定</w:t>
+      </w:r>
+      <w:r>
+        <w:rPr>
+          <w:rFonts w:ascii="华文楷体" w:eastAsia="华文楷体" w:hAnsi="华文楷体" w:hint="eastAsia"/>
+          <w:sz w:val="24"/>
+          <w:szCs w:val="24"/>
+        </w:rPr>
+        <w:t>商户的日常表现记录</w:t>
+      </w:r>
+      <w:r>
+        <w:rPr>
+          <w:rFonts w:ascii="华文楷体" w:eastAsia="华文楷体" w:hAnsi="华文楷体" w:hint="eastAsia"/>
+          <w:sz w:val="24"/>
+          <w:szCs w:val="24"/>
+        </w:rPr>
+        <w:t>，然后选中指定记录，对其执行删除操作。</w:t>
+      </w:r>
+    </w:p>
+    <w:p>
+      <w:pPr>
+        <w:pStyle w:val="aa"/>
+        <w:numPr>
+          <w:ilvl w:val="0"/>
+          <w:numId w:val="20"/>
+        </w:numPr>
+        <w:ind w:firstLineChars="0"/>
+      </w:pPr>
+      <w:r>
+        <w:rPr>
+          <w:rFonts w:ascii="华文楷体" w:eastAsia="华文楷体" w:hAnsi="华文楷体" w:hint="eastAsia"/>
+          <w:sz w:val="24"/>
+          <w:szCs w:val="24"/>
+        </w:rPr>
+        <w:t>在</w:t>
+      </w:r>
+      <w:r>
+        <w:rPr>
+          <w:rFonts w:ascii="华文楷体" w:eastAsia="华文楷体" w:hAnsi="华文楷体" w:hint="eastAsia"/>
+          <w:sz w:val="24"/>
+          <w:szCs w:val="24"/>
+        </w:rPr>
+        <w:t>执行</w:t>
+      </w:r>
+      <w:r>
+        <w:rPr>
+          <w:rFonts w:ascii="华文楷体" w:eastAsia="华文楷体" w:hAnsi="华文楷体" w:hint="eastAsia"/>
+          <w:sz w:val="24"/>
+          <w:szCs w:val="24"/>
+        </w:rPr>
+        <w:t>删除操作前，会有删除确认提示，如果用户确认则执行该用例，如果用户取消则回到原查询画面</w:t>
+      </w:r>
+      <w:r>
+        <w:rPr>
+          <w:rFonts w:hint="eastAsia"/>
+        </w:rPr>
+        <w:t>。</w:t>
+      </w:r>
+    </w:p>
+    <w:p>
+      <w:r>
+        <w:rPr>
+          <w:rFonts w:hint="eastAsia"/>
+        </w:rPr>
+        <w:t xml:space="preserve">b1: </w:t>
+      </w:r>
+      <w:r>
+        <w:rPr>
+          <w:rFonts w:ascii="华文楷体" w:eastAsia="华文楷体" w:hAnsi="华文楷体" w:cstheme="minorBidi" w:hint="eastAsia"/>
+          <w:sz w:val="24"/>
+          <w:szCs w:val="24"/>
+        </w:rPr>
+        <w:t>系统将该</w:t>
+      </w:r>
+      <w:r>
+        <w:rPr>
+          <w:rFonts w:ascii="华文楷体" w:eastAsia="华文楷体" w:hAnsi="华文楷体" w:cstheme="minorBidi" w:hint="eastAsia"/>
+          <w:sz w:val="24"/>
+          <w:szCs w:val="24"/>
+        </w:rPr>
+        <w:t>商户日常表现记录</w:t>
+      </w:r>
+      <w:r>
+        <w:rPr>
+          <w:rFonts w:ascii="华文楷体" w:eastAsia="华文楷体" w:hAnsi="华文楷体" w:cstheme="minorBidi" w:hint="eastAsia"/>
+          <w:sz w:val="24"/>
+          <w:szCs w:val="24"/>
+        </w:rPr>
+        <w:t>的“是否删除”标志置为“是”</w:t>
+      </w:r>
+      <w:r>
+        <w:rPr>
+          <w:rFonts w:ascii="华文楷体" w:eastAsia="华文楷体" w:hAnsi="华文楷体" w:cstheme="minorBidi" w:hint="eastAsia"/>
+          <w:sz w:val="24"/>
+          <w:szCs w:val="24"/>
+        </w:rPr>
+        <w:t>。</w:t>
+      </w:r>
+    </w:p>
+    <w:p>
+      <w:pPr>
+        <w:pStyle w:val="4"/>
+        <w:rPr>
+          <w:rFonts w:ascii="华文楷体" w:eastAsia="华文楷体" w:hAnsi="华文楷体"/>
+        </w:rPr>
+      </w:pPr>
+      <w:r>
+        <w:rPr>
+          <w:rFonts w:ascii="华文楷体" w:eastAsia="华文楷体" w:hAnsi="华文楷体" w:hint="eastAsia"/>
+        </w:rPr>
+        <w:t>修改</w:t>
+      </w:r>
+      <w:r>
+        <w:rPr>
+          <w:rFonts w:ascii="华文楷体" w:eastAsia="华文楷体" w:hAnsi="华文楷体" w:hint="eastAsia"/>
+        </w:rPr>
+        <w:t>商户</w:t>
+      </w:r>
+      <w:r>
+        <w:rPr>
+          <w:rFonts w:ascii="华文楷体" w:eastAsia="华文楷体" w:hAnsi="华文楷体" w:hint="eastAsia"/>
+        </w:rPr>
+        <w:t>日常表现</w:t>
+      </w:r>
+      <w:r>
+        <w:rPr>
+          <w:rFonts w:ascii="华文楷体" w:eastAsia="华文楷体" w:hAnsi="华文楷体" w:hint="eastAsia"/>
+        </w:rPr>
+        <w:t>记录</w:t>
+      </w:r>
+    </w:p>
+    <w:p>
+      <w:pPr>
+        <w:pStyle w:val="aa"/>
+        <w:numPr>
+          <w:ilvl w:val="0"/>
+          <w:numId w:val="21"/>
+        </w:numPr>
+        <w:ind w:firstLineChars="0"/>
+        <w:rPr>
+          <w:rFonts w:ascii="华文楷体" w:eastAsia="华文楷体" w:hAnsi="华文楷体"/>
+          <w:sz w:val="24"/>
+          <w:szCs w:val="24"/>
+        </w:rPr>
+      </w:pPr>
+      <w:r>
+        <w:rPr>
+          <w:rFonts w:ascii="华文楷体" w:eastAsia="华文楷体" w:hAnsi="华文楷体" w:hint="eastAsia"/>
+          <w:sz w:val="24"/>
+          <w:szCs w:val="24"/>
+        </w:rPr>
+        <w:t>商户管理人员</w:t>
+      </w:r>
+      <w:r>
+        <w:rPr>
+          <w:rFonts w:ascii="华文楷体" w:eastAsia="华文楷体" w:hAnsi="华文楷体" w:hint="eastAsia"/>
+          <w:sz w:val="24"/>
+          <w:szCs w:val="24"/>
+        </w:rPr>
+        <w:t>查询指定商户的日常表现</w:t>
+      </w:r>
+      <w:r>
+        <w:rPr>
+          <w:rFonts w:ascii="华文楷体" w:eastAsia="华文楷体" w:hAnsi="华文楷体" w:hint="eastAsia"/>
+          <w:sz w:val="24"/>
+          <w:szCs w:val="24"/>
+        </w:rPr>
+        <w:t>记录，然后选中指定记录，</w:t>
+      </w:r>
+      <w:r>
+        <w:rPr>
+          <w:rFonts w:ascii="华文楷体" w:eastAsia="华文楷体" w:hAnsi="华文楷体" w:hint="eastAsia"/>
+          <w:sz w:val="24"/>
+          <w:szCs w:val="24"/>
+        </w:rPr>
+        <w:t>执行查询明细的操作。</w:t>
+      </w:r>
+    </w:p>
+    <w:p>
+      <w:pPr>
+        <w:pStyle w:val="aa"/>
+        <w:numPr>
+          <w:ilvl w:val="0"/>
+          <w:numId w:val="21"/>
+        </w:numPr>
+        <w:ind w:firstLineChars="0"/>
+        <w:rPr>
+          <w:rFonts w:ascii="华文楷体" w:eastAsia="华文楷体" w:hAnsi="华文楷体"/>
+          <w:sz w:val="24"/>
+          <w:szCs w:val="24"/>
+        </w:rPr>
+      </w:pPr>
+      <w:r>
+        <w:rPr>
+          <w:rFonts w:ascii="华文楷体" w:eastAsia="华文楷体" w:hAnsi="华文楷体" w:hint="eastAsia"/>
+          <w:sz w:val="24"/>
+          <w:szCs w:val="24"/>
+        </w:rPr>
+        <w:t>对查询的明细信息执行修改操作。</w:t>
+      </w:r>
+      <w:r>
+        <w:rPr>
+          <w:rFonts w:ascii="华文楷体" w:eastAsia="华文楷体" w:hAnsi="华文楷体" w:hint="eastAsia"/>
+          <w:sz w:val="24"/>
+          <w:szCs w:val="24"/>
+        </w:rPr>
+        <w:t>在执行修改操作前，会有</w:t>
+      </w:r>
+      <w:r>
+        <w:rPr>
+          <w:rFonts w:ascii="华文楷体" w:eastAsia="华文楷体" w:hAnsi="华文楷体" w:hint="eastAsia"/>
+          <w:sz w:val="24"/>
+          <w:szCs w:val="24"/>
+        </w:rPr>
+        <w:t>确认</w:t>
+      </w:r>
+      <w:r>
+        <w:rPr>
+          <w:rFonts w:ascii="华文楷体" w:eastAsia="华文楷体" w:hAnsi="华文楷体" w:hint="eastAsia"/>
+          <w:sz w:val="24"/>
+          <w:szCs w:val="24"/>
+        </w:rPr>
+        <w:t>的提示，如果用户确认则执行该用例，如果用户取消则回到原查询画面</w:t>
+      </w:r>
+      <w:r>
+        <w:rPr>
+          <w:rFonts w:hint="eastAsia"/>
+        </w:rPr>
+        <w:t>。</w:t>
       </w:r>
     </w:p>
     <w:p>
@@ -2851,7 +3495,16 @@
           <w:sz w:val="24"/>
           <w:szCs w:val="24"/>
         </w:rPr>
-        <w:t>某商户需要通过招商审核才可成为正式的商户，在招商审核的过程中，一般需要录入一些关于该商户的资质信息（也可录入其他非资质信息），用于评审，该信息即属于商户信息的一部分！</w:t>
+        <w:t>某商户需要通过招商审核才可成为正式的商户，在招商审核的过程中，一般</w:t>
+      </w:r>
+      <w:r>
+        <w:rPr>
+          <w:rFonts w:ascii="华文楷体" w:eastAsia="华文楷体" w:hAnsi="华文楷体" w:hint="eastAsia"/>
+          <w:sz w:val="24"/>
+          <w:szCs w:val="24"/>
+        </w:rPr>
+        <w:lastRenderedPageBreak/>
+        <w:t>需要录入一些关于该商户的资质信息（也可录入其他非资质信息），用于评审，该信息即属于商户信息的一部分！</w:t>
       </w:r>
     </w:p>
     <w:p>
@@ -2874,16 +3527,7 @@
           <w:sz w:val="24"/>
           <w:szCs w:val="24"/>
         </w:rPr>
-        <w:t>当审核通过后，该商户的状态将变为“正式商户”，此时可以追加完善该商户</w:t>
-      </w:r>
-      <w:r>
-        <w:rPr>
-          <w:rFonts w:ascii="华文楷体" w:eastAsia="华文楷体" w:hAnsi="华文楷体" w:hint="eastAsia"/>
-          <w:sz w:val="24"/>
-          <w:szCs w:val="24"/>
-        </w:rPr>
-        <w:lastRenderedPageBreak/>
-        <w:t>的各种信息，诸如之前没有记录的商户基本信息，或为该商户添加详细的证照信息。</w:t>
+        <w:t>当审核通过后，该商户的状态将变为“正式商户”，此时可以追加完善该商户的各种信息，诸如之前没有记录的商户基本信息，或为该商户添加详细的证照信息。</w:t>
       </w:r>
     </w:p>
     <w:sectPr>
@@ -2938,7 +3582,7 @@
               <w:noProof/>
               <w:lang w:val="zh-CN"/>
             </w:rPr>
-            <w:t>3</w:t>
+            <w:t>6</w:t>
           </w:r>
         </w:fldSimple>
       </w:p>
@@ -3419,6 +4063,95 @@
     </w:lvl>
   </w:abstractNum>
   <w:abstractNum w:abstractNumId="5">
+    <w:nsid w:val="1E6946B7"/>
+    <w:multiLevelType w:val="hybridMultilevel"/>
+    <w:tmpl w:val="113C7C96"/>
+    <w:lvl w:ilvl="0" w:tplc="F02A398C">
+      <w:start w:val="1"/>
+      <w:numFmt w:val="decimal"/>
+      <w:lvlText w:val="%1)"/>
+      <w:lvlJc w:val="left"/>
+      <w:pPr>
+        <w:ind w:left="720" w:hanging="720"/>
+      </w:pPr>
+      <w:rPr>
+        <w:rFonts w:ascii="华文楷体" w:eastAsia="华文楷体" w:hAnsi="华文楷体" w:cs="Times New Roman"/>
+      </w:rPr>
+    </w:lvl>
+    <w:lvl w:ilvl="1" w:tplc="04090019" w:tentative="1">
+      <w:start w:val="1"/>
+      <w:numFmt w:val="lowerLetter"/>
+      <w:lvlText w:val="%2)"/>
+      <w:lvlJc w:val="left"/>
+      <w:pPr>
+        <w:ind w:left="840" w:hanging="420"/>
+      </w:pPr>
+    </w:lvl>
+    <w:lvl w:ilvl="2" w:tplc="0409001B" w:tentative="1">
+      <w:start w:val="1"/>
+      <w:numFmt w:val="lowerRoman"/>
+      <w:lvlText w:val="%3."/>
+      <w:lvlJc w:val="right"/>
+      <w:pPr>
+        <w:ind w:left="1260" w:hanging="420"/>
+      </w:pPr>
+    </w:lvl>
+    <w:lvl w:ilvl="3" w:tplc="0409000F" w:tentative="1">
+      <w:start w:val="1"/>
+      <w:numFmt w:val="decimal"/>
+      <w:lvlText w:val="%4."/>
+      <w:lvlJc w:val="left"/>
+      <w:pPr>
+        <w:ind w:left="1680" w:hanging="420"/>
+      </w:pPr>
+    </w:lvl>
+    <w:lvl w:ilvl="4" w:tplc="04090019" w:tentative="1">
+      <w:start w:val="1"/>
+      <w:numFmt w:val="lowerLetter"/>
+      <w:lvlText w:val="%5)"/>
+      <w:lvlJc w:val="left"/>
+      <w:pPr>
+        <w:ind w:left="2100" w:hanging="420"/>
+      </w:pPr>
+    </w:lvl>
+    <w:lvl w:ilvl="5" w:tplc="0409001B" w:tentative="1">
+      <w:start w:val="1"/>
+      <w:numFmt w:val="lowerRoman"/>
+      <w:lvlText w:val="%6."/>
+      <w:lvlJc w:val="right"/>
+      <w:pPr>
+        <w:ind w:left="2520" w:hanging="420"/>
+      </w:pPr>
+    </w:lvl>
+    <w:lvl w:ilvl="6" w:tplc="0409000F" w:tentative="1">
+      <w:start w:val="1"/>
+      <w:numFmt w:val="decimal"/>
+      <w:lvlText w:val="%7."/>
+      <w:lvlJc w:val="left"/>
+      <w:pPr>
+        <w:ind w:left="2940" w:hanging="420"/>
+      </w:pPr>
+    </w:lvl>
+    <w:lvl w:ilvl="7" w:tplc="04090019" w:tentative="1">
+      <w:start w:val="1"/>
+      <w:numFmt w:val="lowerLetter"/>
+      <w:lvlText w:val="%8)"/>
+      <w:lvlJc w:val="left"/>
+      <w:pPr>
+        <w:ind w:left="3360" w:hanging="420"/>
+      </w:pPr>
+    </w:lvl>
+    <w:lvl w:ilvl="8" w:tplc="0409001B" w:tentative="1">
+      <w:start w:val="1"/>
+      <w:numFmt w:val="lowerRoman"/>
+      <w:lvlText w:val="%9."/>
+      <w:lvlJc w:val="right"/>
+      <w:pPr>
+        <w:ind w:left="3780" w:hanging="420"/>
+      </w:pPr>
+    </w:lvl>
+  </w:abstractNum>
+  <w:abstractNum w:abstractNumId="6">
     <w:nsid w:val="23B74A42"/>
     <w:multiLevelType w:val="hybridMultilevel"/>
     <w:tmpl w:val="B302E7DA"/>
@@ -3507,7 +4240,7 @@
       </w:pPr>
     </w:lvl>
   </w:abstractNum>
-  <w:abstractNum w:abstractNumId="6">
+  <w:abstractNum w:abstractNumId="7">
     <w:nsid w:val="25EB7038"/>
     <w:multiLevelType w:val="hybridMultilevel"/>
     <w:tmpl w:val="9F088F22"/>
@@ -3596,7 +4329,7 @@
       </w:pPr>
     </w:lvl>
   </w:abstractNum>
-  <w:abstractNum w:abstractNumId="7">
+  <w:abstractNum w:abstractNumId="8">
     <w:nsid w:val="269971A7"/>
     <w:multiLevelType w:val="hybridMultilevel"/>
     <w:tmpl w:val="D8F611AE"/>
@@ -3685,7 +4418,7 @@
       </w:pPr>
     </w:lvl>
   </w:abstractNum>
-  <w:abstractNum w:abstractNumId="8">
+  <w:abstractNum w:abstractNumId="9">
     <w:nsid w:val="276F0D7A"/>
     <w:multiLevelType w:val="hybridMultilevel"/>
     <w:tmpl w:val="F40E4EDE"/>
@@ -3774,7 +4507,7 @@
       </w:pPr>
     </w:lvl>
   </w:abstractNum>
-  <w:abstractNum w:abstractNumId="9">
+  <w:abstractNum w:abstractNumId="10">
     <w:nsid w:val="279712BF"/>
     <w:multiLevelType w:val="multilevel"/>
     <w:tmpl w:val="04090025"/>
@@ -3913,7 +4646,7 @@
       </w:rPr>
     </w:lvl>
   </w:abstractNum>
-  <w:abstractNum w:abstractNumId="10">
+  <w:abstractNum w:abstractNumId="11">
     <w:nsid w:val="28226B36"/>
     <w:multiLevelType w:val="hybridMultilevel"/>
     <w:tmpl w:val="63FE7064"/>
@@ -4002,7 +4735,96 @@
       </w:pPr>
     </w:lvl>
   </w:abstractNum>
-  <w:abstractNum w:abstractNumId="11">
+  <w:abstractNum w:abstractNumId="12">
+    <w:nsid w:val="28784E01"/>
+    <w:multiLevelType w:val="hybridMultilevel"/>
+    <w:tmpl w:val="831C2C46"/>
+    <w:lvl w:ilvl="0" w:tplc="FB94E79A">
+      <w:start w:val="1"/>
+      <w:numFmt w:val="lowerLetter"/>
+      <w:lvlText w:val="%1."/>
+      <w:lvlJc w:val="left"/>
+      <w:pPr>
+        <w:ind w:left="360" w:hanging="360"/>
+      </w:pPr>
+      <w:rPr>
+        <w:rFonts w:hint="default"/>
+      </w:rPr>
+    </w:lvl>
+    <w:lvl w:ilvl="1" w:tplc="04090019" w:tentative="1">
+      <w:start w:val="1"/>
+      <w:numFmt w:val="lowerLetter"/>
+      <w:lvlText w:val="%2)"/>
+      <w:lvlJc w:val="left"/>
+      <w:pPr>
+        <w:ind w:left="840" w:hanging="420"/>
+      </w:pPr>
+    </w:lvl>
+    <w:lvl w:ilvl="2" w:tplc="0409001B" w:tentative="1">
+      <w:start w:val="1"/>
+      <w:numFmt w:val="lowerRoman"/>
+      <w:lvlText w:val="%3."/>
+      <w:lvlJc w:val="right"/>
+      <w:pPr>
+        <w:ind w:left="1260" w:hanging="420"/>
+      </w:pPr>
+    </w:lvl>
+    <w:lvl w:ilvl="3" w:tplc="0409000F" w:tentative="1">
+      <w:start w:val="1"/>
+      <w:numFmt w:val="decimal"/>
+      <w:lvlText w:val="%4."/>
+      <w:lvlJc w:val="left"/>
+      <w:pPr>
+        <w:ind w:left="1680" w:hanging="420"/>
+      </w:pPr>
+    </w:lvl>
+    <w:lvl w:ilvl="4" w:tplc="04090019" w:tentative="1">
+      <w:start w:val="1"/>
+      <w:numFmt w:val="lowerLetter"/>
+      <w:lvlText w:val="%5)"/>
+      <w:lvlJc w:val="left"/>
+      <w:pPr>
+        <w:ind w:left="2100" w:hanging="420"/>
+      </w:pPr>
+    </w:lvl>
+    <w:lvl w:ilvl="5" w:tplc="0409001B" w:tentative="1">
+      <w:start w:val="1"/>
+      <w:numFmt w:val="lowerRoman"/>
+      <w:lvlText w:val="%6."/>
+      <w:lvlJc w:val="right"/>
+      <w:pPr>
+        <w:ind w:left="2520" w:hanging="420"/>
+      </w:pPr>
+    </w:lvl>
+    <w:lvl w:ilvl="6" w:tplc="0409000F" w:tentative="1">
+      <w:start w:val="1"/>
+      <w:numFmt w:val="decimal"/>
+      <w:lvlText w:val="%7."/>
+      <w:lvlJc w:val="left"/>
+      <w:pPr>
+        <w:ind w:left="2940" w:hanging="420"/>
+      </w:pPr>
+    </w:lvl>
+    <w:lvl w:ilvl="7" w:tplc="04090019" w:tentative="1">
+      <w:start w:val="1"/>
+      <w:numFmt w:val="lowerLetter"/>
+      <w:lvlText w:val="%8)"/>
+      <w:lvlJc w:val="left"/>
+      <w:pPr>
+        <w:ind w:left="3360" w:hanging="420"/>
+      </w:pPr>
+    </w:lvl>
+    <w:lvl w:ilvl="8" w:tplc="0409001B" w:tentative="1">
+      <w:start w:val="1"/>
+      <w:numFmt w:val="lowerRoman"/>
+      <w:lvlText w:val="%9."/>
+      <w:lvlJc w:val="right"/>
+      <w:pPr>
+        <w:ind w:left="3780" w:hanging="420"/>
+      </w:pPr>
+    </w:lvl>
+  </w:abstractNum>
+  <w:abstractNum w:abstractNumId="13">
     <w:nsid w:val="28B72242"/>
     <w:multiLevelType w:val="hybridMultilevel"/>
     <w:tmpl w:val="C4EA028A"/>
@@ -4091,7 +4913,7 @@
       </w:pPr>
     </w:lvl>
   </w:abstractNum>
-  <w:abstractNum w:abstractNumId="12">
+  <w:abstractNum w:abstractNumId="14">
     <w:nsid w:val="31E84DD5"/>
     <w:multiLevelType w:val="hybridMultilevel"/>
     <w:tmpl w:val="9A423B14"/>
@@ -4180,7 +5002,96 @@
       </w:pPr>
     </w:lvl>
   </w:abstractNum>
-  <w:abstractNum w:abstractNumId="13">
+  <w:abstractNum w:abstractNumId="15">
+    <w:nsid w:val="4AD51A3E"/>
+    <w:multiLevelType w:val="hybridMultilevel"/>
+    <w:tmpl w:val="F29AB6B0"/>
+    <w:lvl w:ilvl="0" w:tplc="D3BEBEAA">
+      <w:start w:val="1"/>
+      <w:numFmt w:val="lowerLetter"/>
+      <w:lvlText w:val="%1."/>
+      <w:lvlJc w:val="left"/>
+      <w:pPr>
+        <w:ind w:left="360" w:hanging="360"/>
+      </w:pPr>
+      <w:rPr>
+        <w:rFonts w:hint="default"/>
+      </w:rPr>
+    </w:lvl>
+    <w:lvl w:ilvl="1" w:tplc="04090019" w:tentative="1">
+      <w:start w:val="1"/>
+      <w:numFmt w:val="lowerLetter"/>
+      <w:lvlText w:val="%2)"/>
+      <w:lvlJc w:val="left"/>
+      <w:pPr>
+        <w:ind w:left="840" w:hanging="420"/>
+      </w:pPr>
+    </w:lvl>
+    <w:lvl w:ilvl="2" w:tplc="0409001B" w:tentative="1">
+      <w:start w:val="1"/>
+      <w:numFmt w:val="lowerRoman"/>
+      <w:lvlText w:val="%3."/>
+      <w:lvlJc w:val="right"/>
+      <w:pPr>
+        <w:ind w:left="1260" w:hanging="420"/>
+      </w:pPr>
+    </w:lvl>
+    <w:lvl w:ilvl="3" w:tplc="0409000F" w:tentative="1">
+      <w:start w:val="1"/>
+      <w:numFmt w:val="decimal"/>
+      <w:lvlText w:val="%4."/>
+      <w:lvlJc w:val="left"/>
+      <w:pPr>
+        <w:ind w:left="1680" w:hanging="420"/>
+      </w:pPr>
+    </w:lvl>
+    <w:lvl w:ilvl="4" w:tplc="04090019" w:tentative="1">
+      <w:start w:val="1"/>
+      <w:numFmt w:val="lowerLetter"/>
+      <w:lvlText w:val="%5)"/>
+      <w:lvlJc w:val="left"/>
+      <w:pPr>
+        <w:ind w:left="2100" w:hanging="420"/>
+      </w:pPr>
+    </w:lvl>
+    <w:lvl w:ilvl="5" w:tplc="0409001B" w:tentative="1">
+      <w:start w:val="1"/>
+      <w:numFmt w:val="lowerRoman"/>
+      <w:lvlText w:val="%6."/>
+      <w:lvlJc w:val="right"/>
+      <w:pPr>
+        <w:ind w:left="2520" w:hanging="420"/>
+      </w:pPr>
+    </w:lvl>
+    <w:lvl w:ilvl="6" w:tplc="0409000F" w:tentative="1">
+      <w:start w:val="1"/>
+      <w:numFmt w:val="decimal"/>
+      <w:lvlText w:val="%7."/>
+      <w:lvlJc w:val="left"/>
+      <w:pPr>
+        <w:ind w:left="2940" w:hanging="420"/>
+      </w:pPr>
+    </w:lvl>
+    <w:lvl w:ilvl="7" w:tplc="04090019" w:tentative="1">
+      <w:start w:val="1"/>
+      <w:numFmt w:val="lowerLetter"/>
+      <w:lvlText w:val="%8)"/>
+      <w:lvlJc w:val="left"/>
+      <w:pPr>
+        <w:ind w:left="3360" w:hanging="420"/>
+      </w:pPr>
+    </w:lvl>
+    <w:lvl w:ilvl="8" w:tplc="0409001B" w:tentative="1">
+      <w:start w:val="1"/>
+      <w:numFmt w:val="lowerRoman"/>
+      <w:lvlText w:val="%9."/>
+      <w:lvlJc w:val="right"/>
+      <w:pPr>
+        <w:ind w:left="3780" w:hanging="420"/>
+      </w:pPr>
+    </w:lvl>
+  </w:abstractNum>
+  <w:abstractNum w:abstractNumId="16">
     <w:nsid w:val="4EE572C8"/>
     <w:multiLevelType w:val="hybridMultilevel"/>
     <w:tmpl w:val="692C3088"/>
@@ -4269,7 +5180,7 @@
       </w:pPr>
     </w:lvl>
   </w:abstractNum>
-  <w:abstractNum w:abstractNumId="14">
+  <w:abstractNum w:abstractNumId="17">
     <w:nsid w:val="56C805CC"/>
     <w:multiLevelType w:val="hybridMultilevel"/>
     <w:tmpl w:val="C0CE5AC4"/>
@@ -4358,7 +5269,96 @@
       </w:pPr>
     </w:lvl>
   </w:abstractNum>
-  <w:abstractNum w:abstractNumId="15">
+  <w:abstractNum w:abstractNumId="18">
+    <w:nsid w:val="5B1203BF"/>
+    <w:multiLevelType w:val="hybridMultilevel"/>
+    <w:tmpl w:val="409C0546"/>
+    <w:lvl w:ilvl="0" w:tplc="8BE0933E">
+      <w:start w:val="1"/>
+      <w:numFmt w:val="lowerLetter"/>
+      <w:lvlText w:val="%1."/>
+      <w:lvlJc w:val="left"/>
+      <w:pPr>
+        <w:ind w:left="360" w:hanging="360"/>
+      </w:pPr>
+      <w:rPr>
+        <w:rFonts w:hint="default"/>
+      </w:rPr>
+    </w:lvl>
+    <w:lvl w:ilvl="1" w:tplc="04090019" w:tentative="1">
+      <w:start w:val="1"/>
+      <w:numFmt w:val="lowerLetter"/>
+      <w:lvlText w:val="%2)"/>
+      <w:lvlJc w:val="left"/>
+      <w:pPr>
+        <w:ind w:left="840" w:hanging="420"/>
+      </w:pPr>
+    </w:lvl>
+    <w:lvl w:ilvl="2" w:tplc="0409001B" w:tentative="1">
+      <w:start w:val="1"/>
+      <w:numFmt w:val="lowerRoman"/>
+      <w:lvlText w:val="%3."/>
+      <w:lvlJc w:val="right"/>
+      <w:pPr>
+        <w:ind w:left="1260" w:hanging="420"/>
+      </w:pPr>
+    </w:lvl>
+    <w:lvl w:ilvl="3" w:tplc="0409000F" w:tentative="1">
+      <w:start w:val="1"/>
+      <w:numFmt w:val="decimal"/>
+      <w:lvlText w:val="%4."/>
+      <w:lvlJc w:val="left"/>
+      <w:pPr>
+        <w:ind w:left="1680" w:hanging="420"/>
+      </w:pPr>
+    </w:lvl>
+    <w:lvl w:ilvl="4" w:tplc="04090019" w:tentative="1">
+      <w:start w:val="1"/>
+      <w:numFmt w:val="lowerLetter"/>
+      <w:lvlText w:val="%5)"/>
+      <w:lvlJc w:val="left"/>
+      <w:pPr>
+        <w:ind w:left="2100" w:hanging="420"/>
+      </w:pPr>
+    </w:lvl>
+    <w:lvl w:ilvl="5" w:tplc="0409001B" w:tentative="1">
+      <w:start w:val="1"/>
+      <w:numFmt w:val="lowerRoman"/>
+      <w:lvlText w:val="%6."/>
+      <w:lvlJc w:val="right"/>
+      <w:pPr>
+        <w:ind w:left="2520" w:hanging="420"/>
+      </w:pPr>
+    </w:lvl>
+    <w:lvl w:ilvl="6" w:tplc="0409000F" w:tentative="1">
+      <w:start w:val="1"/>
+      <w:numFmt w:val="decimal"/>
+      <w:lvlText w:val="%7."/>
+      <w:lvlJc w:val="left"/>
+      <w:pPr>
+        <w:ind w:left="2940" w:hanging="420"/>
+      </w:pPr>
+    </w:lvl>
+    <w:lvl w:ilvl="7" w:tplc="04090019" w:tentative="1">
+      <w:start w:val="1"/>
+      <w:numFmt w:val="lowerLetter"/>
+      <w:lvlText w:val="%8)"/>
+      <w:lvlJc w:val="left"/>
+      <w:pPr>
+        <w:ind w:left="3360" w:hanging="420"/>
+      </w:pPr>
+    </w:lvl>
+    <w:lvl w:ilvl="8" w:tplc="0409001B" w:tentative="1">
+      <w:start w:val="1"/>
+      <w:numFmt w:val="lowerRoman"/>
+      <w:lvlText w:val="%9."/>
+      <w:lvlJc w:val="right"/>
+      <w:pPr>
+        <w:ind w:left="3780" w:hanging="420"/>
+      </w:pPr>
+    </w:lvl>
+  </w:abstractNum>
+  <w:abstractNum w:abstractNumId="19">
     <w:nsid w:val="618F72AA"/>
     <w:multiLevelType w:val="hybridMultilevel"/>
     <w:tmpl w:val="7178A65A"/>
@@ -4444,7 +5444,7 @@
       </w:pPr>
     </w:lvl>
   </w:abstractNum>
-  <w:abstractNum w:abstractNumId="16">
+  <w:abstractNum w:abstractNumId="20">
     <w:nsid w:val="68E57801"/>
     <w:multiLevelType w:val="hybridMultilevel"/>
     <w:tmpl w:val="4372CFD6"/>
@@ -4533,7 +5533,7 @@
       </w:pPr>
     </w:lvl>
   </w:abstractNum>
-  <w:abstractNum w:abstractNumId="17">
+  <w:abstractNum w:abstractNumId="21">
     <w:nsid w:val="7C6A4599"/>
     <w:multiLevelType w:val="hybridMultilevel"/>
     <w:tmpl w:val="4D20148E"/>
@@ -4623,16 +5623,16 @@
     </w:lvl>
   </w:abstractNum>
   <w:num w:numId="1">
-    <w:abstractNumId w:val="9"/>
+    <w:abstractNumId w:val="10"/>
   </w:num>
   <w:num w:numId="2">
-    <w:abstractNumId w:val="7"/>
+    <w:abstractNumId w:val="8"/>
   </w:num>
   <w:num w:numId="3">
-    <w:abstractNumId w:val="15"/>
+    <w:abstractNumId w:val="19"/>
   </w:num>
   <w:num w:numId="4">
-    <w:abstractNumId w:val="13"/>
+    <w:abstractNumId w:val="16"/>
   </w:num>
   <w:num w:numId="5">
     <w:abstractNumId w:val="1"/>
@@ -4644,13 +5644,13 @@
     <w:abstractNumId w:val="3"/>
   </w:num>
   <w:num w:numId="8">
-    <w:abstractNumId w:val="10"/>
+    <w:abstractNumId w:val="11"/>
   </w:num>
   <w:num w:numId="9">
-    <w:abstractNumId w:val="12"/>
+    <w:abstractNumId w:val="14"/>
   </w:num>
   <w:num w:numId="10">
-    <w:abstractNumId w:val="17"/>
+    <w:abstractNumId w:val="21"/>
   </w:num>
   <w:num w:numId="11">
     <w:abstractNumId w:val="0"/>
@@ -4659,22 +5659,34 @@
     <w:abstractNumId w:val="2"/>
   </w:num>
   <w:num w:numId="13">
-    <w:abstractNumId w:val="5"/>
+    <w:abstractNumId w:val="6"/>
   </w:num>
   <w:num w:numId="14">
-    <w:abstractNumId w:val="16"/>
+    <w:abstractNumId w:val="20"/>
   </w:num>
   <w:num w:numId="15">
-    <w:abstractNumId w:val="14"/>
+    <w:abstractNumId w:val="17"/>
   </w:num>
   <w:num w:numId="16">
-    <w:abstractNumId w:val="8"/>
+    <w:abstractNumId w:val="9"/>
   </w:num>
   <w:num w:numId="17">
-    <w:abstractNumId w:val="11"/>
+    <w:abstractNumId w:val="13"/>
   </w:num>
   <w:num w:numId="18">
-    <w:abstractNumId w:val="6"/>
+    <w:abstractNumId w:val="7"/>
+  </w:num>
+  <w:num w:numId="19">
+    <w:abstractNumId w:val="18"/>
+  </w:num>
+  <w:num w:numId="20">
+    <w:abstractNumId w:val="15"/>
+  </w:num>
+  <w:num w:numId="21">
+    <w:abstractNumId w:val="12"/>
+  </w:num>
+  <w:num w:numId="22">
+    <w:abstractNumId w:val="5"/>
   </w:num>
   <w:numIdMacAtCleanup w:val="16"/>
 </w:numbering>
@@ -5838,7 +6850,7 @@
 </file>
 
 <file path=customXml/itemProps1.xml><?xml version="1.0" encoding="utf-8"?>
-<ds:datastoreItem xmlns:ds="http://schemas.openxmlformats.org/officeDocument/2006/customXml" ds:itemID="{1B6ACDAA-A825-437A-808A-B67BE44F8B5A}">
+<ds:datastoreItem xmlns:ds="http://schemas.openxmlformats.org/officeDocument/2006/customXml" ds:itemID="{73556FFE-9DCD-4B8D-9AF4-35B987C2E010}">
   <ds:schemaRefs>
     <ds:schemaRef ds:uri="http://schemas.openxmlformats.org/officeDocument/2006/bibliography"/>
   </ds:schemaRefs>

--- a/需求文档/需求文档汇总/九州国际_商户管理.docx
+++ b/需求文档/需求文档汇总/九州国际_商户管理.docx
@@ -520,11 +520,11 @@
             </w:pPr>
             <w:smartTag w:uri="urn:schemas-microsoft-com:office:smarttags" w:element="chsdate">
               <w:smartTagPr>
+                <w:attr w:name="IsROCDate" w:val="False"/>
+                <w:attr w:name="IsLunarDate" w:val="False"/>
+                <w:attr w:name="Day" w:val="7"/>
+                <w:attr w:name="Month" w:val="12"/>
                 <w:attr w:name="Year" w:val="2009"/>
-                <w:attr w:name="Month" w:val="12"/>
-                <w:attr w:name="Day" w:val="7"/>
-                <w:attr w:name="IsLunarDate" w:val="False"/>
-                <w:attr w:name="IsROCDate" w:val="False"/>
               </w:smartTagPr>
               <w:r>
                 <w:rPr>
@@ -646,11 +646,11 @@
             </w:pPr>
             <w:smartTag w:uri="urn:schemas-microsoft-com:office:smarttags" w:element="chsdate">
               <w:smartTagPr>
+                <w:attr w:name="IsROCDate" w:val="False"/>
+                <w:attr w:name="IsLunarDate" w:val="False"/>
+                <w:attr w:name="Day" w:val="7"/>
+                <w:attr w:name="Month" w:val="12"/>
                 <w:attr w:name="Year" w:val="2009"/>
-                <w:attr w:name="Month" w:val="12"/>
-                <w:attr w:name="Day" w:val="7"/>
-                <w:attr w:name="IsLunarDate" w:val="False"/>
-                <w:attr w:name="IsROCDate" w:val="False"/>
               </w:smartTagPr>
               <w:r>
                 <w:rPr>
@@ -739,7 +739,7 @@
           <v:shape id="_x0000_i1025" type="#_x0000_t75" style="width:345.75pt;height:358.35pt" o:ole="">
             <v:imagedata r:id="rId8" o:title=""/>
           </v:shape>
-          <o:OLEObject Type="Embed" ProgID="Visio.Drawing.11" ShapeID="_x0000_i1025" DrawAspect="Content" ObjectID="_1329127870" r:id="rId9"/>
+          <o:OLEObject Type="Embed" ProgID="Visio.Drawing.11" ShapeID="_x0000_i1025" DrawAspect="Content" ObjectID="_1329133736" r:id="rId9"/>
         </w:object>
       </w:r>
     </w:p>
@@ -1130,6 +1130,15 @@
           <w:szCs w:val="24"/>
         </w:rPr>
         <w:t>、商户日常表现记录</w:t>
+      </w:r>
+      <w:r>
+        <w:rPr>
+          <w:rFonts w:ascii="华文楷体" w:eastAsia="华文楷体" w:hAnsi="华文楷体" w:hint="eastAsia"/>
+          <w:color w:val="FF0000"/>
+          <w:sz w:val="24"/>
+          <w:szCs w:val="24"/>
+        </w:rPr>
+        <w:t>、商户证照类型信息</w:t>
       </w:r>
       <w:r>
         <w:rPr>
@@ -1799,36 +1808,74 @@
       </w:r>
       <w:r>
         <w:rPr>
+          <w:rFonts w:ascii="华文楷体" w:eastAsia="华文楷体" w:hAnsi="华文楷体" w:hint="eastAsia"/>
+          <w:color w:val="0070C0"/>
+          <w:sz w:val="24"/>
+          <w:szCs w:val="24"/>
+        </w:rPr>
+        <w:t>商户证照编号</w:t>
+      </w:r>
+    </w:p>
+    <w:p>
+      <w:pPr>
+        <w:ind w:left="420" w:firstLine="420"/>
+        <w:rPr>
+          <w:rFonts w:ascii="华文楷体" w:eastAsia="华文楷体" w:hAnsi="华文楷体" w:cstheme="minorBidi"/>
+          <w:color w:val="0070C0"/>
+          <w:sz w:val="24"/>
+          <w:szCs w:val="24"/>
+        </w:rPr>
+      </w:pPr>
+      <w:r>
+        <w:rPr>
           <w:rFonts w:ascii="华文楷体" w:eastAsia="华文楷体" w:hAnsi="华文楷体" w:cstheme="minorBidi" w:hint="eastAsia"/>
           <w:color w:val="0070C0"/>
           <w:sz w:val="24"/>
           <w:szCs w:val="24"/>
         </w:rPr>
+        <w:t>[3]</w:t>
+      </w:r>
+      <w:r>
+        <w:rPr>
+          <w:rFonts w:ascii="华文楷体" w:eastAsia="华文楷体" w:hAnsi="华文楷体" w:cstheme="minorBidi" w:hint="eastAsia"/>
+          <w:color w:val="0070C0"/>
+          <w:sz w:val="24"/>
+          <w:szCs w:val="24"/>
+        </w:rPr>
+        <w:tab/>
+      </w:r>
+      <w:r>
+        <w:rPr>
+          <w:rFonts w:ascii="华文楷体" w:eastAsia="华文楷体" w:hAnsi="华文楷体" w:cstheme="minorBidi" w:hint="eastAsia"/>
+          <w:color w:val="0070C0"/>
+          <w:sz w:val="24"/>
+          <w:szCs w:val="24"/>
+        </w:rPr>
         <w:t>商户标识</w:t>
       </w:r>
     </w:p>
     <w:p>
       <w:pPr>
-        <w:ind w:left="420" w:firstLine="420"/>
-        <w:rPr>
-          <w:rFonts w:ascii="华文楷体" w:eastAsia="华文楷体" w:hAnsi="华文楷体" w:cstheme="minorBidi"/>
-          <w:color w:val="0070C0"/>
-          <w:sz w:val="24"/>
-          <w:szCs w:val="24"/>
-        </w:rPr>
-      </w:pPr>
-      <w:r>
-        <w:rPr>
-          <w:rFonts w:ascii="华文楷体" w:eastAsia="华文楷体" w:hAnsi="华文楷体" w:cstheme="minorBidi" w:hint="eastAsia"/>
-          <w:color w:val="0070C0"/>
-          <w:sz w:val="24"/>
-          <w:szCs w:val="24"/>
-        </w:rPr>
-        <w:t>[3]</w:t>
-      </w:r>
-      <w:r>
-        <w:rPr>
-          <w:rFonts w:ascii="华文楷体" w:eastAsia="华文楷体" w:hAnsi="华文楷体" w:cstheme="minorBidi" w:hint="eastAsia"/>
+        <w:ind w:left="431" w:firstLine="409"/>
+        <w:rPr>
+          <w:rFonts w:ascii="华文楷体" w:eastAsia="华文楷体" w:hAnsi="华文楷体"/>
+          <w:color w:val="0070C0"/>
+          <w:sz w:val="24"/>
+          <w:szCs w:val="24"/>
+        </w:rPr>
+      </w:pPr>
+      <w:r>
+        <w:rPr>
+          <w:rFonts w:ascii="华文楷体" w:eastAsia="华文楷体" w:hAnsi="华文楷体" w:hint="eastAsia"/>
+          <w:color w:val="0070C0"/>
+          <w:sz w:val="24"/>
+          <w:szCs w:val="24"/>
+        </w:rPr>
+        <w:t>[4]</w:t>
+      </w:r>
+      <w:r>
+        <w:rPr>
+          <w:rFonts w:ascii="华文楷体" w:eastAsia="华文楷体" w:hAnsi="华文楷体" w:hint="eastAsia"/>
           <w:color w:val="0070C0"/>
           <w:sz w:val="24"/>
           <w:szCs w:val="24"/>
@@ -1842,54 +1889,7 @@
           <w:sz w:val="24"/>
           <w:szCs w:val="24"/>
         </w:rPr>
-        <w:t>商户证照类型</w:t>
-      </w:r>
-      <w:r>
-        <w:rPr>
-          <w:rFonts w:ascii="华文楷体" w:eastAsia="华文楷体" w:hAnsi="华文楷体" w:hint="eastAsia"/>
-          <w:color w:val="0070C0"/>
-          <w:sz w:val="24"/>
-          <w:szCs w:val="24"/>
-        </w:rPr>
-        <w:t>标识</w:t>
-      </w:r>
-    </w:p>
-    <w:p>
-      <w:pPr>
-        <w:ind w:left="431" w:firstLine="409"/>
-        <w:rPr>
-          <w:rFonts w:ascii="华文楷体" w:eastAsia="华文楷体" w:hAnsi="华文楷体"/>
-          <w:color w:val="0070C0"/>
-          <w:sz w:val="24"/>
-          <w:szCs w:val="24"/>
-        </w:rPr>
-      </w:pPr>
-      <w:r>
-        <w:rPr>
-          <w:rFonts w:ascii="华文楷体" w:eastAsia="华文楷体" w:hAnsi="华文楷体" w:hint="eastAsia"/>
-          <w:color w:val="0070C0"/>
-          <w:sz w:val="24"/>
-          <w:szCs w:val="24"/>
-        </w:rPr>
-        <w:t>[4]</w:t>
-      </w:r>
-      <w:r>
-        <w:rPr>
-          <w:rFonts w:ascii="华文楷体" w:eastAsia="华文楷体" w:hAnsi="华文楷体" w:hint="eastAsia"/>
-          <w:color w:val="0070C0"/>
-          <w:sz w:val="24"/>
-          <w:szCs w:val="24"/>
-        </w:rPr>
-        <w:tab/>
-      </w:r>
-      <w:r>
-        <w:rPr>
-          <w:rFonts w:ascii="华文楷体" w:eastAsia="华文楷体" w:hAnsi="华文楷体" w:hint="eastAsia"/>
-          <w:color w:val="0070C0"/>
-          <w:sz w:val="24"/>
-          <w:szCs w:val="24"/>
-        </w:rPr>
-        <w:t>商户证照编号</w:t>
+        <w:t>商户证照类型标识</w:t>
       </w:r>
     </w:p>
     <w:p>
@@ -2607,7 +2607,7 @@
       <w:pPr>
         <w:ind w:firstLine="420"/>
         <w:rPr>
-          <w:rFonts w:ascii="华文楷体" w:eastAsia="华文楷体" w:hAnsi="华文楷体" w:cstheme="minorBidi"/>
+          <w:rFonts w:ascii="华文楷体" w:eastAsia="华文楷体" w:hAnsi="华文楷体" w:cstheme="minorBidi" w:hint="eastAsia"/>
           <w:color w:val="0070C0"/>
           <w:sz w:val="24"/>
           <w:szCs w:val="24"/>
@@ -2670,19 +2670,7 @@
           <w:szCs w:val="24"/>
         </w:rPr>
         <w:tab/>
-        <w:t>品类标识</w:t>
-      </w:r>
-    </w:p>
-    <w:p>
-      <w:pPr>
-        <w:ind w:firstLine="420"/>
-        <w:rPr>
-          <w:rFonts w:ascii="华文楷体" w:eastAsia="华文楷体" w:hAnsi="华文楷体" w:cstheme="minorBidi"/>
-          <w:color w:val="0070C0"/>
-          <w:sz w:val="24"/>
-          <w:szCs w:val="24"/>
-        </w:rPr>
-      </w:pPr>
+      </w:r>
       <w:r>
         <w:rPr>
           <w:rFonts w:ascii="华文楷体" w:eastAsia="华文楷体" w:hAnsi="华文楷体" w:cstheme="minorBidi" w:hint="eastAsia"/>
@@ -2690,16 +2678,6 @@
           <w:sz w:val="24"/>
           <w:szCs w:val="24"/>
         </w:rPr>
-        <w:t>III.</w:t>
-      </w:r>
-      <w:r>
-        <w:rPr>
-          <w:rFonts w:ascii="华文楷体" w:eastAsia="华文楷体" w:hAnsi="华文楷体" w:cstheme="minorBidi" w:hint="eastAsia"/>
-          <w:color w:val="0070C0"/>
-          <w:sz w:val="24"/>
-          <w:szCs w:val="24"/>
-        </w:rPr>
-        <w:tab/>
         <w:t>品牌标识</w:t>
       </w:r>
     </w:p>
@@ -2759,7 +2737,7 @@
         <w:spacing w:line="360" w:lineRule="auto"/>
         <w:ind w:left="851" w:firstLineChars="0"/>
         <w:rPr>
-          <w:rFonts w:ascii="华文楷体" w:eastAsia="华文楷体" w:hAnsi="华文楷体" w:hint="eastAsia"/>
+          <w:rFonts w:ascii="华文楷体" w:eastAsia="华文楷体" w:hAnsi="华文楷体"/>
           <w:sz w:val="24"/>
           <w:szCs w:val="24"/>
         </w:rPr>
@@ -2955,6 +2933,14 @@
           <w:szCs w:val="24"/>
         </w:rPr>
         <w:t>具体内容如下：</w:t>
+      </w:r>
+      <w:r>
+        <w:rPr>
+          <w:rFonts w:ascii="华文楷体" w:eastAsia="华文楷体" w:hAnsi="华文楷体" w:hint="eastAsia"/>
+          <w:sz w:val="24"/>
+          <w:szCs w:val="24"/>
+        </w:rPr>
+        <w:t xml:space="preserve"> </w:t>
       </w:r>
     </w:p>
     <w:p>
@@ -6850,7 +6836,7 @@
 </file>
 
 <file path=customXml/itemProps1.xml><?xml version="1.0" encoding="utf-8"?>
-<ds:datastoreItem xmlns:ds="http://schemas.openxmlformats.org/officeDocument/2006/customXml" ds:itemID="{73556FFE-9DCD-4B8D-9AF4-35B987C2E010}">
+<ds:datastoreItem xmlns:ds="http://schemas.openxmlformats.org/officeDocument/2006/customXml" ds:itemID="{FFF8E0C2-DE1B-4C8D-A6CB-E0743F6DAE27}">
   <ds:schemaRefs>
     <ds:schemaRef ds:uri="http://schemas.openxmlformats.org/officeDocument/2006/bibliography"/>
   </ds:schemaRefs>

--- a/需求文档/需求文档汇总/九州国际_商户管理.docx
+++ b/需求文档/需求文档汇总/九州国际_商户管理.docx
@@ -736,10 +736,10 @@
             <v:path o:extrusionok="f" gradientshapeok="t" o:connecttype="rect"/>
             <o:lock v:ext="edit" aspectratio="t"/>
           </v:shapetype>
-          <v:shape id="_x0000_i1025" type="#_x0000_t75" style="width:345.75pt;height:358.35pt" o:ole="">
+          <v:shape id="_x0000_i1025" type="#_x0000_t75" style="width:345.75pt;height:358.5pt" o:ole="">
             <v:imagedata r:id="rId8" o:title=""/>
           </v:shape>
-          <o:OLEObject Type="Embed" ProgID="Visio.Drawing.11" ShapeID="_x0000_i1025" DrawAspect="Content" ObjectID="_1329133736" r:id="rId9"/>
+          <o:OLEObject Type="Embed" ProgID="Visio.Drawing.11" ShapeID="_x0000_i1025" DrawAspect="Content" ObjectID="_1329619154" r:id="rId9"/>
         </w:object>
       </w:r>
     </w:p>
@@ -1392,47 +1392,15 @@
           <w:sz w:val="24"/>
           <w:szCs w:val="24"/>
         </w:rPr>
-        <w:t>，关于商户</w:t>
-      </w:r>
-      <w:r>
-        <w:rPr>
-          <w:rFonts w:ascii="华文楷体" w:eastAsia="华文楷体" w:hAnsi="华文楷体" w:hint="eastAsia"/>
-          <w:sz w:val="24"/>
-          <w:szCs w:val="24"/>
-        </w:rPr>
-        <w:t>信息</w:t>
-      </w:r>
-      <w:r>
-        <w:rPr>
-          <w:rFonts w:ascii="华文楷体" w:eastAsia="华文楷体" w:hAnsi="华文楷体" w:hint="eastAsia"/>
-          <w:sz w:val="24"/>
-          <w:szCs w:val="24"/>
-        </w:rPr>
-        <w:t>可以参见“招商管理”</w:t>
-      </w:r>
-      <w:r>
-        <w:rPr>
-          <w:rFonts w:ascii="华文楷体" w:eastAsia="华文楷体" w:hAnsi="华文楷体" w:hint="eastAsia"/>
-          <w:sz w:val="24"/>
-          <w:szCs w:val="24"/>
-        </w:rPr>
-        <w:t>中的</w:t>
-      </w:r>
-      <w:r>
-        <w:rPr>
-          <w:rFonts w:ascii="华文楷体" w:eastAsia="华文楷体" w:hAnsi="华文楷体" w:hint="eastAsia"/>
-          <w:sz w:val="24"/>
-          <w:szCs w:val="24"/>
-        </w:rPr>
-        <w:t>招商信息</w:t>
-      </w:r>
-      <w:r>
-        <w:rPr>
-          <w:rFonts w:ascii="华文楷体" w:eastAsia="华文楷体" w:hAnsi="华文楷体" w:hint="eastAsia"/>
-          <w:sz w:val="24"/>
-          <w:szCs w:val="24"/>
-        </w:rPr>
-        <w:t>（即商户信息）！</w:t>
+        <w:t>，关于商户信息可以参见“招商管理”</w:t>
+      </w:r>
+      <w:r>
+        <w:rPr>
+          <w:rFonts w:ascii="华文楷体" w:eastAsia="华文楷体" w:hAnsi="华文楷体" w:hint="eastAsia"/>
+          <w:sz w:val="24"/>
+          <w:szCs w:val="24"/>
+        </w:rPr>
+        <w:t>中的招商信息（即商户信息）！</w:t>
       </w:r>
     </w:p>
     <w:p>
@@ -1675,43 +1643,7 @@
           <w:sz w:val="24"/>
           <w:szCs w:val="24"/>
         </w:rPr>
-        <w:t>选择需要进行设置的商户，然后可对其执行相关证照信息的处理：</w:t>
-      </w:r>
-      <w:r>
-        <w:rPr>
-          <w:rFonts w:ascii="华文楷体" w:eastAsia="华文楷体" w:hAnsi="华文楷体" w:hint="eastAsia"/>
-          <w:color w:val="0070C0"/>
-          <w:sz w:val="24"/>
-          <w:szCs w:val="24"/>
-        </w:rPr>
-        <w:t>添加</w:t>
-      </w:r>
-      <w:r>
-        <w:rPr>
-          <w:rFonts w:ascii="华文楷体" w:eastAsia="华文楷体" w:hAnsi="华文楷体" w:hint="eastAsia"/>
-          <w:color w:val="0070C0"/>
-          <w:sz w:val="24"/>
-          <w:szCs w:val="24"/>
-        </w:rPr>
-        <w:t>、删除、修改</w:t>
-      </w:r>
-      <w:r>
-        <w:rPr>
-          <w:rFonts w:ascii="华文楷体" w:eastAsia="华文楷体" w:hAnsi="华文楷体" w:hint="eastAsia"/>
-          <w:color w:val="0070C0"/>
-          <w:sz w:val="24"/>
-          <w:szCs w:val="24"/>
-        </w:rPr>
-        <w:t>证照信息</w:t>
-      </w:r>
-      <w:r>
-        <w:rPr>
-          <w:rFonts w:ascii="华文楷体" w:eastAsia="华文楷体" w:hAnsi="华文楷体" w:hint="eastAsia"/>
-          <w:color w:val="0070C0"/>
-          <w:sz w:val="24"/>
-          <w:szCs w:val="24"/>
-        </w:rPr>
-        <w:t>！</w:t>
+        <w:t>选择需要进行设置的商户，然后可对其执行相关证照信息的处理：添加、删除、修改证照信息！</w:t>
       </w:r>
     </w:p>
     <w:p>
@@ -2517,61 +2449,7 @@
           <w:sz w:val="24"/>
           <w:szCs w:val="24"/>
         </w:rPr>
-        <w:t>商户管理人员选择需要进行设置的商户，然后可对其</w:t>
-      </w:r>
-      <w:r>
-        <w:rPr>
-          <w:rFonts w:ascii="华文楷体" w:eastAsia="华文楷体" w:hAnsi="华文楷体" w:hint="eastAsia"/>
-          <w:color w:val="0070C0"/>
-          <w:sz w:val="24"/>
-          <w:szCs w:val="24"/>
-        </w:rPr>
-        <w:t>关联的品牌</w:t>
-      </w:r>
-      <w:r>
-        <w:rPr>
-          <w:rFonts w:ascii="华文楷体" w:eastAsia="华文楷体" w:hAnsi="华文楷体" w:hint="eastAsia"/>
-          <w:color w:val="0070C0"/>
-          <w:sz w:val="24"/>
-          <w:szCs w:val="24"/>
-        </w:rPr>
-        <w:t>信息</w:t>
-      </w:r>
-      <w:r>
-        <w:rPr>
-          <w:rFonts w:ascii="华文楷体" w:eastAsia="华文楷体" w:hAnsi="华文楷体" w:hint="eastAsia"/>
-          <w:color w:val="0070C0"/>
-          <w:sz w:val="24"/>
-          <w:szCs w:val="24"/>
-        </w:rPr>
-        <w:t>进行</w:t>
-      </w:r>
-      <w:r>
-        <w:rPr>
-          <w:rFonts w:ascii="华文楷体" w:eastAsia="华文楷体" w:hAnsi="华文楷体" w:hint="eastAsia"/>
-          <w:color w:val="0070C0"/>
-          <w:sz w:val="24"/>
-          <w:szCs w:val="24"/>
-        </w:rPr>
-        <w:t>添加、删除、修改</w:t>
-      </w:r>
-      <w:r>
-        <w:rPr>
-          <w:rFonts w:ascii="华文楷体" w:eastAsia="华文楷体" w:hAnsi="华文楷体" w:hint="eastAsia"/>
-          <w:color w:val="0070C0"/>
-          <w:sz w:val="24"/>
-          <w:szCs w:val="24"/>
-        </w:rPr>
-        <w:t>操作</w:t>
-      </w:r>
-      <w:r>
-        <w:rPr>
-          <w:rFonts w:ascii="华文楷体" w:eastAsia="华文楷体" w:hAnsi="华文楷体" w:hint="eastAsia"/>
-          <w:color w:val="0070C0"/>
-          <w:sz w:val="24"/>
-          <w:szCs w:val="24"/>
-        </w:rPr>
-        <w:t>！</w:t>
+        <w:t>商户管理人员选择需要进行设置的商户，然后可对其关联的品牌信息进行添加、删除、修改操作！</w:t>
       </w:r>
     </w:p>
     <w:p>
@@ -2607,7 +2485,7 @@
       <w:pPr>
         <w:ind w:firstLine="420"/>
         <w:rPr>
-          <w:rFonts w:ascii="华文楷体" w:eastAsia="华文楷体" w:hAnsi="华文楷体" w:cstheme="minorBidi" w:hint="eastAsia"/>
+          <w:rFonts w:ascii="华文楷体" w:eastAsia="华文楷体" w:hAnsi="华文楷体" w:cstheme="minorBidi"/>
           <w:color w:val="0070C0"/>
           <w:sz w:val="24"/>
           <w:szCs w:val="24"/>
@@ -2762,19 +2640,460 @@
         <w:rPr>
           <w:rFonts w:ascii="华文楷体" w:eastAsia="华文楷体" w:hAnsi="华文楷体" w:hint="eastAsia"/>
         </w:rPr>
+        <w:t>商户资源映射关系记录</w:t>
+      </w:r>
+      <w:r>
+        <w:rPr>
+          <w:rFonts w:ascii="华文楷体" w:eastAsia="华文楷体" w:hAnsi="华文楷体" w:hint="eastAsia"/>
+        </w:rPr>
+        <w:t>的管理</w:t>
+      </w:r>
+    </w:p>
+    <w:p>
+      <w:pPr>
+        <w:pStyle w:val="aa"/>
+        <w:numPr>
+          <w:ilvl w:val="0"/>
+          <w:numId w:val="25"/>
+        </w:numPr>
+        <w:ind w:firstLineChars="0"/>
+        <w:rPr>
+          <w:rFonts w:ascii="华文楷体" w:eastAsia="华文楷体" w:hAnsi="华文楷体"/>
+          <w:sz w:val="24"/>
+          <w:szCs w:val="24"/>
+        </w:rPr>
+      </w:pPr>
+      <w:r>
+        <w:rPr>
+          <w:rFonts w:ascii="华文楷体" w:eastAsia="华文楷体" w:hAnsi="华文楷体" w:hint="eastAsia"/>
+          <w:sz w:val="24"/>
+          <w:szCs w:val="24"/>
+        </w:rPr>
+        <w:t>一个商户可以同时占有多个资源，</w:t>
+      </w:r>
+      <w:r>
+        <w:rPr>
+          <w:rFonts w:ascii="华文楷体" w:eastAsia="华文楷体" w:hAnsi="华文楷体" w:hint="eastAsia"/>
+          <w:sz w:val="24"/>
+          <w:szCs w:val="24"/>
+        </w:rPr>
+        <w:t>而商户和各个资源建立联系的方式只有是签订合同。</w:t>
+      </w:r>
+      <w:r>
+        <w:rPr>
+          <w:rFonts w:ascii="华文楷体" w:eastAsia="华文楷体" w:hAnsi="华文楷体" w:hint="eastAsia"/>
+          <w:sz w:val="24"/>
+          <w:szCs w:val="24"/>
+        </w:rPr>
+        <w:t>故需要一个专门的表来维护各个商户、资源、合同间的映射关系！</w:t>
+      </w:r>
+    </w:p>
+    <w:p>
+      <w:pPr>
+        <w:pStyle w:val="aa"/>
+        <w:numPr>
+          <w:ilvl w:val="0"/>
+          <w:numId w:val="25"/>
+        </w:numPr>
+        <w:ind w:firstLineChars="0"/>
+        <w:rPr>
+          <w:rFonts w:ascii="华文楷体" w:eastAsia="华文楷体" w:hAnsi="华文楷体"/>
+          <w:sz w:val="24"/>
+          <w:szCs w:val="24"/>
+        </w:rPr>
+      </w:pPr>
+      <w:r>
+        <w:rPr>
+          <w:rFonts w:ascii="华文楷体" w:eastAsia="华文楷体" w:hAnsi="华文楷体" w:hint="eastAsia"/>
+          <w:sz w:val="24"/>
+          <w:szCs w:val="24"/>
+        </w:rPr>
+        <w:t>原来在资源表中还维护了</w:t>
+      </w:r>
+      <w:r>
+        <w:rPr>
+          <w:rFonts w:ascii="华文楷体" w:eastAsia="华文楷体" w:hAnsi="华文楷体" w:hint="eastAsia"/>
+          <w:sz w:val="24"/>
+          <w:szCs w:val="24"/>
+        </w:rPr>
+        <w:t xml:space="preserve">占用该资源的商户标识，现将其去除，改为在该通用的映射关系表中来维护，即建立起“商户 </w:t>
+      </w:r>
+      <w:r>
+        <w:rPr>
+          <w:rFonts w:ascii="华文楷体" w:eastAsia="华文楷体" w:hAnsi="华文楷体"/>
+          <w:sz w:val="24"/>
+          <w:szCs w:val="24"/>
+        </w:rPr>
+        <w:t>–</w:t>
+      </w:r>
+      <w:r>
+        <w:rPr>
+          <w:rFonts w:ascii="华文楷体" w:eastAsia="华文楷体" w:hAnsi="华文楷体" w:hint="eastAsia"/>
+          <w:sz w:val="24"/>
+          <w:szCs w:val="24"/>
+        </w:rPr>
+        <w:t xml:space="preserve"> 资源 </w:t>
+      </w:r>
+      <w:r>
+        <w:rPr>
+          <w:rFonts w:ascii="华文楷体" w:eastAsia="华文楷体" w:hAnsi="华文楷体"/>
+          <w:sz w:val="24"/>
+          <w:szCs w:val="24"/>
+        </w:rPr>
+        <w:t>–</w:t>
+      </w:r>
+      <w:r>
+        <w:rPr>
+          <w:rFonts w:ascii="华文楷体" w:eastAsia="华文楷体" w:hAnsi="华文楷体" w:hint="eastAsia"/>
+          <w:sz w:val="24"/>
+          <w:szCs w:val="24"/>
+        </w:rPr>
+        <w:t xml:space="preserve"> 合同”的映射关系！</w:t>
+      </w:r>
+    </w:p>
+    <w:p>
+      <w:pPr>
+        <w:pStyle w:val="aa"/>
+        <w:numPr>
+          <w:ilvl w:val="0"/>
+          <w:numId w:val="25"/>
+        </w:numPr>
+        <w:ind w:firstLineChars="0"/>
+        <w:rPr>
+          <w:rFonts w:ascii="华文楷体" w:eastAsia="华文楷体" w:hAnsi="华文楷体"/>
+          <w:sz w:val="24"/>
+          <w:szCs w:val="24"/>
+        </w:rPr>
+      </w:pPr>
+      <w:r>
+        <w:rPr>
+          <w:rFonts w:ascii="华文楷体" w:eastAsia="华文楷体" w:hAnsi="华文楷体" w:hint="eastAsia"/>
+          <w:sz w:val="24"/>
+          <w:szCs w:val="24"/>
+        </w:rPr>
+        <w:t>商户资源映射关系的具体数据如下：</w:t>
+      </w:r>
+    </w:p>
+    <w:p>
+      <w:pPr>
+        <w:pStyle w:val="aa"/>
+        <w:numPr>
+          <w:ilvl w:val="0"/>
+          <w:numId w:val="26"/>
+        </w:numPr>
+        <w:ind w:firstLineChars="0"/>
+        <w:rPr>
+          <w:rFonts w:ascii="华文楷体" w:eastAsia="华文楷体" w:hAnsi="华文楷体"/>
+          <w:color w:val="0070C0"/>
+          <w:sz w:val="24"/>
+          <w:szCs w:val="24"/>
+        </w:rPr>
+      </w:pPr>
+      <w:r>
+        <w:rPr>
+          <w:rFonts w:ascii="华文楷体" w:eastAsia="华文楷体" w:hAnsi="华文楷体" w:hint="eastAsia"/>
+          <w:color w:val="0070C0"/>
+          <w:sz w:val="24"/>
+          <w:szCs w:val="24"/>
+        </w:rPr>
+        <w:t>映射关系记录标识</w:t>
+      </w:r>
+    </w:p>
+    <w:p>
+      <w:pPr>
+        <w:pStyle w:val="aa"/>
+        <w:numPr>
+          <w:ilvl w:val="0"/>
+          <w:numId w:val="26"/>
+        </w:numPr>
+        <w:ind w:firstLineChars="0"/>
+        <w:rPr>
+          <w:rFonts w:ascii="华文楷体" w:eastAsia="华文楷体" w:hAnsi="华文楷体"/>
+          <w:color w:val="0070C0"/>
+          <w:sz w:val="24"/>
+          <w:szCs w:val="24"/>
+        </w:rPr>
+      </w:pPr>
+      <w:r>
+        <w:rPr>
+          <w:rFonts w:ascii="华文楷体" w:eastAsia="华文楷体" w:hAnsi="华文楷体" w:hint="eastAsia"/>
+          <w:color w:val="0070C0"/>
+          <w:sz w:val="24"/>
+          <w:szCs w:val="24"/>
+        </w:rPr>
+        <w:t>商户</w:t>
+      </w:r>
+      <w:r>
+        <w:rPr>
+          <w:rFonts w:ascii="华文楷体" w:eastAsia="华文楷体" w:hAnsi="华文楷体" w:hint="eastAsia"/>
+          <w:color w:val="0070C0"/>
+          <w:sz w:val="24"/>
+          <w:szCs w:val="24"/>
+        </w:rPr>
+        <w:t>标识</w:t>
+      </w:r>
+    </w:p>
+    <w:p>
+      <w:pPr>
+        <w:pStyle w:val="aa"/>
+        <w:numPr>
+          <w:ilvl w:val="0"/>
+          <w:numId w:val="26"/>
+        </w:numPr>
+        <w:ind w:firstLineChars="0"/>
+        <w:rPr>
+          <w:rFonts w:ascii="华文楷体" w:eastAsia="华文楷体" w:hAnsi="华文楷体"/>
+          <w:color w:val="0070C0"/>
+          <w:sz w:val="24"/>
+          <w:szCs w:val="24"/>
+        </w:rPr>
+      </w:pPr>
+      <w:r>
+        <w:rPr>
+          <w:rFonts w:ascii="华文楷体" w:eastAsia="华文楷体" w:hAnsi="华文楷体" w:hint="eastAsia"/>
+          <w:color w:val="0070C0"/>
+          <w:sz w:val="24"/>
+          <w:szCs w:val="24"/>
+        </w:rPr>
+        <w:t>资源标识</w:t>
+      </w:r>
+    </w:p>
+    <w:p>
+      <w:pPr>
+        <w:pStyle w:val="aa"/>
+        <w:numPr>
+          <w:ilvl w:val="0"/>
+          <w:numId w:val="26"/>
+        </w:numPr>
+        <w:ind w:firstLineChars="0"/>
+        <w:rPr>
+          <w:rFonts w:ascii="华文楷体" w:eastAsia="华文楷体" w:hAnsi="华文楷体"/>
+          <w:color w:val="0070C0"/>
+          <w:sz w:val="24"/>
+          <w:szCs w:val="24"/>
+        </w:rPr>
+      </w:pPr>
+      <w:r>
+        <w:rPr>
+          <w:rFonts w:ascii="华文楷体" w:eastAsia="华文楷体" w:hAnsi="华文楷体" w:hint="eastAsia"/>
+          <w:color w:val="0070C0"/>
+          <w:sz w:val="24"/>
+          <w:szCs w:val="24"/>
+        </w:rPr>
+        <w:t>所属合同编号</w:t>
+      </w:r>
+    </w:p>
+    <w:p>
+      <w:pPr>
+        <w:pStyle w:val="aa"/>
+        <w:numPr>
+          <w:ilvl w:val="0"/>
+          <w:numId w:val="26"/>
+        </w:numPr>
+        <w:ind w:firstLineChars="0"/>
+        <w:rPr>
+          <w:rFonts w:ascii="华文楷体" w:eastAsia="华文楷体" w:hAnsi="华文楷体"/>
+          <w:color w:val="0070C0"/>
+          <w:sz w:val="24"/>
+          <w:szCs w:val="24"/>
+        </w:rPr>
+      </w:pPr>
+      <w:r>
+        <w:rPr>
+          <w:rFonts w:ascii="华文楷体" w:eastAsia="华文楷体" w:hAnsi="华文楷体" w:hint="eastAsia"/>
+          <w:color w:val="0070C0"/>
+          <w:sz w:val="24"/>
+          <w:szCs w:val="24"/>
+        </w:rPr>
+        <w:t>映射关系记录的状态</w:t>
+      </w:r>
+    </w:p>
+    <w:p>
+      <w:pPr>
+        <w:pStyle w:val="aa"/>
+        <w:numPr>
+          <w:ilvl w:val="0"/>
+          <w:numId w:val="27"/>
+        </w:numPr>
+        <w:ind w:firstLineChars="0"/>
+        <w:rPr>
+          <w:rFonts w:ascii="华文楷体" w:eastAsia="华文楷体" w:hAnsi="华文楷体"/>
+          <w:color w:val="0070C0"/>
+          <w:sz w:val="24"/>
+          <w:szCs w:val="24"/>
+        </w:rPr>
+      </w:pPr>
+      <w:r>
+        <w:rPr>
+          <w:rFonts w:ascii="华文楷体" w:eastAsia="华文楷体" w:hAnsi="华文楷体" w:hint="eastAsia"/>
+          <w:color w:val="0070C0"/>
+          <w:sz w:val="24"/>
+          <w:szCs w:val="24"/>
+        </w:rPr>
+        <w:t>正在使</w:t>
+      </w:r>
+      <w:r>
+        <w:rPr>
+          <w:rFonts w:ascii="华文楷体" w:eastAsia="华文楷体" w:hAnsi="华文楷体" w:hint="eastAsia"/>
+          <w:color w:val="0070C0"/>
+          <w:sz w:val="24"/>
+          <w:szCs w:val="24"/>
+        </w:rPr>
+        <w:t>用 - 表示该资源当前正被对应的商户占用</w:t>
+      </w:r>
+    </w:p>
+    <w:p>
+      <w:pPr>
+        <w:pStyle w:val="aa"/>
+        <w:numPr>
+          <w:ilvl w:val="0"/>
+          <w:numId w:val="27"/>
+        </w:numPr>
+        <w:ind w:firstLineChars="0"/>
+        <w:rPr>
+          <w:rFonts w:ascii="华文楷体" w:eastAsia="华文楷体" w:hAnsi="华文楷体"/>
+          <w:color w:val="0070C0"/>
+          <w:sz w:val="24"/>
+          <w:szCs w:val="24"/>
+        </w:rPr>
+      </w:pPr>
+      <w:r>
+        <w:rPr>
+          <w:rFonts w:ascii="华文楷体" w:eastAsia="华文楷体" w:hAnsi="华文楷体" w:hint="eastAsia"/>
+          <w:color w:val="0070C0"/>
+          <w:sz w:val="24"/>
+          <w:szCs w:val="24"/>
+        </w:rPr>
+        <w:t>未占用 -</w:t>
+      </w:r>
+      <w:r>
+        <w:rPr>
+          <w:rFonts w:ascii="华文楷体" w:eastAsia="华文楷体" w:hAnsi="华文楷体" w:hint="eastAsia"/>
+          <w:color w:val="0070C0"/>
+          <w:sz w:val="24"/>
+          <w:szCs w:val="24"/>
+        </w:rPr>
+        <w:tab/>
+      </w:r>
+      <w:r>
+        <w:rPr>
+          <w:rFonts w:ascii="华文楷体" w:eastAsia="华文楷体" w:hAnsi="华文楷体" w:hint="eastAsia"/>
+          <w:color w:val="0070C0"/>
+          <w:sz w:val="24"/>
+          <w:szCs w:val="24"/>
+        </w:rPr>
+        <w:t>表示该资源</w:t>
+      </w:r>
+      <w:r>
+        <w:rPr>
+          <w:rFonts w:ascii="华文楷体" w:eastAsia="华文楷体" w:hAnsi="华文楷体" w:hint="eastAsia"/>
+          <w:color w:val="0070C0"/>
+          <w:sz w:val="24"/>
+          <w:szCs w:val="24"/>
+        </w:rPr>
+        <w:t>曾经被该商户占用过，目前合同关系已解除</w:t>
+      </w:r>
+    </w:p>
+    <w:p>
+      <w:pPr>
+        <w:pStyle w:val="aa"/>
+        <w:numPr>
+          <w:ilvl w:val="0"/>
+          <w:numId w:val="27"/>
+        </w:numPr>
+        <w:ind w:firstLineChars="0"/>
+        <w:rPr>
+          <w:rFonts w:ascii="华文楷体" w:eastAsia="华文楷体" w:hAnsi="华文楷体"/>
+          <w:color w:val="0070C0"/>
+          <w:sz w:val="24"/>
+          <w:szCs w:val="24"/>
+        </w:rPr>
+      </w:pPr>
+      <w:r>
+        <w:rPr>
+          <w:rFonts w:ascii="华文楷体" w:eastAsia="华文楷体" w:hAnsi="华文楷体" w:hint="eastAsia"/>
+          <w:color w:val="0070C0"/>
+          <w:sz w:val="24"/>
+          <w:szCs w:val="24"/>
+        </w:rPr>
+        <w:lastRenderedPageBreak/>
+        <w:t>已删除</w:t>
+      </w:r>
+    </w:p>
+    <w:p>
+      <w:pPr>
+        <w:pStyle w:val="aa"/>
+        <w:numPr>
+          <w:ilvl w:val="0"/>
+          <w:numId w:val="25"/>
+        </w:numPr>
+        <w:spacing w:line="360" w:lineRule="auto"/>
+        <w:ind w:firstLineChars="0"/>
+        <w:rPr>
+          <w:rFonts w:ascii="华文楷体" w:eastAsia="华文楷体" w:hAnsi="华文楷体"/>
+          <w:sz w:val="24"/>
+          <w:szCs w:val="24"/>
+        </w:rPr>
+      </w:pPr>
+      <w:r>
+        <w:rPr>
+          <w:rFonts w:ascii="华文楷体" w:eastAsia="华文楷体" w:hAnsi="华文楷体" w:hint="eastAsia"/>
+          <w:sz w:val="24"/>
+          <w:szCs w:val="24"/>
+        </w:rPr>
+        <w:t>当某商户通过签订合同占用了某资源时，便会在该表中添加一条对应的记录，此时该映射关系记录的状态为“正在使用”</w:t>
+      </w:r>
+      <w:r>
+        <w:rPr>
+          <w:rFonts w:ascii="华文楷体" w:eastAsia="华文楷体" w:hAnsi="华文楷体" w:hint="eastAsia"/>
+          <w:sz w:val="24"/>
+          <w:szCs w:val="24"/>
+        </w:rPr>
+        <w:t>；当二者解除合同关系或合同终止时，则此时该映射关系记录的状态变为“未占用”。</w:t>
+      </w:r>
+    </w:p>
+    <w:p>
+      <w:pPr>
+        <w:pStyle w:val="aa"/>
+        <w:numPr>
+          <w:ilvl w:val="0"/>
+          <w:numId w:val="25"/>
+        </w:numPr>
+        <w:spacing w:line="360" w:lineRule="auto"/>
+        <w:ind w:firstLineChars="0"/>
+        <w:rPr>
+          <w:rFonts w:ascii="华文楷体" w:eastAsia="华文楷体" w:hAnsi="华文楷体"/>
+          <w:sz w:val="24"/>
+          <w:szCs w:val="24"/>
+        </w:rPr>
+      </w:pPr>
+      <w:r>
+        <w:rPr>
+          <w:rFonts w:ascii="华文楷体" w:eastAsia="华文楷体" w:hAnsi="华文楷体" w:hint="eastAsia"/>
+          <w:sz w:val="24"/>
+          <w:szCs w:val="24"/>
+        </w:rPr>
+        <w:t>对于该部分的历史记录可以执行删除操作，前提是其状态为“未占用”，若为“正在使用”则不允许删除，并给出错误提示。系统执行删除操作时，便会将该记录之是否删除的标志置为“是”！</w:t>
+      </w:r>
+    </w:p>
+    <w:p>
+      <w:pPr>
+        <w:pStyle w:val="4"/>
+        <w:rPr>
+          <w:rFonts w:ascii="华文楷体" w:eastAsia="华文楷体" w:hAnsi="华文楷体"/>
+        </w:rPr>
+      </w:pPr>
+      <w:r>
+        <w:rPr>
+          <w:rFonts w:ascii="华文楷体" w:eastAsia="华文楷体" w:hAnsi="华文楷体" w:hint="eastAsia"/>
+        </w:rPr>
         <w:t>添加商户</w:t>
       </w:r>
       <w:r>
         <w:rPr>
           <w:rFonts w:ascii="华文楷体" w:eastAsia="华文楷体" w:hAnsi="华文楷体" w:hint="eastAsia"/>
         </w:rPr>
-        <w:t>日常表现</w:t>
-      </w:r>
-      <w:r>
-        <w:rPr>
-          <w:rFonts w:ascii="华文楷体" w:eastAsia="华文楷体" w:hAnsi="华文楷体" w:hint="eastAsia"/>
-        </w:rPr>
-        <w:t>记录</w:t>
+        <w:t>日常表现记录</w:t>
       </w:r>
     </w:p>
     <w:p>
@@ -2797,15 +3116,7 @@
           <w:sz w:val="24"/>
           <w:szCs w:val="24"/>
         </w:rPr>
-        <w:t>在日常巡查</w:t>
-      </w:r>
-      <w:r>
-        <w:rPr>
-          <w:rFonts w:ascii="华文楷体" w:eastAsia="华文楷体" w:hAnsi="华文楷体" w:hint="eastAsia"/>
-          <w:sz w:val="24"/>
-          <w:szCs w:val="24"/>
-        </w:rPr>
-        <w:t>或消费者投诉中</w:t>
+        <w:t>在日常巡查或消费者投诉中</w:t>
       </w:r>
       <w:r>
         <w:rPr>
@@ -2821,15 +3132,7 @@
           <w:sz w:val="24"/>
           <w:szCs w:val="24"/>
         </w:rPr>
-        <w:t>违反了指定的条例，</w:t>
-      </w:r>
-      <w:r>
-        <w:rPr>
-          <w:rFonts w:ascii="华文楷体" w:eastAsia="华文楷体" w:hAnsi="华文楷体" w:hint="eastAsia"/>
-          <w:sz w:val="24"/>
-          <w:szCs w:val="24"/>
-        </w:rPr>
-        <w:t>将该</w:t>
+        <w:t>违反了指定的条例，将该</w:t>
       </w:r>
       <w:r>
         <w:rPr>
@@ -2924,15 +3227,7 @@
           <w:sz w:val="24"/>
           <w:szCs w:val="24"/>
         </w:rPr>
-        <w:t>，其</w:t>
-      </w:r>
-      <w:r>
-        <w:rPr>
-          <w:rFonts w:ascii="华文楷体" w:eastAsia="华文楷体" w:hAnsi="华文楷体" w:hint="eastAsia"/>
-          <w:sz w:val="24"/>
-          <w:szCs w:val="24"/>
-        </w:rPr>
-        <w:t>具体内容如下：</w:t>
+        <w:t>，其具体内容如下：</w:t>
       </w:r>
       <w:r>
         <w:rPr>
@@ -3113,7 +3408,6 @@
         <w:rPr>
           <w:rFonts w:ascii="华文楷体" w:eastAsia="华文楷体" w:hAnsi="华文楷体" w:hint="eastAsia"/>
         </w:rPr>
-        <w:lastRenderedPageBreak/>
         <w:t>删除</w:t>
       </w:r>
       <w:r>
@@ -3126,13 +3420,7 @@
         <w:rPr>
           <w:rFonts w:ascii="华文楷体" w:eastAsia="华文楷体" w:hAnsi="华文楷体" w:hint="eastAsia"/>
         </w:rPr>
-        <w:t>日常表现</w:t>
-      </w:r>
-      <w:r>
-        <w:rPr>
-          <w:rFonts w:ascii="华文楷体" w:eastAsia="华文楷体" w:hAnsi="华文楷体" w:hint="eastAsia"/>
-        </w:rPr>
-        <w:t>记录</w:t>
+        <w:t>日常表现记录</w:t>
       </w:r>
     </w:p>
     <w:p>
@@ -3179,7 +3467,16 @@
           <w:sz w:val="24"/>
           <w:szCs w:val="24"/>
         </w:rPr>
-        <w:t>，然后选中指定记录，对其执行删除操作。</w:t>
+        <w:t>，然后选中指定记录，对其执行</w:t>
+      </w:r>
+      <w:r>
+        <w:rPr>
+          <w:rFonts w:ascii="华文楷体" w:eastAsia="华文楷体" w:hAnsi="华文楷体" w:hint="eastAsia"/>
+          <w:sz w:val="24"/>
+          <w:szCs w:val="24"/>
+        </w:rPr>
+        <w:lastRenderedPageBreak/>
+        <w:t>删除操作。</w:t>
       </w:r>
     </w:p>
     <w:p>
@@ -3190,42 +3487,34 @@
           <w:numId w:val="20"/>
         </w:numPr>
         <w:ind w:firstLineChars="0"/>
-      </w:pPr>
-      <w:r>
-        <w:rPr>
-          <w:rFonts w:ascii="华文楷体" w:eastAsia="华文楷体" w:hAnsi="华文楷体" w:hint="eastAsia"/>
-          <w:sz w:val="24"/>
-          <w:szCs w:val="24"/>
-        </w:rPr>
-        <w:t>在</w:t>
-      </w:r>
-      <w:r>
-        <w:rPr>
-          <w:rFonts w:ascii="华文楷体" w:eastAsia="华文楷体" w:hAnsi="华文楷体" w:hint="eastAsia"/>
-          <w:sz w:val="24"/>
-          <w:szCs w:val="24"/>
-        </w:rPr>
-        <w:t>执行</w:t>
-      </w:r>
-      <w:r>
-        <w:rPr>
-          <w:rFonts w:ascii="华文楷体" w:eastAsia="华文楷体" w:hAnsi="华文楷体" w:hint="eastAsia"/>
-          <w:sz w:val="24"/>
-          <w:szCs w:val="24"/>
-        </w:rPr>
-        <w:t>删除操作前，会有删除确认提示，如果用户确认则执行该用例，如果用户取消则回到原查询画面</w:t>
-      </w:r>
-      <w:r>
-        <w:rPr>
-          <w:rFonts w:hint="eastAsia"/>
+        <w:rPr>
+          <w:rFonts w:ascii="华文楷体" w:eastAsia="华文楷体" w:hAnsi="华文楷体"/>
+        </w:rPr>
+      </w:pPr>
+      <w:r>
+        <w:rPr>
+          <w:rFonts w:ascii="华文楷体" w:eastAsia="华文楷体" w:hAnsi="华文楷体" w:hint="eastAsia"/>
+          <w:sz w:val="24"/>
+          <w:szCs w:val="24"/>
+        </w:rPr>
+        <w:t>在执行删除操作前，会有删除确认提示，如果用户确认则执行该用例，如果用户取消则回到原查询画面</w:t>
+      </w:r>
+      <w:r>
+        <w:rPr>
+          <w:rFonts w:ascii="华文楷体" w:eastAsia="华文楷体" w:hAnsi="华文楷体" w:hint="eastAsia"/>
         </w:rPr>
         <w:t>。</w:t>
       </w:r>
     </w:p>
     <w:p>
-      <w:r>
-        <w:rPr>
-          <w:rFonts w:hint="eastAsia"/>
+      <w:pPr>
+        <w:rPr>
+          <w:rFonts w:ascii="华文楷体" w:eastAsia="华文楷体" w:hAnsi="华文楷体"/>
+        </w:rPr>
+      </w:pPr>
+      <w:r>
+        <w:rPr>
+          <w:rFonts w:ascii="华文楷体" w:eastAsia="华文楷体" w:hAnsi="华文楷体" w:hint="eastAsia"/>
         </w:rPr>
         <w:t xml:space="preserve">b1: </w:t>
       </w:r>
@@ -3251,15 +3540,7 @@
           <w:sz w:val="24"/>
           <w:szCs w:val="24"/>
         </w:rPr>
-        <w:t>的“是否删除”标志置为“是”</w:t>
-      </w:r>
-      <w:r>
-        <w:rPr>
-          <w:rFonts w:ascii="华文楷体" w:eastAsia="华文楷体" w:hAnsi="华文楷体" w:cstheme="minorBidi" w:hint="eastAsia"/>
-          <w:sz w:val="24"/>
-          <w:szCs w:val="24"/>
-        </w:rPr>
-        <w:t>。</w:t>
+        <w:t>的“是否删除”标志置为“是”。</w:t>
       </w:r>
     </w:p>
     <w:p>
@@ -3285,13 +3566,7 @@
         <w:rPr>
           <w:rFonts w:ascii="华文楷体" w:eastAsia="华文楷体" w:hAnsi="华文楷体" w:hint="eastAsia"/>
         </w:rPr>
-        <w:t>日常表现</w:t>
-      </w:r>
-      <w:r>
-        <w:rPr>
-          <w:rFonts w:ascii="华文楷体" w:eastAsia="华文楷体" w:hAnsi="华文楷体" w:hint="eastAsia"/>
-        </w:rPr>
-        <w:t>记录</w:t>
+        <w:t>日常表现记录</w:t>
       </w:r>
     </w:p>
     <w:p>
@@ -3330,15 +3605,7 @@
           <w:sz w:val="24"/>
           <w:szCs w:val="24"/>
         </w:rPr>
-        <w:t>记录，然后选中指定记录，</w:t>
-      </w:r>
-      <w:r>
-        <w:rPr>
-          <w:rFonts w:ascii="华文楷体" w:eastAsia="华文楷体" w:hAnsi="华文楷体" w:hint="eastAsia"/>
-          <w:sz w:val="24"/>
-          <w:szCs w:val="24"/>
-        </w:rPr>
-        <w:t>执行查询明细的操作。</w:t>
+        <w:t>记录，然后选中指定记录，执行查询明细的操作。</w:t>
       </w:r>
     </w:p>
     <w:p>
@@ -3361,15 +3628,7 @@
           <w:sz w:val="24"/>
           <w:szCs w:val="24"/>
         </w:rPr>
-        <w:t>对查询的明细信息执行修改操作。</w:t>
-      </w:r>
-      <w:r>
-        <w:rPr>
-          <w:rFonts w:ascii="华文楷体" w:eastAsia="华文楷体" w:hAnsi="华文楷体" w:hint="eastAsia"/>
-          <w:sz w:val="24"/>
-          <w:szCs w:val="24"/>
-        </w:rPr>
-        <w:t>在执行修改操作前，会有</w:t>
+        <w:t>对查询的明细信息执行修改操作。在执行修改操作前，会有</w:t>
       </w:r>
       <w:r>
         <w:rPr>
@@ -3389,7 +3648,7 @@
       </w:r>
       <w:r>
         <w:rPr>
-          <w:rFonts w:hint="eastAsia"/>
+          <w:rFonts w:ascii="华文楷体" w:eastAsia="华文楷体" w:hAnsi="华文楷体" w:hint="eastAsia"/>
         </w:rPr>
         <w:t>。</w:t>
       </w:r>
@@ -3450,15 +3709,7 @@
           <w:sz w:val="24"/>
           <w:szCs w:val="24"/>
         </w:rPr>
-        <w:t xml:space="preserve">--- </w:t>
-      </w:r>
-      <w:r>
-        <w:rPr>
-          <w:rFonts w:ascii="华文楷体" w:eastAsia="华文楷体" w:hAnsi="华文楷体" w:cstheme="minorBidi" w:hint="eastAsia"/>
-          <w:sz w:val="24"/>
-          <w:szCs w:val="24"/>
-        </w:rPr>
-        <w:t>由于招商管理和商户管理信息中有大量重复的数据，故将其作为一个模块进行管理，招商管理仅是商户管理的一个前期过程，其中操作的商户基本信息均来自于同一表，二者的区分及关联具体如下</w:t>
+        <w:t>--- 由于招商管理和商户管理信息中有大量重复的数据，故将其作为一个模块进行管理，招商管理仅是商户管理的一个前期过程，其中操作的商户基本信息均来自于同一表，二者的区分及关联具体如下</w:t>
       </w:r>
     </w:p>
     <w:p>
@@ -3481,16 +3732,7 @@
           <w:sz w:val="24"/>
           <w:szCs w:val="24"/>
         </w:rPr>
-        <w:t>某商户需要通过招商审核才可成为正式的商户，在招商审核的过程中，一般</w:t>
-      </w:r>
-      <w:r>
-        <w:rPr>
-          <w:rFonts w:ascii="华文楷体" w:eastAsia="华文楷体" w:hAnsi="华文楷体" w:hint="eastAsia"/>
-          <w:sz w:val="24"/>
-          <w:szCs w:val="24"/>
-        </w:rPr>
-        <w:lastRenderedPageBreak/>
-        <w:t>需要录入一些关于该商户的资质信息（也可录入其他非资质信息），用于评审，该信息即属于商户信息的一部分！</w:t>
+        <w:t>某商户需要通过招商审核才可成为正式的商户，在招商审核的过程中，一般需要录入一些关于该商户的资质信息（也可录入其他非资质信息），用于评审，该信息即属于商户信息的一部分！</w:t>
       </w:r>
     </w:p>
     <w:p>
@@ -3513,6 +3755,7 @@
           <w:sz w:val="24"/>
           <w:szCs w:val="24"/>
         </w:rPr>
+        <w:lastRenderedPageBreak/>
         <w:t>当审核通过后，该商户的状态将变为“正式商户”，此时可以追加完善该商户的各种信息，诸如之前没有记录的商户基本信息，或为该商户添加详细的证照信息。</w:t>
       </w:r>
     </w:p>
@@ -3568,7 +3811,7 @@
               <w:noProof/>
               <w:lang w:val="zh-CN"/>
             </w:rPr>
-            <w:t>6</w:t>
+            <w:t>7</w:t>
           </w:r>
         </w:fldSimple>
       </w:p>
@@ -3693,6 +3936,95 @@
     </w:lvl>
   </w:abstractNum>
   <w:abstractNum w:abstractNumId="1">
+    <w:nsid w:val="014B55CA"/>
+    <w:multiLevelType w:val="hybridMultilevel"/>
+    <w:tmpl w:val="A13284FC"/>
+    <w:lvl w:ilvl="0" w:tplc="0E0A16C4">
+      <w:start w:val="1"/>
+      <w:numFmt w:val="lowerLetter"/>
+      <w:lvlText w:val="%1."/>
+      <w:lvlJc w:val="left"/>
+      <w:pPr>
+        <w:ind w:left="360" w:hanging="360"/>
+      </w:pPr>
+      <w:rPr>
+        <w:rFonts w:hint="default"/>
+      </w:rPr>
+    </w:lvl>
+    <w:lvl w:ilvl="1" w:tplc="04090019" w:tentative="1">
+      <w:start w:val="1"/>
+      <w:numFmt w:val="lowerLetter"/>
+      <w:lvlText w:val="%2)"/>
+      <w:lvlJc w:val="left"/>
+      <w:pPr>
+        <w:ind w:left="840" w:hanging="420"/>
+      </w:pPr>
+    </w:lvl>
+    <w:lvl w:ilvl="2" w:tplc="0409001B" w:tentative="1">
+      <w:start w:val="1"/>
+      <w:numFmt w:val="lowerRoman"/>
+      <w:lvlText w:val="%3."/>
+      <w:lvlJc w:val="right"/>
+      <w:pPr>
+        <w:ind w:left="1260" w:hanging="420"/>
+      </w:pPr>
+    </w:lvl>
+    <w:lvl w:ilvl="3" w:tplc="0409000F" w:tentative="1">
+      <w:start w:val="1"/>
+      <w:numFmt w:val="decimal"/>
+      <w:lvlText w:val="%4."/>
+      <w:lvlJc w:val="left"/>
+      <w:pPr>
+        <w:ind w:left="1680" w:hanging="420"/>
+      </w:pPr>
+    </w:lvl>
+    <w:lvl w:ilvl="4" w:tplc="04090019" w:tentative="1">
+      <w:start w:val="1"/>
+      <w:numFmt w:val="lowerLetter"/>
+      <w:lvlText w:val="%5)"/>
+      <w:lvlJc w:val="left"/>
+      <w:pPr>
+        <w:ind w:left="2100" w:hanging="420"/>
+      </w:pPr>
+    </w:lvl>
+    <w:lvl w:ilvl="5" w:tplc="0409001B" w:tentative="1">
+      <w:start w:val="1"/>
+      <w:numFmt w:val="lowerRoman"/>
+      <w:lvlText w:val="%6."/>
+      <w:lvlJc w:val="right"/>
+      <w:pPr>
+        <w:ind w:left="2520" w:hanging="420"/>
+      </w:pPr>
+    </w:lvl>
+    <w:lvl w:ilvl="6" w:tplc="0409000F" w:tentative="1">
+      <w:start w:val="1"/>
+      <w:numFmt w:val="decimal"/>
+      <w:lvlText w:val="%7."/>
+      <w:lvlJc w:val="left"/>
+      <w:pPr>
+        <w:ind w:left="2940" w:hanging="420"/>
+      </w:pPr>
+    </w:lvl>
+    <w:lvl w:ilvl="7" w:tplc="04090019" w:tentative="1">
+      <w:start w:val="1"/>
+      <w:numFmt w:val="lowerLetter"/>
+      <w:lvlText w:val="%8)"/>
+      <w:lvlJc w:val="left"/>
+      <w:pPr>
+        <w:ind w:left="3360" w:hanging="420"/>
+      </w:pPr>
+    </w:lvl>
+    <w:lvl w:ilvl="8" w:tplc="0409001B" w:tentative="1">
+      <w:start w:val="1"/>
+      <w:numFmt w:val="lowerRoman"/>
+      <w:lvlText w:val="%9."/>
+      <w:lvlJc w:val="right"/>
+      <w:pPr>
+        <w:ind w:left="3780" w:hanging="420"/>
+      </w:pPr>
+    </w:lvl>
+  </w:abstractNum>
+  <w:abstractNum w:abstractNumId="2">
     <w:nsid w:val="09FE0E98"/>
     <w:multiLevelType w:val="hybridMultilevel"/>
     <w:tmpl w:val="2034B83A"/>
@@ -3781,7 +4113,7 @@
       </w:pPr>
     </w:lvl>
   </w:abstractNum>
-  <w:abstractNum w:abstractNumId="2">
+  <w:abstractNum w:abstractNumId="3">
     <w:nsid w:val="0E0869F7"/>
     <w:multiLevelType w:val="hybridMultilevel"/>
     <w:tmpl w:val="5A2CD95C"/>
@@ -3870,7 +4202,7 @@
       </w:pPr>
     </w:lvl>
   </w:abstractNum>
-  <w:abstractNum w:abstractNumId="3">
+  <w:abstractNum w:abstractNumId="4">
     <w:nsid w:val="0F475062"/>
     <w:multiLevelType w:val="hybridMultilevel"/>
     <w:tmpl w:val="DD8CE5E4"/>
@@ -3959,7 +4291,7 @@
       </w:pPr>
     </w:lvl>
   </w:abstractNum>
-  <w:abstractNum w:abstractNumId="4">
+  <w:abstractNum w:abstractNumId="5">
     <w:nsid w:val="14470C71"/>
     <w:multiLevelType w:val="hybridMultilevel"/>
     <w:tmpl w:val="1522FEEC"/>
@@ -4048,7 +4380,96 @@
       </w:pPr>
     </w:lvl>
   </w:abstractNum>
-  <w:abstractNum w:abstractNumId="5">
+  <w:abstractNum w:abstractNumId="6">
+    <w:nsid w:val="190F07AA"/>
+    <w:multiLevelType w:val="hybridMultilevel"/>
+    <w:tmpl w:val="9E2812F4"/>
+    <w:lvl w:ilvl="0" w:tplc="A7FCE80C">
+      <w:start w:val="1"/>
+      <w:numFmt w:val="decimal"/>
+      <w:lvlText w:val="%1."/>
+      <w:lvlJc w:val="left"/>
+      <w:pPr>
+        <w:ind w:left="720" w:hanging="360"/>
+      </w:pPr>
+      <w:rPr>
+        <w:rFonts w:hint="default"/>
+      </w:rPr>
+    </w:lvl>
+    <w:lvl w:ilvl="1" w:tplc="04090019" w:tentative="1">
+      <w:start w:val="1"/>
+      <w:numFmt w:val="lowerLetter"/>
+      <w:lvlText w:val="%2)"/>
+      <w:lvlJc w:val="left"/>
+      <w:pPr>
+        <w:ind w:left="1200" w:hanging="420"/>
+      </w:pPr>
+    </w:lvl>
+    <w:lvl w:ilvl="2" w:tplc="0409001B" w:tentative="1">
+      <w:start w:val="1"/>
+      <w:numFmt w:val="lowerRoman"/>
+      <w:lvlText w:val="%3."/>
+      <w:lvlJc w:val="right"/>
+      <w:pPr>
+        <w:ind w:left="1620" w:hanging="420"/>
+      </w:pPr>
+    </w:lvl>
+    <w:lvl w:ilvl="3" w:tplc="0409000F" w:tentative="1">
+      <w:start w:val="1"/>
+      <w:numFmt w:val="decimal"/>
+      <w:lvlText w:val="%4."/>
+      <w:lvlJc w:val="left"/>
+      <w:pPr>
+        <w:ind w:left="2040" w:hanging="420"/>
+      </w:pPr>
+    </w:lvl>
+    <w:lvl w:ilvl="4" w:tplc="04090019" w:tentative="1">
+      <w:start w:val="1"/>
+      <w:numFmt w:val="lowerLetter"/>
+      <w:lvlText w:val="%5)"/>
+      <w:lvlJc w:val="left"/>
+      <w:pPr>
+        <w:ind w:left="2460" w:hanging="420"/>
+      </w:pPr>
+    </w:lvl>
+    <w:lvl w:ilvl="5" w:tplc="0409001B" w:tentative="1">
+      <w:start w:val="1"/>
+      <w:numFmt w:val="lowerRoman"/>
+      <w:lvlText w:val="%6."/>
+      <w:lvlJc w:val="right"/>
+      <w:pPr>
+        <w:ind w:left="2880" w:hanging="420"/>
+      </w:pPr>
+    </w:lvl>
+    <w:lvl w:ilvl="6" w:tplc="0409000F" w:tentative="1">
+      <w:start w:val="1"/>
+      <w:numFmt w:val="decimal"/>
+      <w:lvlText w:val="%7."/>
+      <w:lvlJc w:val="left"/>
+      <w:pPr>
+        <w:ind w:left="3300" w:hanging="420"/>
+      </w:pPr>
+    </w:lvl>
+    <w:lvl w:ilvl="7" w:tplc="04090019" w:tentative="1">
+      <w:start w:val="1"/>
+      <w:numFmt w:val="lowerLetter"/>
+      <w:lvlText w:val="%8)"/>
+      <w:lvlJc w:val="left"/>
+      <w:pPr>
+        <w:ind w:left="3720" w:hanging="420"/>
+      </w:pPr>
+    </w:lvl>
+    <w:lvl w:ilvl="8" w:tplc="0409001B" w:tentative="1">
+      <w:start w:val="1"/>
+      <w:numFmt w:val="lowerRoman"/>
+      <w:lvlText w:val="%9."/>
+      <w:lvlJc w:val="right"/>
+      <w:pPr>
+        <w:ind w:left="4140" w:hanging="420"/>
+      </w:pPr>
+    </w:lvl>
+  </w:abstractNum>
+  <w:abstractNum w:abstractNumId="7">
     <w:nsid w:val="1E6946B7"/>
     <w:multiLevelType w:val="hybridMultilevel"/>
     <w:tmpl w:val="113C7C96"/>
@@ -4137,7 +4558,7 @@
       </w:pPr>
     </w:lvl>
   </w:abstractNum>
-  <w:abstractNum w:abstractNumId="6">
+  <w:abstractNum w:abstractNumId="8">
     <w:nsid w:val="23B74A42"/>
     <w:multiLevelType w:val="hybridMultilevel"/>
     <w:tmpl w:val="B302E7DA"/>
@@ -4226,7 +4647,7 @@
       </w:pPr>
     </w:lvl>
   </w:abstractNum>
-  <w:abstractNum w:abstractNumId="7">
+  <w:abstractNum w:abstractNumId="9">
     <w:nsid w:val="25EB7038"/>
     <w:multiLevelType w:val="hybridMultilevel"/>
     <w:tmpl w:val="9F088F22"/>
@@ -4315,7 +4736,7 @@
       </w:pPr>
     </w:lvl>
   </w:abstractNum>
-  <w:abstractNum w:abstractNumId="8">
+  <w:abstractNum w:abstractNumId="10">
     <w:nsid w:val="269971A7"/>
     <w:multiLevelType w:val="hybridMultilevel"/>
     <w:tmpl w:val="D8F611AE"/>
@@ -4404,7 +4825,7 @@
       </w:pPr>
     </w:lvl>
   </w:abstractNum>
-  <w:abstractNum w:abstractNumId="9">
+  <w:abstractNum w:abstractNumId="11">
     <w:nsid w:val="276F0D7A"/>
     <w:multiLevelType w:val="hybridMultilevel"/>
     <w:tmpl w:val="F40E4EDE"/>
@@ -4493,7 +4914,7 @@
       </w:pPr>
     </w:lvl>
   </w:abstractNum>
-  <w:abstractNum w:abstractNumId="10">
+  <w:abstractNum w:abstractNumId="12">
     <w:nsid w:val="279712BF"/>
     <w:multiLevelType w:val="multilevel"/>
     <w:tmpl w:val="04090025"/>
@@ -4632,7 +5053,7 @@
       </w:rPr>
     </w:lvl>
   </w:abstractNum>
-  <w:abstractNum w:abstractNumId="11">
+  <w:abstractNum w:abstractNumId="13">
     <w:nsid w:val="28226B36"/>
     <w:multiLevelType w:val="hybridMultilevel"/>
     <w:tmpl w:val="63FE7064"/>
@@ -4721,7 +5142,7 @@
       </w:pPr>
     </w:lvl>
   </w:abstractNum>
-  <w:abstractNum w:abstractNumId="12">
+  <w:abstractNum w:abstractNumId="14">
     <w:nsid w:val="28784E01"/>
     <w:multiLevelType w:val="hybridMultilevel"/>
     <w:tmpl w:val="831C2C46"/>
@@ -4810,7 +5231,7 @@
       </w:pPr>
     </w:lvl>
   </w:abstractNum>
-  <w:abstractNum w:abstractNumId="13">
+  <w:abstractNum w:abstractNumId="15">
     <w:nsid w:val="28B72242"/>
     <w:multiLevelType w:val="hybridMultilevel"/>
     <w:tmpl w:val="C4EA028A"/>
@@ -4899,7 +5320,7 @@
       </w:pPr>
     </w:lvl>
   </w:abstractNum>
-  <w:abstractNum w:abstractNumId="14">
+  <w:abstractNum w:abstractNumId="16">
     <w:nsid w:val="31E84DD5"/>
     <w:multiLevelType w:val="hybridMultilevel"/>
     <w:tmpl w:val="9A423B14"/>
@@ -4988,7 +5409,7 @@
       </w:pPr>
     </w:lvl>
   </w:abstractNum>
-  <w:abstractNum w:abstractNumId="15">
+  <w:abstractNum w:abstractNumId="17">
     <w:nsid w:val="4AD51A3E"/>
     <w:multiLevelType w:val="hybridMultilevel"/>
     <w:tmpl w:val="F29AB6B0"/>
@@ -5077,7 +5498,7 @@
       </w:pPr>
     </w:lvl>
   </w:abstractNum>
-  <w:abstractNum w:abstractNumId="16">
+  <w:abstractNum w:abstractNumId="18">
     <w:nsid w:val="4EE572C8"/>
     <w:multiLevelType w:val="hybridMultilevel"/>
     <w:tmpl w:val="692C3088"/>
@@ -5166,7 +5587,7 @@
       </w:pPr>
     </w:lvl>
   </w:abstractNum>
-  <w:abstractNum w:abstractNumId="17">
+  <w:abstractNum w:abstractNumId="19">
     <w:nsid w:val="56C805CC"/>
     <w:multiLevelType w:val="hybridMultilevel"/>
     <w:tmpl w:val="C0CE5AC4"/>
@@ -5255,7 +5676,7 @@
       </w:pPr>
     </w:lvl>
   </w:abstractNum>
-  <w:abstractNum w:abstractNumId="18">
+  <w:abstractNum w:abstractNumId="20">
     <w:nsid w:val="5B1203BF"/>
     <w:multiLevelType w:val="hybridMultilevel"/>
     <w:tmpl w:val="409C0546"/>
@@ -5344,7 +5765,96 @@
       </w:pPr>
     </w:lvl>
   </w:abstractNum>
-  <w:abstractNum w:abstractNumId="19">
+  <w:abstractNum w:abstractNumId="21">
+    <w:nsid w:val="5CE221BE"/>
+    <w:multiLevelType w:val="hybridMultilevel"/>
+    <w:tmpl w:val="7B0CE078"/>
+    <w:lvl w:ilvl="0" w:tplc="9DE03690">
+      <w:start w:val="1"/>
+      <w:numFmt w:val="upperRoman"/>
+      <w:lvlText w:val="%1."/>
+      <w:lvlJc w:val="left"/>
+      <w:pPr>
+        <w:ind w:left="1080" w:hanging="720"/>
+      </w:pPr>
+      <w:rPr>
+        <w:rFonts w:hint="default"/>
+      </w:rPr>
+    </w:lvl>
+    <w:lvl w:ilvl="1" w:tplc="04090019" w:tentative="1">
+      <w:start w:val="1"/>
+      <w:numFmt w:val="lowerLetter"/>
+      <w:lvlText w:val="%2)"/>
+      <w:lvlJc w:val="left"/>
+      <w:pPr>
+        <w:ind w:left="1200" w:hanging="420"/>
+      </w:pPr>
+    </w:lvl>
+    <w:lvl w:ilvl="2" w:tplc="0409001B" w:tentative="1">
+      <w:start w:val="1"/>
+      <w:numFmt w:val="lowerRoman"/>
+      <w:lvlText w:val="%3."/>
+      <w:lvlJc w:val="right"/>
+      <w:pPr>
+        <w:ind w:left="1620" w:hanging="420"/>
+      </w:pPr>
+    </w:lvl>
+    <w:lvl w:ilvl="3" w:tplc="0409000F" w:tentative="1">
+      <w:start w:val="1"/>
+      <w:numFmt w:val="decimal"/>
+      <w:lvlText w:val="%4."/>
+      <w:lvlJc w:val="left"/>
+      <w:pPr>
+        <w:ind w:left="2040" w:hanging="420"/>
+      </w:pPr>
+    </w:lvl>
+    <w:lvl w:ilvl="4" w:tplc="04090019" w:tentative="1">
+      <w:start w:val="1"/>
+      <w:numFmt w:val="lowerLetter"/>
+      <w:lvlText w:val="%5)"/>
+      <w:lvlJc w:val="left"/>
+      <w:pPr>
+        <w:ind w:left="2460" w:hanging="420"/>
+      </w:pPr>
+    </w:lvl>
+    <w:lvl w:ilvl="5" w:tplc="0409001B" w:tentative="1">
+      <w:start w:val="1"/>
+      <w:numFmt w:val="lowerRoman"/>
+      <w:lvlText w:val="%6."/>
+      <w:lvlJc w:val="right"/>
+      <w:pPr>
+        <w:ind w:left="2880" w:hanging="420"/>
+      </w:pPr>
+    </w:lvl>
+    <w:lvl w:ilvl="6" w:tplc="0409000F" w:tentative="1">
+      <w:start w:val="1"/>
+      <w:numFmt w:val="decimal"/>
+      <w:lvlText w:val="%7."/>
+      <w:lvlJc w:val="left"/>
+      <w:pPr>
+        <w:ind w:left="3300" w:hanging="420"/>
+      </w:pPr>
+    </w:lvl>
+    <w:lvl w:ilvl="7" w:tplc="04090019" w:tentative="1">
+      <w:start w:val="1"/>
+      <w:numFmt w:val="lowerLetter"/>
+      <w:lvlText w:val="%8)"/>
+      <w:lvlJc w:val="left"/>
+      <w:pPr>
+        <w:ind w:left="3720" w:hanging="420"/>
+      </w:pPr>
+    </w:lvl>
+    <w:lvl w:ilvl="8" w:tplc="0409001B" w:tentative="1">
+      <w:start w:val="1"/>
+      <w:numFmt w:val="lowerRoman"/>
+      <w:lvlText w:val="%9."/>
+      <w:lvlJc w:val="right"/>
+      <w:pPr>
+        <w:ind w:left="4140" w:hanging="420"/>
+      </w:pPr>
+    </w:lvl>
+  </w:abstractNum>
+  <w:abstractNum w:abstractNumId="22">
     <w:nsid w:val="618F72AA"/>
     <w:multiLevelType w:val="hybridMultilevel"/>
     <w:tmpl w:val="7178A65A"/>
@@ -5430,7 +5940,96 @@
       </w:pPr>
     </w:lvl>
   </w:abstractNum>
-  <w:abstractNum w:abstractNumId="20">
+  <w:abstractNum w:abstractNumId="23">
+    <w:nsid w:val="62A81FD4"/>
+    <w:multiLevelType w:val="hybridMultilevel"/>
+    <w:tmpl w:val="9EC8E18C"/>
+    <w:lvl w:ilvl="0" w:tplc="8B244D02">
+      <w:start w:val="1"/>
+      <w:numFmt w:val="decimal"/>
+      <w:lvlText w:val="%1)"/>
+      <w:lvlJc w:val="left"/>
+      <w:pPr>
+        <w:ind w:left="360" w:hanging="360"/>
+      </w:pPr>
+      <w:rPr>
+        <w:rFonts w:hint="default"/>
+      </w:rPr>
+    </w:lvl>
+    <w:lvl w:ilvl="1" w:tplc="04090019" w:tentative="1">
+      <w:start w:val="1"/>
+      <w:numFmt w:val="lowerLetter"/>
+      <w:lvlText w:val="%2)"/>
+      <w:lvlJc w:val="left"/>
+      <w:pPr>
+        <w:ind w:left="840" w:hanging="420"/>
+      </w:pPr>
+    </w:lvl>
+    <w:lvl w:ilvl="2" w:tplc="0409001B" w:tentative="1">
+      <w:start w:val="1"/>
+      <w:numFmt w:val="lowerRoman"/>
+      <w:lvlText w:val="%3."/>
+      <w:lvlJc w:val="right"/>
+      <w:pPr>
+        <w:ind w:left="1260" w:hanging="420"/>
+      </w:pPr>
+    </w:lvl>
+    <w:lvl w:ilvl="3" w:tplc="0409000F" w:tentative="1">
+      <w:start w:val="1"/>
+      <w:numFmt w:val="decimal"/>
+      <w:lvlText w:val="%4."/>
+      <w:lvlJc w:val="left"/>
+      <w:pPr>
+        <w:ind w:left="1680" w:hanging="420"/>
+      </w:pPr>
+    </w:lvl>
+    <w:lvl w:ilvl="4" w:tplc="04090019" w:tentative="1">
+      <w:start w:val="1"/>
+      <w:numFmt w:val="lowerLetter"/>
+      <w:lvlText w:val="%5)"/>
+      <w:lvlJc w:val="left"/>
+      <w:pPr>
+        <w:ind w:left="2100" w:hanging="420"/>
+      </w:pPr>
+    </w:lvl>
+    <w:lvl w:ilvl="5" w:tplc="0409001B" w:tentative="1">
+      <w:start w:val="1"/>
+      <w:numFmt w:val="lowerRoman"/>
+      <w:lvlText w:val="%6."/>
+      <w:lvlJc w:val="right"/>
+      <w:pPr>
+        <w:ind w:left="2520" w:hanging="420"/>
+      </w:pPr>
+    </w:lvl>
+    <w:lvl w:ilvl="6" w:tplc="0409000F" w:tentative="1">
+      <w:start w:val="1"/>
+      <w:numFmt w:val="decimal"/>
+      <w:lvlText w:val="%7."/>
+      <w:lvlJc w:val="left"/>
+      <w:pPr>
+        <w:ind w:left="2940" w:hanging="420"/>
+      </w:pPr>
+    </w:lvl>
+    <w:lvl w:ilvl="7" w:tplc="04090019" w:tentative="1">
+      <w:start w:val="1"/>
+      <w:numFmt w:val="lowerLetter"/>
+      <w:lvlText w:val="%8)"/>
+      <w:lvlJc w:val="left"/>
+      <w:pPr>
+        <w:ind w:left="3360" w:hanging="420"/>
+      </w:pPr>
+    </w:lvl>
+    <w:lvl w:ilvl="8" w:tplc="0409001B" w:tentative="1">
+      <w:start w:val="1"/>
+      <w:numFmt w:val="lowerRoman"/>
+      <w:lvlText w:val="%9."/>
+      <w:lvlJc w:val="right"/>
+      <w:pPr>
+        <w:ind w:left="3780" w:hanging="420"/>
+      </w:pPr>
+    </w:lvl>
+  </w:abstractNum>
+  <w:abstractNum w:abstractNumId="24">
     <w:nsid w:val="68E57801"/>
     <w:multiLevelType w:val="hybridMultilevel"/>
     <w:tmpl w:val="4372CFD6"/>
@@ -5519,7 +6118,96 @@
       </w:pPr>
     </w:lvl>
   </w:abstractNum>
-  <w:abstractNum w:abstractNumId="21">
+  <w:abstractNum w:abstractNumId="25">
+    <w:nsid w:val="781645DF"/>
+    <w:multiLevelType w:val="hybridMultilevel"/>
+    <w:tmpl w:val="36D8480A"/>
+    <w:lvl w:ilvl="0" w:tplc="0FFEF10E">
+      <w:start w:val="1"/>
+      <w:numFmt w:val="decimal"/>
+      <w:lvlText w:val="(%1)"/>
+      <w:lvlJc w:val="left"/>
+      <w:pPr>
+        <w:ind w:left="1440" w:hanging="360"/>
+      </w:pPr>
+      <w:rPr>
+        <w:rFonts w:hint="default"/>
+      </w:rPr>
+    </w:lvl>
+    <w:lvl w:ilvl="1" w:tplc="04090019" w:tentative="1">
+      <w:start w:val="1"/>
+      <w:numFmt w:val="lowerLetter"/>
+      <w:lvlText w:val="%2)"/>
+      <w:lvlJc w:val="left"/>
+      <w:pPr>
+        <w:ind w:left="1920" w:hanging="420"/>
+      </w:pPr>
+    </w:lvl>
+    <w:lvl w:ilvl="2" w:tplc="0409001B" w:tentative="1">
+      <w:start w:val="1"/>
+      <w:numFmt w:val="lowerRoman"/>
+      <w:lvlText w:val="%3."/>
+      <w:lvlJc w:val="right"/>
+      <w:pPr>
+        <w:ind w:left="2340" w:hanging="420"/>
+      </w:pPr>
+    </w:lvl>
+    <w:lvl w:ilvl="3" w:tplc="0409000F" w:tentative="1">
+      <w:start w:val="1"/>
+      <w:numFmt w:val="decimal"/>
+      <w:lvlText w:val="%4."/>
+      <w:lvlJc w:val="left"/>
+      <w:pPr>
+        <w:ind w:left="2760" w:hanging="420"/>
+      </w:pPr>
+    </w:lvl>
+    <w:lvl w:ilvl="4" w:tplc="04090019" w:tentative="1">
+      <w:start w:val="1"/>
+      <w:numFmt w:val="lowerLetter"/>
+      <w:lvlText w:val="%5)"/>
+      <w:lvlJc w:val="left"/>
+      <w:pPr>
+        <w:ind w:left="3180" w:hanging="420"/>
+      </w:pPr>
+    </w:lvl>
+    <w:lvl w:ilvl="5" w:tplc="0409001B" w:tentative="1">
+      <w:start w:val="1"/>
+      <w:numFmt w:val="lowerRoman"/>
+      <w:lvlText w:val="%6."/>
+      <w:lvlJc w:val="right"/>
+      <w:pPr>
+        <w:ind w:left="3600" w:hanging="420"/>
+      </w:pPr>
+    </w:lvl>
+    <w:lvl w:ilvl="6" w:tplc="0409000F" w:tentative="1">
+      <w:start w:val="1"/>
+      <w:numFmt w:val="decimal"/>
+      <w:lvlText w:val="%7."/>
+      <w:lvlJc w:val="left"/>
+      <w:pPr>
+        <w:ind w:left="4020" w:hanging="420"/>
+      </w:pPr>
+    </w:lvl>
+    <w:lvl w:ilvl="7" w:tplc="04090019" w:tentative="1">
+      <w:start w:val="1"/>
+      <w:numFmt w:val="lowerLetter"/>
+      <w:lvlText w:val="%8)"/>
+      <w:lvlJc w:val="left"/>
+      <w:pPr>
+        <w:ind w:left="4440" w:hanging="420"/>
+      </w:pPr>
+    </w:lvl>
+    <w:lvl w:ilvl="8" w:tplc="0409001B" w:tentative="1">
+      <w:start w:val="1"/>
+      <w:numFmt w:val="lowerRoman"/>
+      <w:lvlText w:val="%9."/>
+      <w:lvlJc w:val="right"/>
+      <w:pPr>
+        <w:ind w:left="4860" w:hanging="420"/>
+      </w:pPr>
+    </w:lvl>
+  </w:abstractNum>
+  <w:abstractNum w:abstractNumId="26">
     <w:nsid w:val="7C6A4599"/>
     <w:multiLevelType w:val="hybridMultilevel"/>
     <w:tmpl w:val="4D20148E"/>
@@ -5609,70 +6297,85 @@
     </w:lvl>
   </w:abstractNum>
   <w:num w:numId="1">
+    <w:abstractNumId w:val="12"/>
+  </w:num>
+  <w:num w:numId="2">
     <w:abstractNumId w:val="10"/>
   </w:num>
-  <w:num w:numId="2">
-    <w:abstractNumId w:val="8"/>
-  </w:num>
   <w:num w:numId="3">
-    <w:abstractNumId w:val="19"/>
+    <w:abstractNumId w:val="22"/>
   </w:num>
   <w:num w:numId="4">
+    <w:abstractNumId w:val="18"/>
+  </w:num>
+  <w:num w:numId="5">
+    <w:abstractNumId w:val="2"/>
+  </w:num>
+  <w:num w:numId="6">
+    <w:abstractNumId w:val="5"/>
+  </w:num>
+  <w:num w:numId="7">
+    <w:abstractNumId w:val="4"/>
+  </w:num>
+  <w:num w:numId="8">
+    <w:abstractNumId w:val="13"/>
+  </w:num>
+  <w:num w:numId="9">
     <w:abstractNumId w:val="16"/>
   </w:num>
-  <w:num w:numId="5">
-    <w:abstractNumId w:val="1"/>
-  </w:num>
-  <w:num w:numId="6">
-    <w:abstractNumId w:val="4"/>
-  </w:num>
-  <w:num w:numId="7">
-    <w:abstractNumId w:val="3"/>
-  </w:num>
-  <w:num w:numId="8">
-    <w:abstractNumId w:val="11"/>
-  </w:num>
-  <w:num w:numId="9">
-    <w:abstractNumId w:val="14"/>
-  </w:num>
   <w:num w:numId="10">
-    <w:abstractNumId w:val="21"/>
+    <w:abstractNumId w:val="26"/>
   </w:num>
   <w:num w:numId="11">
     <w:abstractNumId w:val="0"/>
   </w:num>
   <w:num w:numId="12">
-    <w:abstractNumId w:val="2"/>
+    <w:abstractNumId w:val="3"/>
   </w:num>
   <w:num w:numId="13">
+    <w:abstractNumId w:val="8"/>
+  </w:num>
+  <w:num w:numId="14">
+    <w:abstractNumId w:val="24"/>
+  </w:num>
+  <w:num w:numId="15">
+    <w:abstractNumId w:val="19"/>
+  </w:num>
+  <w:num w:numId="16">
+    <w:abstractNumId w:val="11"/>
+  </w:num>
+  <w:num w:numId="17">
+    <w:abstractNumId w:val="15"/>
+  </w:num>
+  <w:num w:numId="18">
+    <w:abstractNumId w:val="9"/>
+  </w:num>
+  <w:num w:numId="19">
+    <w:abstractNumId w:val="20"/>
+  </w:num>
+  <w:num w:numId="20">
+    <w:abstractNumId w:val="17"/>
+  </w:num>
+  <w:num w:numId="21">
+    <w:abstractNumId w:val="14"/>
+  </w:num>
+  <w:num w:numId="22">
+    <w:abstractNumId w:val="7"/>
+  </w:num>
+  <w:num w:numId="23">
+    <w:abstractNumId w:val="1"/>
+  </w:num>
+  <w:num w:numId="24">
     <w:abstractNumId w:val="6"/>
   </w:num>
-  <w:num w:numId="14">
-    <w:abstractNumId w:val="20"/>
+  <w:num w:numId="25">
+    <w:abstractNumId w:val="23"/>
   </w:num>
-  <w:num w:numId="15">
-    <w:abstractNumId w:val="17"/>
+  <w:num w:numId="26">
+    <w:abstractNumId w:val="21"/>
   </w:num>
-  <w:num w:numId="16">
-    <w:abstractNumId w:val="9"/>
-  </w:num>
-  <w:num w:numId="17">
-    <w:abstractNumId w:val="13"/>
-  </w:num>
-  <w:num w:numId="18">
-    <w:abstractNumId w:val="7"/>
-  </w:num>
-  <w:num w:numId="19">
-    <w:abstractNumId w:val="18"/>
-  </w:num>
-  <w:num w:numId="20">
-    <w:abstractNumId w:val="15"/>
-  </w:num>
-  <w:num w:numId="21">
-    <w:abstractNumId w:val="12"/>
-  </w:num>
-  <w:num w:numId="22">
-    <w:abstractNumId w:val="5"/>
+  <w:num w:numId="27">
+    <w:abstractNumId w:val="25"/>
   </w:num>
   <w:numIdMacAtCleanup w:val="16"/>
 </w:numbering>
@@ -6836,7 +7539,7 @@
 </file>
 
 <file path=customXml/itemProps1.xml><?xml version="1.0" encoding="utf-8"?>
-<ds:datastoreItem xmlns:ds="http://schemas.openxmlformats.org/officeDocument/2006/customXml" ds:itemID="{FFF8E0C2-DE1B-4C8D-A6CB-E0743F6DAE27}">
+<ds:datastoreItem xmlns:ds="http://schemas.openxmlformats.org/officeDocument/2006/customXml" ds:itemID="{1469175B-6656-488E-B1EC-C15574386FF5}">
   <ds:schemaRefs>
     <ds:schemaRef ds:uri="http://schemas.openxmlformats.org/officeDocument/2006/bibliography"/>
   </ds:schemaRefs>

--- a/需求文档/需求文档汇总/九州国际_商户管理.docx
+++ b/需求文档/需求文档汇总/九州国际_商户管理.docx
@@ -520,11 +520,11 @@
             </w:pPr>
             <w:smartTag w:uri="urn:schemas-microsoft-com:office:smarttags" w:element="chsdate">
               <w:smartTagPr>
+                <w:attr w:name="Year" w:val="2009"/>
+                <w:attr w:name="Month" w:val="12"/>
+                <w:attr w:name="Day" w:val="7"/>
+                <w:attr w:name="IsLunarDate" w:val="False"/>
                 <w:attr w:name="IsROCDate" w:val="False"/>
-                <w:attr w:name="IsLunarDate" w:val="False"/>
-                <w:attr w:name="Day" w:val="7"/>
-                <w:attr w:name="Month" w:val="12"/>
-                <w:attr w:name="Year" w:val="2009"/>
               </w:smartTagPr>
               <w:r>
                 <w:rPr>
@@ -646,11 +646,11 @@
             </w:pPr>
             <w:smartTag w:uri="urn:schemas-microsoft-com:office:smarttags" w:element="chsdate">
               <w:smartTagPr>
+                <w:attr w:name="Year" w:val="2009"/>
+                <w:attr w:name="Month" w:val="12"/>
+                <w:attr w:name="Day" w:val="7"/>
+                <w:attr w:name="IsLunarDate" w:val="False"/>
                 <w:attr w:name="IsROCDate" w:val="False"/>
-                <w:attr w:name="IsLunarDate" w:val="False"/>
-                <w:attr w:name="Day" w:val="7"/>
-                <w:attr w:name="Month" w:val="12"/>
-                <w:attr w:name="Year" w:val="2009"/>
               </w:smartTagPr>
               <w:r>
                 <w:rPr>
@@ -736,10 +736,10 @@
             <v:path o:extrusionok="f" gradientshapeok="t" o:connecttype="rect"/>
             <o:lock v:ext="edit" aspectratio="t"/>
           </v:shapetype>
-          <v:shape id="_x0000_i1025" type="#_x0000_t75" style="width:345.75pt;height:358.5pt" o:ole="">
+          <v:shape id="_x0000_i1025" type="#_x0000_t75" style="width:345.75pt;height:358.35pt" o:ole="">
             <v:imagedata r:id="rId8" o:title=""/>
           </v:shape>
-          <o:OLEObject Type="Embed" ProgID="Visio.Drawing.11" ShapeID="_x0000_i1025" DrawAspect="Content" ObjectID="_1329619154" r:id="rId9"/>
+          <o:OLEObject Type="Embed" ProgID="Visio.Drawing.11" ShapeID="_x0000_i1025" DrawAspect="Content" ObjectID="_1329741140" r:id="rId9"/>
         </w:object>
       </w:r>
     </w:p>
@@ -1821,7 +1821,7 @@
           <w:sz w:val="24"/>
           <w:szCs w:val="24"/>
         </w:rPr>
-        <w:t>商户证照类型标识</w:t>
+        <w:t>商户证照类型编号</w:t>
       </w:r>
     </w:p>
     <w:p>
@@ -2120,7 +2120,7 @@
       <w:pPr>
         <w:ind w:left="420" w:firstLine="420"/>
         <w:rPr>
-          <w:rFonts w:ascii="华文楷体" w:eastAsia="华文楷体" w:hAnsi="华文楷体"/>
+          <w:rFonts w:ascii="华文楷体" w:eastAsia="华文楷体" w:hAnsi="华文楷体" w:hint="eastAsia"/>
           <w:color w:val="0070C0"/>
           <w:sz w:val="24"/>
           <w:szCs w:val="24"/>
@@ -2171,7 +2171,16 @@
           <w:sz w:val="24"/>
           <w:szCs w:val="24"/>
         </w:rPr>
-        <w:t>[3]</w:t>
+        <w:t>[3</w:t>
+      </w:r>
+      <w:r>
+        <w:rPr>
+          <w:rFonts w:ascii="华文楷体" w:eastAsia="华文楷体" w:hAnsi="华文楷体" w:hint="eastAsia"/>
+          <w:color w:val="0070C0"/>
+          <w:sz w:val="24"/>
+          <w:szCs w:val="24"/>
+        </w:rPr>
+        <w:t>]</w:t>
       </w:r>
       <w:r>
         <w:rPr>
@@ -2189,6 +2198,53 @@
           <w:sz w:val="24"/>
           <w:szCs w:val="24"/>
         </w:rPr>
+        <w:t>商户证照类型序号</w:t>
+      </w:r>
+    </w:p>
+    <w:p>
+      <w:pPr>
+        <w:ind w:left="420" w:firstLine="420"/>
+        <w:rPr>
+          <w:rFonts w:ascii="华文楷体" w:eastAsia="华文楷体" w:hAnsi="华文楷体"/>
+          <w:color w:val="0070C0"/>
+          <w:sz w:val="24"/>
+          <w:szCs w:val="24"/>
+        </w:rPr>
+      </w:pPr>
+      <w:r>
+        <w:rPr>
+          <w:rFonts w:ascii="华文楷体" w:eastAsia="华文楷体" w:hAnsi="华文楷体" w:hint="eastAsia"/>
+          <w:color w:val="0070C0"/>
+          <w:sz w:val="24"/>
+          <w:szCs w:val="24"/>
+        </w:rPr>
+        <w:t>[4</w:t>
+      </w:r>
+      <w:r>
+        <w:rPr>
+          <w:rFonts w:ascii="华文楷体" w:eastAsia="华文楷体" w:hAnsi="华文楷体" w:hint="eastAsia"/>
+          <w:color w:val="0070C0"/>
+          <w:sz w:val="24"/>
+          <w:szCs w:val="24"/>
+        </w:rPr>
+        <w:t>]</w:t>
+      </w:r>
+      <w:r>
+        <w:rPr>
+          <w:rFonts w:ascii="华文楷体" w:eastAsia="华文楷体" w:hAnsi="华文楷体" w:hint="eastAsia"/>
+          <w:color w:val="0070C0"/>
+          <w:sz w:val="24"/>
+          <w:szCs w:val="24"/>
+        </w:rPr>
+        <w:tab/>
+      </w:r>
+      <w:r>
+        <w:rPr>
+          <w:rFonts w:ascii="华文楷体" w:eastAsia="华文楷体" w:hAnsi="华文楷体" w:hint="eastAsia"/>
+          <w:color w:val="0070C0"/>
+          <w:sz w:val="24"/>
+          <w:szCs w:val="24"/>
+        </w:rPr>
         <w:t>最近一次编辑用户编号</w:t>
       </w:r>
     </w:p>
@@ -2209,7 +2265,16 @@
           <w:sz w:val="24"/>
           <w:szCs w:val="24"/>
         </w:rPr>
-        <w:t>[4]</w:t>
+        <w:t>[5</w:t>
+      </w:r>
+      <w:r>
+        <w:rPr>
+          <w:rFonts w:ascii="华文楷体" w:eastAsia="华文楷体" w:hAnsi="华文楷体" w:hint="eastAsia"/>
+          <w:color w:val="0070C0"/>
+          <w:sz w:val="24"/>
+          <w:szCs w:val="24"/>
+        </w:rPr>
+        <w:t>]</w:t>
       </w:r>
       <w:r>
         <w:rPr>
@@ -2247,7 +2312,16 @@
           <w:sz w:val="24"/>
           <w:szCs w:val="24"/>
         </w:rPr>
-        <w:t>[5]</w:t>
+        <w:t>[6</w:t>
+      </w:r>
+      <w:r>
+        <w:rPr>
+          <w:rFonts w:ascii="华文楷体" w:eastAsia="华文楷体" w:hAnsi="华文楷体" w:hint="eastAsia"/>
+          <w:color w:val="0070C0"/>
+          <w:sz w:val="24"/>
+          <w:szCs w:val="24"/>
+        </w:rPr>
+        <w:t>]</w:t>
       </w:r>
       <w:r>
         <w:rPr>
@@ -2469,6 +2543,7 @@
           <w:sz w:val="24"/>
           <w:szCs w:val="24"/>
         </w:rPr>
+        <w:lastRenderedPageBreak/>
         <w:t>2）</w:t>
       </w:r>
       <w:r>
@@ -2498,7 +2573,6 @@
           <w:sz w:val="24"/>
           <w:szCs w:val="24"/>
         </w:rPr>
-        <w:lastRenderedPageBreak/>
         <w:t>I.</w:t>
       </w:r>
       <w:r>
@@ -2964,6 +3038,7 @@
           <w:sz w:val="24"/>
           <w:szCs w:val="24"/>
         </w:rPr>
+        <w:lastRenderedPageBreak/>
         <w:t>未占用 -</w:t>
       </w:r>
       <w:r>
@@ -3016,7 +3091,6 @@
           <w:sz w:val="24"/>
           <w:szCs w:val="24"/>
         </w:rPr>
-        <w:lastRenderedPageBreak/>
         <w:t>已删除</w:t>
       </w:r>
     </w:p>
@@ -3408,6 +3482,7 @@
         <w:rPr>
           <w:rFonts w:ascii="华文楷体" w:eastAsia="华文楷体" w:hAnsi="华文楷体" w:hint="eastAsia"/>
         </w:rPr>
+        <w:lastRenderedPageBreak/>
         <w:t>删除</w:t>
       </w:r>
       <w:r>
@@ -3467,16 +3542,7 @@
           <w:sz w:val="24"/>
           <w:szCs w:val="24"/>
         </w:rPr>
-        <w:t>，然后选中指定记录，对其执行</w:t>
-      </w:r>
-      <w:r>
-        <w:rPr>
-          <w:rFonts w:ascii="华文楷体" w:eastAsia="华文楷体" w:hAnsi="华文楷体" w:hint="eastAsia"/>
-          <w:sz w:val="24"/>
-          <w:szCs w:val="24"/>
-        </w:rPr>
-        <w:lastRenderedPageBreak/>
-        <w:t>删除操作。</w:t>
+        <w:t>，然后选中指定记录，对其执行删除操作。</w:t>
       </w:r>
     </w:p>
     <w:p>
@@ -3732,7 +3798,16 @@
           <w:sz w:val="24"/>
           <w:szCs w:val="24"/>
         </w:rPr>
-        <w:t>某商户需要通过招商审核才可成为正式的商户，在招商审核的过程中，一般需要录入一些关于该商户的资质信息（也可录入其他非资质信息），用于评审，该信息即属于商户信息的一部分！</w:t>
+        <w:t>某商户需要通过招商审核才可成为正式的商户，在招商审核的过程中，一般</w:t>
+      </w:r>
+      <w:r>
+        <w:rPr>
+          <w:rFonts w:ascii="华文楷体" w:eastAsia="华文楷体" w:hAnsi="华文楷体" w:hint="eastAsia"/>
+          <w:sz w:val="24"/>
+          <w:szCs w:val="24"/>
+        </w:rPr>
+        <w:lastRenderedPageBreak/>
+        <w:t>需要录入一些关于该商户的资质信息（也可录入其他非资质信息），用于评审，该信息即属于商户信息的一部分！</w:t>
       </w:r>
     </w:p>
     <w:p>
@@ -3755,7 +3830,6 @@
           <w:sz w:val="24"/>
           <w:szCs w:val="24"/>
         </w:rPr>
-        <w:lastRenderedPageBreak/>
         <w:t>当审核通过后，该商户的状态将变为“正式商户”，此时可以追加完善该商户的各种信息，诸如之前没有记录的商户基本信息，或为该商户添加详细的证照信息。</w:t>
       </w:r>
     </w:p>
@@ -7539,7 +7613,7 @@
 </file>
 
 <file path=customXml/itemProps1.xml><?xml version="1.0" encoding="utf-8"?>
-<ds:datastoreItem xmlns:ds="http://schemas.openxmlformats.org/officeDocument/2006/customXml" ds:itemID="{1469175B-6656-488E-B1EC-C15574386FF5}">
+<ds:datastoreItem xmlns:ds="http://schemas.openxmlformats.org/officeDocument/2006/customXml" ds:itemID="{B9D9CAD8-A3E0-4522-8A56-E55A9106B7C8}">
   <ds:schemaRefs>
     <ds:schemaRef ds:uri="http://schemas.openxmlformats.org/officeDocument/2006/bibliography"/>
   </ds:schemaRefs>
